--- a/UTS/C-2401010273-I Kadek Yoga Dwipayana.docx
+++ b/UTS/C-2401010273-I Kadek Yoga Dwipayana.docx
@@ -3,18 +3,33 @@
 <w:document xmlns:wpc="http://schemas.microsoft.com/office/word/2010/wordprocessingCanvas" xmlns:cx="http://schemas.microsoft.com/office/drawing/2014/chartex" xmlns:cx1="http://schemas.microsoft.com/office/drawing/2015/9/8/chartex" xmlns:cx2="http://schemas.microsoft.com/office/drawing/2015/10/21/chartex" xmlns:cx3="http://schemas.microsoft.com/office/drawing/2016/5/9/chartex" xmlns:cx4="http://schemas.microsoft.com/office/drawing/2016/5/10/chartex" xmlns:cx5="http://schemas.microsoft.com/office/drawing/2016/5/11/chartex" xmlns:cx6="http://schemas.microsoft.com/office/drawing/2016/5/12/chartex" xmlns:cx7="http://schemas.microsoft.com/office/drawing/2016/5/13/chartex" xmlns:cx8="http://schemas.microsoft.com/office/drawing/2016/5/14/chartex" xmlns:mc="http://schemas.openxmlformats.org/markup-compatibility/2006" xmlns:aink="http://schemas.microsoft.com/office/drawing/2016/ink" xmlns:am3d="http://schemas.microsoft.com/office/drawing/2017/model3d" xmlns:o="urn:schemas-microsoft-com:office:office" xmlns:oel="http://schemas.microsoft.com/office/2019/extlst" xmlns:r="http://schemas.openxmlformats.org/officeDocument/2006/relationships" xmlns:m="http://schemas.openxmlformats.org/officeDocument/2006/math" xmlns:v="urn:schemas-microsoft-com:vml" xmlns:wp14="http://schemas.microsoft.com/office/word/2010/wordprocessingDrawing" xmlns:wp="http://schemas.openxmlformats.org/drawingml/2006/wordprocessingDrawing" xmlns:w10="urn:schemas-microsoft-com:office:word" xmlns:w="http://schemas.openxmlformats.org/wordprocessingml/2006/main" xmlns:w14="http://schemas.microsoft.com/office/word/2010/wordml" xmlns:w15="http://schemas.microsoft.com/office/word/2012/wordml" xmlns:w16cex="http://schemas.microsoft.com/office/word/2018/wordml/cex" xmlns:w16cid="http://schemas.microsoft.com/office/word/2016/wordml/cid" xmlns:w16="http://schemas.microsoft.com/office/word/2018/wordml" xmlns:w16du="http://schemas.microsoft.com/office/word/2023/wordml/word16du" xmlns:w16sdtdh="http://schemas.microsoft.com/office/word/2020/wordml/sdtdatahash" xmlns:w16se="http://schemas.microsoft.com/office/word/2015/wordml/symex" xmlns:wpg="http://schemas.microsoft.com/office/word/2010/wordprocessingGroup" xmlns:wpi="http://schemas.microsoft.com/office/word/2010/wordprocessingInk" xmlns:wne="http://schemas.microsoft.com/office/word/2006/wordml" xmlns:wps="http://schemas.microsoft.com/office/word/2010/wordprocessingShape" mc:Ignorable="w14 w15 w16se w16cid w16 w16cex w16sdtdh w16du wp14">
   <w:body>
     <w:p>
-      <w:r>
-        <w:t>Nama : I Kadek Yoga Dwipayana</w:t>
-      </w:r>
-    </w:p>
-    <w:p>
-      <w:r>
-        <w:t>Nim : 2401010273</w:t>
-      </w:r>
-    </w:p>
-    <w:p>
-      <w:r>
-        <w:t xml:space="preserve">Prodi : </w:t>
+      <w:proofErr w:type="gramStart"/>
+      <w:r>
+        <w:t>Nama :</w:t>
+      </w:r>
+      <w:proofErr w:type="gramEnd"/>
+      <w:r>
+        <w:t xml:space="preserve"> I Kadek Yoga Dwipayana</w:t>
+      </w:r>
+    </w:p>
+    <w:p>
+      <w:proofErr w:type="gramStart"/>
+      <w:r>
+        <w:t>Nim :</w:t>
+      </w:r>
+      <w:proofErr w:type="gramEnd"/>
+      <w:r>
+        <w:t xml:space="preserve"> 2401010273</w:t>
+      </w:r>
+    </w:p>
+    <w:p>
+      <w:proofErr w:type="gramStart"/>
+      <w:r>
+        <w:t>Prodi :</w:t>
+      </w:r>
+      <w:proofErr w:type="gramEnd"/>
+      <w:r>
+        <w:t xml:space="preserve"> </w:t>
       </w:r>
       <w:proofErr w:type="spellStart"/>
       <w:r>
@@ -32,19 +47,26 @@
     </w:p>
     <w:p>
       <w:proofErr w:type="spellStart"/>
+      <w:proofErr w:type="gramStart"/>
       <w:r>
         <w:t>Kelas</w:t>
       </w:r>
       <w:proofErr w:type="spellEnd"/>
       <w:r>
-        <w:t xml:space="preserve"> : C</w:t>
+        <w:t xml:space="preserve"> :</w:t>
+      </w:r>
+      <w:proofErr w:type="gramEnd"/>
+      <w:r>
+        <w:t xml:space="preserve"> C</w:t>
       </w:r>
     </w:p>
     <w:p/>
     <w:p>
+      <w:proofErr w:type="gramStart"/>
       <w:r>
         <w:t>Soal :</w:t>
       </w:r>
+      <w:proofErr w:type="gramEnd"/>
     </w:p>
     <w:p>
       <w:r>
@@ -556,6 +578,7 @@
     <w:p/>
     <w:p>
       <w:proofErr w:type="spellStart"/>
+      <w:proofErr w:type="gramStart"/>
       <w:r>
         <w:lastRenderedPageBreak/>
         <w:t>Jawaban</w:t>
@@ -564,6 +587,7 @@
       <w:r>
         <w:t xml:space="preserve"> :</w:t>
       </w:r>
+      <w:proofErr w:type="gramEnd"/>
     </w:p>
     <w:p>
       <w:pPr>
@@ -574,6 +598,9 @@
         </w:numPr>
       </w:pPr>
       <w:r>
+        <w:rPr>
+          <w:noProof/>
+        </w:rPr>
         <w:drawing>
           <wp:inline distT="0" distB="0" distL="0" distR="0" wp14:anchorId="7A04552D" wp14:editId="5EA7EB3E">
             <wp:extent cx="5614893" cy="2476500"/>
@@ -647,12 +674,20 @@
       <w:pPr>
         <w:pStyle w:val="ListParagraph"/>
         <w:tabs>
-          <w:tab w:val="left" w:pos="2835"/>
-          <w:tab w:val="left" w:pos="4253"/>
-        </w:tabs>
-      </w:pPr>
-      <w:r>
-        <w:t xml:space="preserve">Router DRC  fa0/0 </w:t>
+          <w:tab w:val="left" w:pos="3686"/>
+          <w:tab w:val="left" w:pos="5103"/>
+        </w:tabs>
+      </w:pPr>
+      <w:r>
+        <w:t xml:space="preserve">Router </w:t>
+      </w:r>
+      <w:proofErr w:type="gramStart"/>
+      <w:r>
+        <w:t>DRC  fa</w:t>
+      </w:r>
+      <w:proofErr w:type="gramEnd"/>
+      <w:r>
+        <w:t xml:space="preserve">0/0 </w:t>
       </w:r>
       <w:r>
         <w:tab/>
@@ -671,36 +706,26 @@
       <w:pPr>
         <w:pStyle w:val="ListParagraph"/>
         <w:tabs>
-          <w:tab w:val="left" w:pos="2835"/>
-          <w:tab w:val="left" w:pos="4253"/>
-        </w:tabs>
-      </w:pPr>
-      <w:r>
-        <w:t xml:space="preserve">Router DRC  </w:t>
-      </w:r>
-      <w:r>
-        <w:t>gig</w:t>
-      </w:r>
-      <w:r>
-        <w:t>0</w:t>
-      </w:r>
-      <w:r>
-        <w:t>/1</w:t>
-      </w:r>
-      <w:r>
-        <w:t xml:space="preserve">/0 </w:t>
-      </w:r>
-      <w:r>
-        <w:tab/>
-      </w:r>
-      <w:r>
-        <w:t>1</w:t>
-      </w:r>
-      <w:r>
-        <w:t>.1.1.2</w:t>
-      </w:r>
-      <w:r>
-        <w:t xml:space="preserve"> </w:t>
+          <w:tab w:val="left" w:pos="3686"/>
+          <w:tab w:val="left" w:pos="5103"/>
+        </w:tabs>
+      </w:pPr>
+      <w:r>
+        <w:t xml:space="preserve">Router </w:t>
+      </w:r>
+      <w:proofErr w:type="gramStart"/>
+      <w:r>
+        <w:t>DRC  gig</w:t>
+      </w:r>
+      <w:proofErr w:type="gramEnd"/>
+      <w:r>
+        <w:t xml:space="preserve">0/1/0 </w:t>
+      </w:r>
+      <w:r>
+        <w:tab/>
+      </w:r>
+      <w:r>
+        <w:t xml:space="preserve">1.1.1.2 </w:t>
       </w:r>
       <w:r>
         <w:tab/>
@@ -719,8 +744,8 @@
       <w:pPr>
         <w:pStyle w:val="ListParagraph"/>
         <w:tabs>
-          <w:tab w:val="left" w:pos="2835"/>
-          <w:tab w:val="left" w:pos="4253"/>
+          <w:tab w:val="left" w:pos="3686"/>
+          <w:tab w:val="left" w:pos="5103"/>
         </w:tabs>
       </w:pPr>
       <w:r>
@@ -743,17 +768,17 @@
       <w:pPr>
         <w:pStyle w:val="ListParagraph"/>
         <w:tabs>
-          <w:tab w:val="left" w:pos="2835"/>
-          <w:tab w:val="left" w:pos="4253"/>
-        </w:tabs>
-      </w:pPr>
-    </w:p>
-    <w:p>
-      <w:pPr>
-        <w:pStyle w:val="ListParagraph"/>
-        <w:tabs>
-          <w:tab w:val="left" w:pos="2835"/>
-          <w:tab w:val="left" w:pos="4253"/>
+          <w:tab w:val="left" w:pos="3686"/>
+          <w:tab w:val="left" w:pos="5103"/>
+        </w:tabs>
+      </w:pPr>
+    </w:p>
+    <w:p>
+      <w:pPr>
+        <w:pStyle w:val="ListParagraph"/>
+        <w:tabs>
+          <w:tab w:val="left" w:pos="3686"/>
+          <w:tab w:val="left" w:pos="5103"/>
         </w:tabs>
       </w:pPr>
       <w:r>
@@ -764,8 +789,8 @@
       <w:pPr>
         <w:pStyle w:val="ListParagraph"/>
         <w:tabs>
-          <w:tab w:val="left" w:pos="2835"/>
-          <w:tab w:val="left" w:pos="4253"/>
+          <w:tab w:val="left" w:pos="3686"/>
+          <w:tab w:val="left" w:pos="5103"/>
         </w:tabs>
       </w:pPr>
       <w:r>
@@ -788,27 +813,18 @@
       <w:pPr>
         <w:pStyle w:val="ListParagraph"/>
         <w:tabs>
-          <w:tab w:val="left" w:pos="2835"/>
-          <w:tab w:val="left" w:pos="4253"/>
-        </w:tabs>
-      </w:pPr>
-      <w:r>
-        <w:t>Router ISP 1 gig</w:t>
-      </w:r>
-      <w:r>
-        <w:t>1</w:t>
-      </w:r>
-      <w:r>
-        <w:t xml:space="preserve">/0 </w:t>
-      </w:r>
-      <w:r>
-        <w:tab/>
-      </w:r>
-      <w:r>
-        <w:t>2</w:t>
-      </w:r>
-      <w:r>
-        <w:t xml:space="preserve">.1.1.1 </w:t>
+          <w:tab w:val="left" w:pos="3686"/>
+          <w:tab w:val="left" w:pos="5103"/>
+        </w:tabs>
+      </w:pPr>
+      <w:r>
+        <w:t xml:space="preserve">Router ISP 1 gig1/0 </w:t>
+      </w:r>
+      <w:r>
+        <w:tab/>
+      </w:r>
+      <w:r>
+        <w:t xml:space="preserve">2.1.1.1 </w:t>
       </w:r>
       <w:r>
         <w:tab/>
@@ -821,8 +837,8 @@
       <w:pPr>
         <w:pStyle w:val="ListParagraph"/>
         <w:tabs>
-          <w:tab w:val="left" w:pos="2835"/>
-          <w:tab w:val="left" w:pos="4253"/>
+          <w:tab w:val="left" w:pos="3686"/>
+          <w:tab w:val="left" w:pos="5103"/>
         </w:tabs>
       </w:pPr>
     </w:p>
@@ -897,22 +913,13 @@
       </w:r>
       <w:proofErr w:type="spellEnd"/>
       <w:r>
-        <w:t xml:space="preserve"> gig0/</w:t>
-      </w:r>
-      <w:r>
-        <w:t>2</w:t>
-      </w:r>
-      <w:r>
-        <w:t xml:space="preserve">/0 </w:t>
-      </w:r>
-      <w:r>
-        <w:tab/>
-      </w:r>
-      <w:r>
-        <w:t>10.1.1.2</w:t>
-      </w:r>
-      <w:r>
-        <w:t xml:space="preserve"> </w:t>
+        <w:t xml:space="preserve"> gig0/2/0 </w:t>
+      </w:r>
+      <w:r>
+        <w:tab/>
+      </w:r>
+      <w:r>
+        <w:t xml:space="preserve">10.1.1.2 </w:t>
       </w:r>
       <w:r>
         <w:tab/>
@@ -972,25 +979,13 @@
       </w:r>
       <w:proofErr w:type="spellEnd"/>
       <w:r>
-        <w:t xml:space="preserve"> fa0/0.</w:t>
-      </w:r>
-      <w:r>
-        <w:t>2</w:t>
-      </w:r>
-      <w:r>
-        <w:t xml:space="preserve">0 </w:t>
-      </w:r>
-      <w:r>
-        <w:tab/>
-      </w:r>
-      <w:r>
-        <w:t>192.168.</w:t>
-      </w:r>
-      <w:r>
-        <w:t>2</w:t>
-      </w:r>
-      <w:r>
-        <w:t xml:space="preserve">.1 </w:t>
+        <w:t xml:space="preserve"> fa0/0.20 </w:t>
+      </w:r>
+      <w:r>
+        <w:tab/>
+      </w:r>
+      <w:r>
+        <w:t xml:space="preserve">192.168.2.1 </w:t>
       </w:r>
       <w:r>
         <w:tab/>
@@ -1028,22 +1023,13 @@
         </w:tabs>
       </w:pPr>
       <w:r>
-        <w:t>Switch DC gig1/0/</w:t>
-      </w:r>
-      <w:r>
-        <w:t xml:space="preserve">3-7 </w:t>
-      </w:r>
-      <w:r>
-        <w:tab/>
-      </w:r>
-      <w:r>
-        <w:t xml:space="preserve">VLAN </w:t>
-      </w:r>
-      <w:r>
-        <w:t>1</w:t>
-      </w:r>
-      <w:r>
-        <w:t>0</w:t>
+        <w:t xml:space="preserve">Switch DC gig1/0/3-7 </w:t>
+      </w:r>
+      <w:r>
+        <w:tab/>
+      </w:r>
+      <w:r>
+        <w:t>VLAN 10</w:t>
       </w:r>
     </w:p>
     <w:p>
@@ -1087,13 +1073,7 @@
         </w:tabs>
       </w:pPr>
       <w:r>
-        <w:t xml:space="preserve">Server </w:t>
-      </w:r>
-      <w:r>
-        <w:t>Database</w:t>
-      </w:r>
-      <w:r>
-        <w:t xml:space="preserve"> fa0 </w:t>
+        <w:t xml:space="preserve">Server Database fa0 </w:t>
       </w:r>
       <w:r>
         <w:tab/>
@@ -1113,6 +1093,214 @@
       <w:r>
         <w:t>255.255.255.0</w:t>
       </w:r>
+    </w:p>
+    <w:p>
+      <w:pPr>
+        <w:pStyle w:val="ListParagraph"/>
+        <w:tabs>
+          <w:tab w:val="left" w:pos="2835"/>
+          <w:tab w:val="left" w:pos="3686"/>
+          <w:tab w:val="left" w:pos="4253"/>
+          <w:tab w:val="left" w:pos="5103"/>
+        </w:tabs>
+      </w:pPr>
+      <w:r>
+        <w:t xml:space="preserve">PC NMS 1 fa0 </w:t>
+      </w:r>
+      <w:r>
+        <w:tab/>
+      </w:r>
+      <w:r>
+        <w:tab/>
+      </w:r>
+      <w:r>
+        <w:t xml:space="preserve">192.168.1.2 </w:t>
+      </w:r>
+      <w:r>
+        <w:tab/>
+      </w:r>
+      <w:r>
+        <w:t>255.255.255.0</w:t>
+      </w:r>
+    </w:p>
+    <w:p>
+      <w:pPr>
+        <w:pStyle w:val="ListParagraph"/>
+        <w:tabs>
+          <w:tab w:val="left" w:pos="2835"/>
+          <w:tab w:val="left" w:pos="3686"/>
+          <w:tab w:val="left" w:pos="4253"/>
+          <w:tab w:val="left" w:pos="5103"/>
+        </w:tabs>
+      </w:pPr>
+      <w:r>
+        <w:t xml:space="preserve">PC NMS 2 fa0 </w:t>
+      </w:r>
+      <w:r>
+        <w:tab/>
+      </w:r>
+      <w:r>
+        <w:tab/>
+      </w:r>
+      <w:r>
+        <w:t xml:space="preserve">192.168.1.4 </w:t>
+      </w:r>
+      <w:r>
+        <w:tab/>
+      </w:r>
+      <w:r>
+        <w:t>255.255.255.0</w:t>
+      </w:r>
+    </w:p>
+    <w:p>
+      <w:pPr>
+        <w:pStyle w:val="ListParagraph"/>
+        <w:tabs>
+          <w:tab w:val="left" w:pos="2835"/>
+          <w:tab w:val="left" w:pos="3686"/>
+          <w:tab w:val="left" w:pos="4253"/>
+          <w:tab w:val="left" w:pos="5103"/>
+        </w:tabs>
+      </w:pPr>
+      <w:r>
+        <w:t xml:space="preserve">PC NMS 3 fa0 </w:t>
+      </w:r>
+      <w:r>
+        <w:tab/>
+      </w:r>
+      <w:r>
+        <w:tab/>
+      </w:r>
+      <w:r>
+        <w:t xml:space="preserve">192.168.1.6 </w:t>
+      </w:r>
+      <w:r>
+        <w:tab/>
+      </w:r>
+      <w:r>
+        <w:t>255.255.255.0</w:t>
+      </w:r>
+    </w:p>
+    <w:p>
+      <w:pPr>
+        <w:pStyle w:val="ListParagraph"/>
+        <w:tabs>
+          <w:tab w:val="left" w:pos="2835"/>
+          <w:tab w:val="left" w:pos="3686"/>
+          <w:tab w:val="left" w:pos="4253"/>
+          <w:tab w:val="left" w:pos="5103"/>
+        </w:tabs>
+      </w:pPr>
+      <w:r>
+        <w:t xml:space="preserve">Laptop </w:t>
+      </w:r>
+      <w:proofErr w:type="spellStart"/>
+      <w:r>
+        <w:t>Opt</w:t>
+      </w:r>
+      <w:proofErr w:type="spellEnd"/>
+      <w:r>
+        <w:t xml:space="preserve"> 1 w0 </w:t>
+      </w:r>
+      <w:r>
+        <w:tab/>
+      </w:r>
+      <w:r>
+        <w:tab/>
+      </w:r>
+      <w:r>
+        <w:t xml:space="preserve">192.168.2.2 </w:t>
+      </w:r>
+      <w:r>
+        <w:tab/>
+      </w:r>
+      <w:r>
+        <w:t>255.255.255.0</w:t>
+      </w:r>
+    </w:p>
+    <w:p>
+      <w:pPr>
+        <w:pStyle w:val="ListParagraph"/>
+        <w:tabs>
+          <w:tab w:val="left" w:pos="2835"/>
+          <w:tab w:val="left" w:pos="3686"/>
+          <w:tab w:val="left" w:pos="4253"/>
+          <w:tab w:val="left" w:pos="5103"/>
+        </w:tabs>
+      </w:pPr>
+      <w:r>
+        <w:t xml:space="preserve">Laptop </w:t>
+      </w:r>
+      <w:proofErr w:type="spellStart"/>
+      <w:r>
+        <w:t>Opt</w:t>
+      </w:r>
+      <w:proofErr w:type="spellEnd"/>
+      <w:r>
+        <w:t xml:space="preserve"> 2 w0 </w:t>
+      </w:r>
+      <w:r>
+        <w:tab/>
+      </w:r>
+      <w:r>
+        <w:tab/>
+      </w:r>
+      <w:r>
+        <w:t xml:space="preserve">192.168.2.3 </w:t>
+      </w:r>
+      <w:r>
+        <w:tab/>
+      </w:r>
+      <w:r>
+        <w:t>255.255.255.0</w:t>
+      </w:r>
+    </w:p>
+    <w:p>
+      <w:pPr>
+        <w:pStyle w:val="ListParagraph"/>
+        <w:tabs>
+          <w:tab w:val="left" w:pos="2835"/>
+          <w:tab w:val="left" w:pos="3686"/>
+          <w:tab w:val="left" w:pos="4253"/>
+          <w:tab w:val="left" w:pos="5103"/>
+        </w:tabs>
+      </w:pPr>
+      <w:r>
+        <w:t xml:space="preserve">Laptop </w:t>
+      </w:r>
+      <w:proofErr w:type="spellStart"/>
+      <w:r>
+        <w:t>Opt</w:t>
+      </w:r>
+      <w:proofErr w:type="spellEnd"/>
+      <w:r>
+        <w:t xml:space="preserve"> 3 w0 </w:t>
+      </w:r>
+      <w:r>
+        <w:tab/>
+      </w:r>
+      <w:r>
+        <w:tab/>
+      </w:r>
+      <w:r>
+        <w:t xml:space="preserve">192.168.2.4 </w:t>
+      </w:r>
+      <w:r>
+        <w:tab/>
+      </w:r>
+      <w:r>
+        <w:t>255.255.255.0</w:t>
+      </w:r>
+    </w:p>
+    <w:p>
+      <w:pPr>
+        <w:pStyle w:val="ListParagraph"/>
+        <w:tabs>
+          <w:tab w:val="left" w:pos="2835"/>
+          <w:tab w:val="left" w:pos="3686"/>
+          <w:tab w:val="left" w:pos="4253"/>
+        </w:tabs>
+      </w:pPr>
     </w:p>
     <w:p>
       <w:pPr>
@@ -1123,231 +1311,6 @@
         </w:tabs>
       </w:pPr>
       <w:r>
-        <w:t xml:space="preserve">PC NMS 1 fa0 </w:t>
-      </w:r>
-      <w:r>
-        <w:tab/>
-      </w:r>
-      <w:r>
-        <w:t xml:space="preserve">192.168.1.2 </w:t>
-      </w:r>
-      <w:r>
-        <w:tab/>
-      </w:r>
-      <w:r>
-        <w:t>255.255.255.0</w:t>
-      </w:r>
-    </w:p>
-    <w:p>
-      <w:pPr>
-        <w:pStyle w:val="ListParagraph"/>
-        <w:tabs>
-          <w:tab w:val="left" w:pos="2835"/>
-          <w:tab w:val="left" w:pos="4253"/>
-        </w:tabs>
-      </w:pPr>
-      <w:r>
-        <w:t xml:space="preserve">PC NMS </w:t>
-      </w:r>
-      <w:r>
-        <w:t>2</w:t>
-      </w:r>
-      <w:r>
-        <w:t xml:space="preserve"> fa0 </w:t>
-      </w:r>
-      <w:r>
-        <w:tab/>
-      </w:r>
-      <w:r>
-        <w:t>192.168.1.</w:t>
-      </w:r>
-      <w:r>
-        <w:t>4</w:t>
-      </w:r>
-      <w:r>
-        <w:t xml:space="preserve"> </w:t>
-      </w:r>
-      <w:r>
-        <w:tab/>
-      </w:r>
-      <w:r>
-        <w:t>255.255.255.0</w:t>
-      </w:r>
-    </w:p>
-    <w:p>
-      <w:pPr>
-        <w:pStyle w:val="ListParagraph"/>
-        <w:tabs>
-          <w:tab w:val="left" w:pos="2835"/>
-          <w:tab w:val="left" w:pos="4253"/>
-        </w:tabs>
-      </w:pPr>
-      <w:r>
-        <w:t xml:space="preserve">PC NMS </w:t>
-      </w:r>
-      <w:r>
-        <w:t>3</w:t>
-      </w:r>
-      <w:r>
-        <w:t xml:space="preserve"> fa0 </w:t>
-      </w:r>
-      <w:r>
-        <w:tab/>
-      </w:r>
-      <w:r>
-        <w:t>192.168.1.</w:t>
-      </w:r>
-      <w:r>
-        <w:t>6</w:t>
-      </w:r>
-      <w:r>
-        <w:t xml:space="preserve"> </w:t>
-      </w:r>
-      <w:r>
-        <w:tab/>
-      </w:r>
-      <w:r>
-        <w:t>255.255.255.0</w:t>
-      </w:r>
-    </w:p>
-    <w:p>
-      <w:pPr>
-        <w:pStyle w:val="ListParagraph"/>
-        <w:tabs>
-          <w:tab w:val="left" w:pos="2835"/>
-          <w:tab w:val="left" w:pos="4253"/>
-        </w:tabs>
-      </w:pPr>
-      <w:r>
-        <w:t xml:space="preserve">Laptop </w:t>
-      </w:r>
-      <w:proofErr w:type="spellStart"/>
-      <w:r>
-        <w:t>Opt</w:t>
-      </w:r>
-      <w:proofErr w:type="spellEnd"/>
-      <w:r>
-        <w:t xml:space="preserve"> 1 w0 </w:t>
-      </w:r>
-      <w:r>
-        <w:tab/>
-      </w:r>
-      <w:r>
-        <w:t xml:space="preserve">192.168.2.2 </w:t>
-      </w:r>
-      <w:r>
-        <w:tab/>
-      </w:r>
-      <w:r>
-        <w:t>255.255.255.0</w:t>
-      </w:r>
-    </w:p>
-    <w:p>
-      <w:pPr>
-        <w:pStyle w:val="ListParagraph"/>
-        <w:tabs>
-          <w:tab w:val="left" w:pos="2835"/>
-          <w:tab w:val="left" w:pos="4253"/>
-        </w:tabs>
-      </w:pPr>
-      <w:r>
-        <w:t xml:space="preserve">Laptop </w:t>
-      </w:r>
-      <w:proofErr w:type="spellStart"/>
-      <w:r>
-        <w:t>Opt</w:t>
-      </w:r>
-      <w:proofErr w:type="spellEnd"/>
-      <w:r>
-        <w:t xml:space="preserve"> </w:t>
-      </w:r>
-      <w:r>
-        <w:t>2</w:t>
-      </w:r>
-      <w:r>
-        <w:t xml:space="preserve"> w0 </w:t>
-      </w:r>
-      <w:r>
-        <w:tab/>
-      </w:r>
-      <w:r>
-        <w:t>192.168.2.</w:t>
-      </w:r>
-      <w:r>
-        <w:t>3</w:t>
-      </w:r>
-      <w:r>
-        <w:t xml:space="preserve"> </w:t>
-      </w:r>
-      <w:r>
-        <w:tab/>
-      </w:r>
-      <w:r>
-        <w:t>255.255.255.0</w:t>
-      </w:r>
-    </w:p>
-    <w:p>
-      <w:pPr>
-        <w:pStyle w:val="ListParagraph"/>
-        <w:tabs>
-          <w:tab w:val="left" w:pos="2835"/>
-          <w:tab w:val="left" w:pos="4253"/>
-        </w:tabs>
-      </w:pPr>
-      <w:r>
-        <w:t xml:space="preserve">Laptop </w:t>
-      </w:r>
-      <w:proofErr w:type="spellStart"/>
-      <w:r>
-        <w:t>Opt</w:t>
-      </w:r>
-      <w:proofErr w:type="spellEnd"/>
-      <w:r>
-        <w:t xml:space="preserve"> </w:t>
-      </w:r>
-      <w:r>
-        <w:t>3</w:t>
-      </w:r>
-      <w:r>
-        <w:t xml:space="preserve"> w0 </w:t>
-      </w:r>
-      <w:r>
-        <w:tab/>
-      </w:r>
-      <w:r>
-        <w:t>192.168.2.</w:t>
-      </w:r>
-      <w:r>
-        <w:t>4</w:t>
-      </w:r>
-      <w:r>
-        <w:t xml:space="preserve"> </w:t>
-      </w:r>
-      <w:r>
-        <w:tab/>
-      </w:r>
-      <w:r>
-        <w:t>255.255.255.0</w:t>
-      </w:r>
-    </w:p>
-    <w:p>
-      <w:pPr>
-        <w:pStyle w:val="ListParagraph"/>
-        <w:tabs>
-          <w:tab w:val="left" w:pos="2835"/>
-          <w:tab w:val="left" w:pos="4253"/>
-        </w:tabs>
-      </w:pPr>
-    </w:p>
-    <w:p>
-      <w:pPr>
-        <w:pStyle w:val="ListParagraph"/>
-        <w:tabs>
-          <w:tab w:val="left" w:pos="2835"/>
-          <w:tab w:val="left" w:pos="4253"/>
-        </w:tabs>
-      </w:pPr>
-      <w:r>
         <w:t>D. ISP 2</w:t>
       </w:r>
     </w:p>
@@ -1355,8 +1318,8 @@
       <w:pPr>
         <w:pStyle w:val="ListParagraph"/>
         <w:tabs>
-          <w:tab w:val="left" w:pos="2835"/>
-          <w:tab w:val="left" w:pos="4253"/>
+          <w:tab w:val="left" w:pos="3686"/>
+          <w:tab w:val="left" w:pos="5103"/>
         </w:tabs>
       </w:pPr>
       <w:r>
@@ -1379,27 +1342,18 @@
       <w:pPr>
         <w:pStyle w:val="ListParagraph"/>
         <w:tabs>
-          <w:tab w:val="left" w:pos="2835"/>
-          <w:tab w:val="left" w:pos="4253"/>
-        </w:tabs>
-      </w:pPr>
-      <w:r>
-        <w:t>Router ISP 2 gig</w:t>
-      </w:r>
-      <w:r>
-        <w:t>1</w:t>
-      </w:r>
-      <w:r>
-        <w:t xml:space="preserve">/0 </w:t>
-      </w:r>
-      <w:r>
-        <w:tab/>
-      </w:r>
-      <w:r>
-        <w:t>2</w:t>
-      </w:r>
-      <w:r>
-        <w:t xml:space="preserve">0.1.1.1 </w:t>
+          <w:tab w:val="left" w:pos="3686"/>
+          <w:tab w:val="left" w:pos="5103"/>
+        </w:tabs>
+      </w:pPr>
+      <w:r>
+        <w:t xml:space="preserve">Router ISP 2 gig1/0 </w:t>
+      </w:r>
+      <w:r>
+        <w:tab/>
+      </w:r>
+      <w:r>
+        <w:t xml:space="preserve">20.1.1.1 </w:t>
       </w:r>
       <w:r>
         <w:tab/>
@@ -1412,27 +1366,18 @@
       <w:pPr>
         <w:pStyle w:val="ListParagraph"/>
         <w:tabs>
-          <w:tab w:val="left" w:pos="2835"/>
-          <w:tab w:val="left" w:pos="4253"/>
-        </w:tabs>
-      </w:pPr>
-      <w:r>
-        <w:t>Router ISP 2 gig</w:t>
-      </w:r>
-      <w:r>
-        <w:t>2</w:t>
-      </w:r>
-      <w:r>
-        <w:t xml:space="preserve">/0 </w:t>
-      </w:r>
-      <w:r>
-        <w:tab/>
-      </w:r>
-      <w:r>
-        <w:t>3</w:t>
-      </w:r>
-      <w:r>
-        <w:t xml:space="preserve">0.1.1.1 </w:t>
+          <w:tab w:val="left" w:pos="3686"/>
+          <w:tab w:val="left" w:pos="5103"/>
+        </w:tabs>
+      </w:pPr>
+      <w:r>
+        <w:t xml:space="preserve">Router ISP 2 gig2/0 </w:t>
+      </w:r>
+      <w:r>
+        <w:tab/>
+      </w:r>
+      <w:r>
+        <w:t xml:space="preserve">30.1.1.1 </w:t>
       </w:r>
       <w:r>
         <w:tab/>
@@ -1445,27 +1390,18 @@
       <w:pPr>
         <w:pStyle w:val="ListParagraph"/>
         <w:tabs>
-          <w:tab w:val="left" w:pos="2835"/>
-          <w:tab w:val="left" w:pos="4253"/>
-        </w:tabs>
-      </w:pPr>
-      <w:r>
-        <w:t>Router ISP 2 gig</w:t>
-      </w:r>
-      <w:r>
-        <w:t>3</w:t>
-      </w:r>
-      <w:r>
-        <w:t xml:space="preserve">/0 </w:t>
-      </w:r>
-      <w:r>
-        <w:tab/>
-      </w:r>
-      <w:r>
-        <w:t>4</w:t>
-      </w:r>
-      <w:r>
-        <w:t xml:space="preserve">0.1.1.1 </w:t>
+          <w:tab w:val="left" w:pos="3686"/>
+          <w:tab w:val="left" w:pos="5103"/>
+        </w:tabs>
+      </w:pPr>
+      <w:r>
+        <w:t xml:space="preserve">Router ISP 2 gig3/0 </w:t>
+      </w:r>
+      <w:r>
+        <w:tab/>
+      </w:r>
+      <w:r>
+        <w:t xml:space="preserve">40.1.1.1 </w:t>
       </w:r>
       <w:r>
         <w:tab/>
@@ -1478,27 +1414,18 @@
       <w:pPr>
         <w:pStyle w:val="ListParagraph"/>
         <w:tabs>
-          <w:tab w:val="left" w:pos="2835"/>
-          <w:tab w:val="left" w:pos="4253"/>
-        </w:tabs>
-      </w:pPr>
-      <w:r>
-        <w:t>Router ISP 2 gig</w:t>
-      </w:r>
-      <w:r>
-        <w:t>4</w:t>
-      </w:r>
-      <w:r>
-        <w:t xml:space="preserve">/0 </w:t>
-      </w:r>
-      <w:r>
-        <w:tab/>
-      </w:r>
-      <w:r>
-        <w:t>5</w:t>
-      </w:r>
-      <w:r>
-        <w:t xml:space="preserve">0.1.1.1 </w:t>
+          <w:tab w:val="left" w:pos="3686"/>
+          <w:tab w:val="left" w:pos="5103"/>
+        </w:tabs>
+      </w:pPr>
+      <w:r>
+        <w:t xml:space="preserve">Router ISP 2 gig4/0 </w:t>
+      </w:r>
+      <w:r>
+        <w:tab/>
+      </w:r>
+      <w:r>
+        <w:t xml:space="preserve">50.1.1.1 </w:t>
       </w:r>
       <w:r>
         <w:tab/>
@@ -1511,27 +1438,18 @@
       <w:pPr>
         <w:pStyle w:val="ListParagraph"/>
         <w:tabs>
-          <w:tab w:val="left" w:pos="2835"/>
-          <w:tab w:val="left" w:pos="4253"/>
-        </w:tabs>
-      </w:pPr>
-      <w:r>
-        <w:t>Router ISP 2 gig</w:t>
-      </w:r>
-      <w:r>
-        <w:t>5</w:t>
-      </w:r>
-      <w:r>
-        <w:t xml:space="preserve">/0 </w:t>
-      </w:r>
-      <w:r>
-        <w:tab/>
-      </w:r>
-      <w:r>
-        <w:t>6</w:t>
-      </w:r>
-      <w:r>
-        <w:t xml:space="preserve">0.1.1.1 </w:t>
+          <w:tab w:val="left" w:pos="3686"/>
+          <w:tab w:val="left" w:pos="5103"/>
+        </w:tabs>
+      </w:pPr>
+      <w:r>
+        <w:t xml:space="preserve">Router ISP 2 gig5/0 </w:t>
+      </w:r>
+      <w:r>
+        <w:tab/>
+      </w:r>
+      <w:r>
+        <w:t xml:space="preserve">60.1.1.1 </w:t>
       </w:r>
       <w:r>
         <w:tab/>
@@ -1568,9 +1486,8 @@
         <w:pStyle w:val="ListParagraph"/>
         <w:tabs>
           <w:tab w:val="left" w:pos="2835"/>
-          <w:tab w:val="left" w:pos="3119"/>
-          <w:tab w:val="left" w:pos="4253"/>
-          <w:tab w:val="left" w:pos="4536"/>
+          <w:tab w:val="left" w:pos="3686"/>
+          <w:tab w:val="left" w:pos="5103"/>
         </w:tabs>
       </w:pPr>
       <w:r>
@@ -1594,9 +1511,8 @@
         <w:pStyle w:val="ListParagraph"/>
         <w:tabs>
           <w:tab w:val="left" w:pos="2835"/>
-          <w:tab w:val="left" w:pos="3119"/>
-          <w:tab w:val="left" w:pos="4253"/>
-          <w:tab w:val="left" w:pos="4536"/>
+          <w:tab w:val="left" w:pos="3686"/>
+          <w:tab w:val="left" w:pos="5103"/>
         </w:tabs>
       </w:pPr>
       <w:r>
@@ -1624,9 +1540,8 @@
         <w:pStyle w:val="ListParagraph"/>
         <w:tabs>
           <w:tab w:val="left" w:pos="2835"/>
-          <w:tab w:val="left" w:pos="3119"/>
-          <w:tab w:val="left" w:pos="4253"/>
-          <w:tab w:val="left" w:pos="4536"/>
+          <w:tab w:val="left" w:pos="3686"/>
+          <w:tab w:val="left" w:pos="5103"/>
         </w:tabs>
       </w:pPr>
       <w:r>
@@ -1653,9 +1568,8 @@
         <w:pStyle w:val="ListParagraph"/>
         <w:tabs>
           <w:tab w:val="left" w:pos="2835"/>
-          <w:tab w:val="left" w:pos="3119"/>
-          <w:tab w:val="left" w:pos="4253"/>
-          <w:tab w:val="left" w:pos="4536"/>
+          <w:tab w:val="left" w:pos="3686"/>
+          <w:tab w:val="left" w:pos="5103"/>
         </w:tabs>
       </w:pPr>
     </w:p>
@@ -1664,34 +1578,141 @@
         <w:pStyle w:val="ListParagraph"/>
         <w:tabs>
           <w:tab w:val="left" w:pos="2835"/>
-          <w:tab w:val="left" w:pos="3119"/>
-          <w:tab w:val="left" w:pos="4253"/>
-          <w:tab w:val="left" w:pos="4536"/>
+          <w:tab w:val="left" w:pos="3686"/>
+          <w:tab w:val="left" w:pos="5103"/>
+        </w:tabs>
+      </w:pPr>
+      <w:r>
+        <w:t>E. Medan</w:t>
+      </w:r>
+    </w:p>
+    <w:p>
+      <w:pPr>
+        <w:pStyle w:val="ListParagraph"/>
+        <w:tabs>
+          <w:tab w:val="left" w:pos="2835"/>
+          <w:tab w:val="left" w:pos="3686"/>
+          <w:tab w:val="left" w:pos="5103"/>
+        </w:tabs>
+      </w:pPr>
+      <w:r>
+        <w:t xml:space="preserve">Router Medan gig0/0/0 </w:t>
+      </w:r>
+      <w:r>
+        <w:tab/>
+      </w:r>
+      <w:r>
+        <w:t xml:space="preserve">30.1.1.2 </w:t>
+      </w:r>
+      <w:r>
+        <w:tab/>
+      </w:r>
+      <w:r>
+        <w:t>255.0.0.0</w:t>
+      </w:r>
+    </w:p>
+    <w:p>
+      <w:pPr>
+        <w:pStyle w:val="ListParagraph"/>
+        <w:tabs>
+          <w:tab w:val="left" w:pos="2835"/>
+          <w:tab w:val="left" w:pos="3686"/>
+          <w:tab w:val="left" w:pos="5103"/>
+        </w:tabs>
+      </w:pPr>
+      <w:r>
+        <w:t xml:space="preserve">Router Medan fa0/0 </w:t>
+      </w:r>
+      <w:r>
+        <w:tab/>
+      </w:r>
+      <w:r>
+        <w:tab/>
+      </w:r>
+      <w:r>
+        <w:t>192.168.4.1</w:t>
+      </w:r>
+      <w:r>
+        <w:t xml:space="preserve"> </w:t>
+      </w:r>
+      <w:r>
+        <w:tab/>
+        <w:t>255.255.255.0</w:t>
+      </w:r>
+    </w:p>
+    <w:p>
+      <w:pPr>
+        <w:pStyle w:val="ListParagraph"/>
+        <w:tabs>
+          <w:tab w:val="left" w:pos="2835"/>
+          <w:tab w:val="left" w:pos="3686"/>
+          <w:tab w:val="left" w:pos="5103"/>
+        </w:tabs>
+      </w:pPr>
+      <w:r>
+        <w:t xml:space="preserve">PC 1 Medan fa0 </w:t>
+      </w:r>
+      <w:r>
+        <w:tab/>
+      </w:r>
+      <w:r>
+        <w:tab/>
+      </w:r>
+      <w:r>
+        <w:t xml:space="preserve">192.168.4.2 </w:t>
+      </w:r>
+      <w:r>
+        <w:tab/>
+      </w:r>
+      <w:r>
+        <w:t>255.0.0.0</w:t>
+      </w:r>
+    </w:p>
+    <w:p>
+      <w:pPr>
+        <w:pStyle w:val="ListParagraph"/>
+        <w:tabs>
+          <w:tab w:val="left" w:pos="2835"/>
+          <w:tab w:val="left" w:pos="3686"/>
+          <w:tab w:val="left" w:pos="5103"/>
+        </w:tabs>
+      </w:pPr>
+    </w:p>
+    <w:p>
+      <w:pPr>
+        <w:pStyle w:val="ListParagraph"/>
+        <w:tabs>
+          <w:tab w:val="left" w:pos="2835"/>
+          <w:tab w:val="left" w:pos="3686"/>
+          <w:tab w:val="left" w:pos="5103"/>
         </w:tabs>
       </w:pPr>
       <w:r>
         <w:t xml:space="preserve">E. </w:t>
       </w:r>
-      <w:r>
-        <w:t>Medan</w:t>
-      </w:r>
+      <w:proofErr w:type="spellStart"/>
+      <w:r>
+        <w:t>Makasar</w:t>
+      </w:r>
+      <w:proofErr w:type="spellEnd"/>
     </w:p>
     <w:p>
       <w:pPr>
         <w:pStyle w:val="ListParagraph"/>
         <w:tabs>
           <w:tab w:val="left" w:pos="2835"/>
-          <w:tab w:val="left" w:pos="3119"/>
-          <w:tab w:val="left" w:pos="4253"/>
-          <w:tab w:val="left" w:pos="4536"/>
+          <w:tab w:val="left" w:pos="3686"/>
+          <w:tab w:val="left" w:pos="5103"/>
         </w:tabs>
       </w:pPr>
       <w:r>
         <w:t xml:space="preserve">Router </w:t>
       </w:r>
-      <w:r>
-        <w:t>Medan</w:t>
-      </w:r>
+      <w:proofErr w:type="spellStart"/>
+      <w:r>
+        <w:t>Makasar</w:t>
+      </w:r>
+      <w:proofErr w:type="spellEnd"/>
       <w:r>
         <w:t xml:space="preserve"> gig0/0/0 </w:t>
       </w:r>
@@ -1699,10 +1720,7 @@
         <w:tab/>
       </w:r>
       <w:r>
-        <w:t>3</w:t>
-      </w:r>
-      <w:r>
-        <w:t xml:space="preserve">0.1.1.2 </w:t>
+        <w:t xml:space="preserve">40.1.1.2 </w:t>
       </w:r>
       <w:r>
         <w:tab/>
@@ -1716,17 +1734,18 @@
         <w:pStyle w:val="ListParagraph"/>
         <w:tabs>
           <w:tab w:val="left" w:pos="2835"/>
-          <w:tab w:val="left" w:pos="3119"/>
-          <w:tab w:val="left" w:pos="4253"/>
-          <w:tab w:val="left" w:pos="4536"/>
+          <w:tab w:val="left" w:pos="3686"/>
+          <w:tab w:val="left" w:pos="5103"/>
         </w:tabs>
       </w:pPr>
       <w:r>
         <w:t xml:space="preserve">Router </w:t>
       </w:r>
-      <w:r>
-        <w:t>Medan</w:t>
-      </w:r>
+      <w:proofErr w:type="spellStart"/>
+      <w:r>
+        <w:t>Makasar</w:t>
+      </w:r>
+      <w:proofErr w:type="spellEnd"/>
       <w:r>
         <w:t xml:space="preserve"> fa0/0 </w:t>
       </w:r>
@@ -1737,13 +1756,7 @@
         <w:tab/>
       </w:r>
       <w:r>
-        <w:t>192.168.</w:t>
-      </w:r>
-      <w:r>
-        <w:t>4</w:t>
-      </w:r>
-      <w:r>
-        <w:t>.1</w:t>
+        <w:t>192.168.5.1</w:t>
       </w:r>
       <w:r>
         <w:t xml:space="preserve"> </w:t>
@@ -1758,17 +1771,18 @@
         <w:pStyle w:val="ListParagraph"/>
         <w:tabs>
           <w:tab w:val="left" w:pos="2835"/>
-          <w:tab w:val="left" w:pos="3119"/>
-          <w:tab w:val="left" w:pos="4253"/>
-          <w:tab w:val="left" w:pos="4536"/>
+          <w:tab w:val="left" w:pos="3686"/>
+          <w:tab w:val="left" w:pos="5103"/>
         </w:tabs>
       </w:pPr>
       <w:r>
         <w:t xml:space="preserve">PC 1 </w:t>
       </w:r>
-      <w:r>
-        <w:t>Medan</w:t>
-      </w:r>
+      <w:proofErr w:type="spellStart"/>
+      <w:r>
+        <w:t>Makasar</w:t>
+      </w:r>
+      <w:proofErr w:type="spellEnd"/>
       <w:r>
         <w:t xml:space="preserve"> fa0 </w:t>
       </w:r>
@@ -1779,13 +1793,7 @@
         <w:tab/>
       </w:r>
       <w:r>
-        <w:t>192.168.</w:t>
-      </w:r>
-      <w:r>
-        <w:t>4</w:t>
-      </w:r>
-      <w:r>
-        <w:t xml:space="preserve">.2 </w:t>
+        <w:t xml:space="preserve">192.168.5.2 </w:t>
       </w:r>
       <w:r>
         <w:tab/>
@@ -1799,9 +1807,8 @@
         <w:pStyle w:val="ListParagraph"/>
         <w:tabs>
           <w:tab w:val="left" w:pos="2835"/>
-          <w:tab w:val="left" w:pos="3119"/>
-          <w:tab w:val="left" w:pos="4253"/>
-          <w:tab w:val="left" w:pos="4536"/>
+          <w:tab w:val="left" w:pos="3686"/>
+          <w:tab w:val="left" w:pos="5103"/>
         </w:tabs>
       </w:pPr>
     </w:p>
@@ -1810,49 +1817,25 @@
         <w:pStyle w:val="ListParagraph"/>
         <w:tabs>
           <w:tab w:val="left" w:pos="2835"/>
-          <w:tab w:val="left" w:pos="3119"/>
-          <w:tab w:val="left" w:pos="4253"/>
-          <w:tab w:val="left" w:pos="4536"/>
-        </w:tabs>
-      </w:pPr>
-      <w:r>
-        <w:t xml:space="preserve">E. </w:t>
-      </w:r>
-      <w:proofErr w:type="spellStart"/>
-      <w:r>
-        <w:t>Makasar</w:t>
-      </w:r>
-      <w:proofErr w:type="spellEnd"/>
+          <w:tab w:val="left" w:pos="3686"/>
+          <w:tab w:val="left" w:pos="5103"/>
+        </w:tabs>
+      </w:pPr>
+      <w:r>
+        <w:t>E. Pontianak</w:t>
+      </w:r>
     </w:p>
     <w:p>
       <w:pPr>
         <w:pStyle w:val="ListParagraph"/>
         <w:tabs>
           <w:tab w:val="left" w:pos="2835"/>
-          <w:tab w:val="left" w:pos="3119"/>
-          <w:tab w:val="left" w:pos="4253"/>
-          <w:tab w:val="left" w:pos="4536"/>
-        </w:tabs>
-      </w:pPr>
-      <w:r>
-        <w:t xml:space="preserve">Router </w:t>
-      </w:r>
-      <w:proofErr w:type="spellStart"/>
-      <w:r>
-        <w:t>Makasar</w:t>
-      </w:r>
-      <w:proofErr w:type="spellEnd"/>
-      <w:r>
-        <w:t xml:space="preserve"> gig0/0/0 </w:t>
-      </w:r>
-      <w:r>
-        <w:tab/>
-      </w:r>
-      <w:r>
-        <w:t>4</w:t>
-      </w:r>
-      <w:r>
-        <w:t xml:space="preserve">0.1.1.2 </w:t>
+          <w:tab w:val="left" w:pos="3686"/>
+          <w:tab w:val="left" w:pos="5103"/>
+        </w:tabs>
+      </w:pPr>
+      <w:r>
+        <w:t xml:space="preserve">Router Pontianak gig0/0/0 50.1.1.2 </w:t>
       </w:r>
       <w:r>
         <w:tab/>
@@ -1866,36 +1849,18 @@
         <w:pStyle w:val="ListParagraph"/>
         <w:tabs>
           <w:tab w:val="left" w:pos="2835"/>
-          <w:tab w:val="left" w:pos="3119"/>
-          <w:tab w:val="left" w:pos="4253"/>
-          <w:tab w:val="left" w:pos="4536"/>
-        </w:tabs>
-      </w:pPr>
-      <w:r>
-        <w:t xml:space="preserve">Router </w:t>
-      </w:r>
-      <w:proofErr w:type="spellStart"/>
-      <w:r>
-        <w:t>Makasar</w:t>
-      </w:r>
-      <w:proofErr w:type="spellEnd"/>
-      <w:r>
-        <w:t xml:space="preserve"> fa0/0 </w:t>
-      </w:r>
-      <w:r>
-        <w:tab/>
-      </w:r>
-      <w:r>
-        <w:tab/>
-      </w:r>
-      <w:r>
-        <w:t>192.168.</w:t>
-      </w:r>
-      <w:r>
-        <w:t>5</w:t>
-      </w:r>
-      <w:r>
-        <w:t>.1</w:t>
+          <w:tab w:val="left" w:pos="3686"/>
+          <w:tab w:val="left" w:pos="5103"/>
+        </w:tabs>
+      </w:pPr>
+      <w:r>
+        <w:t xml:space="preserve">Router Pontianak fa0/0 </w:t>
+      </w:r>
+      <w:r>
+        <w:tab/>
+      </w:r>
+      <w:r>
+        <w:t>192.168.6.1</w:t>
       </w:r>
       <w:r>
         <w:t xml:space="preserve"> </w:t>
@@ -1910,36 +1875,21 @@
         <w:pStyle w:val="ListParagraph"/>
         <w:tabs>
           <w:tab w:val="left" w:pos="2835"/>
-          <w:tab w:val="left" w:pos="3119"/>
-          <w:tab w:val="left" w:pos="4253"/>
-          <w:tab w:val="left" w:pos="4536"/>
-        </w:tabs>
-      </w:pPr>
-      <w:r>
-        <w:t xml:space="preserve">PC 1 </w:t>
-      </w:r>
-      <w:proofErr w:type="spellStart"/>
-      <w:r>
-        <w:t>Makasar</w:t>
-      </w:r>
-      <w:proofErr w:type="spellEnd"/>
-      <w:r>
-        <w:t xml:space="preserve"> fa0 </w:t>
-      </w:r>
-      <w:r>
-        <w:tab/>
-      </w:r>
-      <w:r>
-        <w:tab/>
-      </w:r>
-      <w:r>
-        <w:t>192.168.</w:t>
-      </w:r>
-      <w:r>
-        <w:t>5</w:t>
-      </w:r>
-      <w:r>
-        <w:t xml:space="preserve">.2 </w:t>
+          <w:tab w:val="left" w:pos="3686"/>
+          <w:tab w:val="left" w:pos="5103"/>
+        </w:tabs>
+      </w:pPr>
+      <w:r>
+        <w:t xml:space="preserve">PC 1 Pontianak fa0 </w:t>
+      </w:r>
+      <w:r>
+        <w:tab/>
+      </w:r>
+      <w:r>
+        <w:tab/>
+      </w:r>
+      <w:r>
+        <w:t xml:space="preserve">192.168.6.2 </w:t>
       </w:r>
       <w:r>
         <w:tab/>
@@ -1953,9 +1903,8 @@
         <w:pStyle w:val="ListParagraph"/>
         <w:tabs>
           <w:tab w:val="left" w:pos="2835"/>
-          <w:tab w:val="left" w:pos="3119"/>
-          <w:tab w:val="left" w:pos="4253"/>
-          <w:tab w:val="left" w:pos="4536"/>
+          <w:tab w:val="left" w:pos="3686"/>
+          <w:tab w:val="left" w:pos="5103"/>
         </w:tabs>
       </w:pPr>
     </w:p>
@@ -1964,16 +1913,12 @@
         <w:pStyle w:val="ListParagraph"/>
         <w:tabs>
           <w:tab w:val="left" w:pos="2835"/>
-          <w:tab w:val="left" w:pos="3119"/>
-          <w:tab w:val="left" w:pos="4253"/>
-          <w:tab w:val="left" w:pos="4536"/>
-        </w:tabs>
-      </w:pPr>
-      <w:r>
-        <w:t xml:space="preserve">E. </w:t>
-      </w:r>
-      <w:r>
-        <w:t>Pontianak</w:t>
+          <w:tab w:val="left" w:pos="3686"/>
+          <w:tab w:val="left" w:pos="5103"/>
+        </w:tabs>
+      </w:pPr>
+      <w:r>
+        <w:t>E. Denpasar</w:t>
       </w:r>
     </w:p>
     <w:p>
@@ -1981,25 +1926,18 @@
         <w:pStyle w:val="ListParagraph"/>
         <w:tabs>
           <w:tab w:val="left" w:pos="2835"/>
-          <w:tab w:val="left" w:pos="3119"/>
-          <w:tab w:val="left" w:pos="4253"/>
-          <w:tab w:val="left" w:pos="4536"/>
-        </w:tabs>
-      </w:pPr>
-      <w:r>
-        <w:t xml:space="preserve">Router </w:t>
-      </w:r>
-      <w:r>
-        <w:t>Pontianak</w:t>
-      </w:r>
-      <w:r>
-        <w:t xml:space="preserve"> gig0/0/0 </w:t>
-      </w:r>
-      <w:r>
-        <w:t>5</w:t>
-      </w:r>
-      <w:r>
-        <w:t xml:space="preserve">0.1.1.2 </w:t>
+          <w:tab w:val="left" w:pos="3686"/>
+          <w:tab w:val="left" w:pos="5103"/>
+        </w:tabs>
+      </w:pPr>
+      <w:r>
+        <w:t xml:space="preserve">Router Denpasar gig0/0/0 </w:t>
+      </w:r>
+      <w:r>
+        <w:tab/>
+      </w:r>
+      <w:r>
+        <w:t xml:space="preserve">60.1.1.2 </w:t>
       </w:r>
       <w:r>
         <w:tab/>
@@ -2013,31 +1951,21 @@
         <w:pStyle w:val="ListParagraph"/>
         <w:tabs>
           <w:tab w:val="left" w:pos="2835"/>
-          <w:tab w:val="left" w:pos="3119"/>
-          <w:tab w:val="left" w:pos="4253"/>
-          <w:tab w:val="left" w:pos="4536"/>
-        </w:tabs>
-      </w:pPr>
-      <w:r>
-        <w:t xml:space="preserve">Router </w:t>
-      </w:r>
-      <w:r>
-        <w:t>Pontianak</w:t>
-      </w:r>
-      <w:r>
-        <w:t xml:space="preserve"> fa0/0 </w:t>
-      </w:r>
-      <w:r>
-        <w:tab/>
-      </w:r>
-      <w:r>
-        <w:t>192.168.</w:t>
-      </w:r>
-      <w:r>
-        <w:t>6</w:t>
-      </w:r>
-      <w:r>
-        <w:t>.1</w:t>
+          <w:tab w:val="left" w:pos="3686"/>
+          <w:tab w:val="left" w:pos="5103"/>
+        </w:tabs>
+      </w:pPr>
+      <w:r>
+        <w:t xml:space="preserve">Router Denpasar fa0/0 </w:t>
+      </w:r>
+      <w:r>
+        <w:tab/>
+      </w:r>
+      <w:r>
+        <w:tab/>
+      </w:r>
+      <w:r>
+        <w:t>192.168.7.1</w:t>
       </w:r>
       <w:r>
         <w:t xml:space="preserve"> </w:t>
@@ -2052,34 +1980,21 @@
         <w:pStyle w:val="ListParagraph"/>
         <w:tabs>
           <w:tab w:val="left" w:pos="2835"/>
-          <w:tab w:val="left" w:pos="3119"/>
-          <w:tab w:val="left" w:pos="4253"/>
-          <w:tab w:val="left" w:pos="4536"/>
-        </w:tabs>
-      </w:pPr>
-      <w:r>
-        <w:t xml:space="preserve">PC 1 </w:t>
-      </w:r>
-      <w:r>
-        <w:t>Pontianak</w:t>
-      </w:r>
-      <w:r>
-        <w:t xml:space="preserve"> fa0 </w:t>
-      </w:r>
-      <w:r>
-        <w:tab/>
-      </w:r>
-      <w:r>
-        <w:tab/>
-      </w:r>
-      <w:r>
-        <w:t>192.168.</w:t>
-      </w:r>
-      <w:r>
-        <w:t>6</w:t>
-      </w:r>
-      <w:r>
-        <w:t xml:space="preserve">.2 </w:t>
+          <w:tab w:val="left" w:pos="3686"/>
+          <w:tab w:val="left" w:pos="5103"/>
+        </w:tabs>
+      </w:pPr>
+      <w:r>
+        <w:t xml:space="preserve">PC 1 Denpasar fa0 </w:t>
+      </w:r>
+      <w:r>
+        <w:tab/>
+      </w:r>
+      <w:r>
+        <w:tab/>
+      </w:r>
+      <w:r>
+        <w:t xml:space="preserve">192.168.7.2 </w:t>
       </w:r>
       <w:r>
         <w:tab/>
@@ -2092,151 +2007,9 @@
       <w:pPr>
         <w:pStyle w:val="ListParagraph"/>
         <w:tabs>
-          <w:tab w:val="left" w:pos="2835"/>
-          <w:tab w:val="left" w:pos="3119"/>
-          <w:tab w:val="left" w:pos="4253"/>
-          <w:tab w:val="left" w:pos="4536"/>
-        </w:tabs>
-      </w:pPr>
-    </w:p>
-    <w:p>
-      <w:pPr>
-        <w:pStyle w:val="ListParagraph"/>
-        <w:tabs>
-          <w:tab w:val="left" w:pos="2835"/>
-          <w:tab w:val="left" w:pos="3119"/>
-          <w:tab w:val="left" w:pos="4253"/>
-          <w:tab w:val="left" w:pos="4536"/>
-        </w:tabs>
-      </w:pPr>
-      <w:r>
-        <w:t xml:space="preserve">E. </w:t>
-      </w:r>
-      <w:r>
-        <w:t>Denpasar</w:t>
-      </w:r>
-    </w:p>
-    <w:p>
-      <w:pPr>
-        <w:pStyle w:val="ListParagraph"/>
-        <w:tabs>
-          <w:tab w:val="left" w:pos="2835"/>
-          <w:tab w:val="left" w:pos="3119"/>
-          <w:tab w:val="left" w:pos="4253"/>
-          <w:tab w:val="left" w:pos="4536"/>
-        </w:tabs>
-      </w:pPr>
-      <w:r>
-        <w:t xml:space="preserve">Router </w:t>
-      </w:r>
-      <w:r>
-        <w:t>Denpasar</w:t>
-      </w:r>
-      <w:r>
-        <w:t xml:space="preserve"> gig0/0/0 </w:t>
-      </w:r>
-      <w:r>
-        <w:tab/>
-      </w:r>
-      <w:r>
-        <w:t>6</w:t>
-      </w:r>
-      <w:r>
-        <w:t xml:space="preserve">0.1.1.2 </w:t>
-      </w:r>
-      <w:r>
-        <w:tab/>
-      </w:r>
-      <w:r>
-        <w:t>255.0.0.0</w:t>
-      </w:r>
-    </w:p>
-    <w:p>
-      <w:pPr>
-        <w:pStyle w:val="ListParagraph"/>
-        <w:tabs>
-          <w:tab w:val="left" w:pos="2835"/>
-          <w:tab w:val="left" w:pos="3119"/>
-          <w:tab w:val="left" w:pos="4253"/>
-          <w:tab w:val="left" w:pos="4536"/>
-        </w:tabs>
-      </w:pPr>
-      <w:r>
-        <w:t xml:space="preserve">Router </w:t>
-      </w:r>
-      <w:r>
-        <w:t>Denpasar</w:t>
-      </w:r>
-      <w:r>
-        <w:t xml:space="preserve"> fa0/0 </w:t>
-      </w:r>
-      <w:r>
-        <w:tab/>
-      </w:r>
-      <w:r>
-        <w:tab/>
-      </w:r>
-      <w:r>
-        <w:t>192.168.</w:t>
-      </w:r>
-      <w:r>
-        <w:t>7</w:t>
-      </w:r>
-      <w:r>
-        <w:t>.1</w:t>
-      </w:r>
-      <w:r>
-        <w:t xml:space="preserve"> </w:t>
-      </w:r>
-      <w:r>
-        <w:tab/>
-        <w:t>255.255.255.0</w:t>
-      </w:r>
-    </w:p>
-    <w:p>
-      <w:pPr>
-        <w:pStyle w:val="ListParagraph"/>
-        <w:tabs>
-          <w:tab w:val="left" w:pos="2835"/>
-          <w:tab w:val="left" w:pos="3119"/>
-          <w:tab w:val="left" w:pos="4253"/>
-          <w:tab w:val="left" w:pos="4536"/>
-        </w:tabs>
-      </w:pPr>
-      <w:r>
-        <w:t xml:space="preserve">PC 1 </w:t>
-      </w:r>
-      <w:r>
-        <w:t>Denpasar</w:t>
-      </w:r>
-      <w:r>
-        <w:t xml:space="preserve"> fa0 </w:t>
-      </w:r>
-      <w:r>
-        <w:tab/>
-      </w:r>
-      <w:r>
-        <w:tab/>
-      </w:r>
-      <w:r>
-        <w:t>192.168.</w:t>
-      </w:r>
-      <w:r>
-        <w:t>7</w:t>
-      </w:r>
-      <w:r>
-        <w:t xml:space="preserve">.2 </w:t>
-      </w:r>
-      <w:r>
-        <w:tab/>
-      </w:r>
-      <w:r>
-        <w:t>255.0.0.0</w:t>
-      </w:r>
-    </w:p>
-    <w:p>
-      <w:pPr>
-        <w:pStyle w:val="ListParagraph"/>
+          <w:tab w:val="left" w:pos="3686"/>
+          <w:tab w:val="left" w:pos="5103"/>
+        </w:tabs>
       </w:pPr>
     </w:p>
     <w:p>
@@ -4274,7 +4047,7 @@
               <w:pStyle w:val="ListParagraph"/>
             </w:pPr>
             <w:r>
-              <w:t>Rp 18.973.889</w:t>
+              <w:t xml:space="preserve">Rp 18.973.889 </w:t>
             </w:r>
           </w:p>
         </w:tc>
@@ -4328,7 +4101,7 @@
               <w:pStyle w:val="ListParagraph"/>
             </w:pPr>
             <w:r>
-              <w:t>Rp 132.817.223</w:t>
+              <w:t xml:space="preserve">Rp 132.817.223 </w:t>
             </w:r>
           </w:p>
         </w:tc>
@@ -4387,7 +4160,7 @@
               <w:pStyle w:val="ListParagraph"/>
             </w:pPr>
             <w:r>
-              <w:t>Rp 36.938.528</w:t>
+              <w:t xml:space="preserve">Rp 36.938.528 </w:t>
             </w:r>
           </w:p>
         </w:tc>
@@ -4441,7 +4214,7 @@
               <w:pStyle w:val="ListParagraph"/>
             </w:pPr>
             <w:r>
-              <w:t>Rp 221.631.168</w:t>
+              <w:t xml:space="preserve">Rp 221.631.168 </w:t>
             </w:r>
           </w:p>
         </w:tc>
@@ -4500,7 +4273,7 @@
               <w:pStyle w:val="ListParagraph"/>
             </w:pPr>
             <w:r>
-              <w:t>Rp 1.427.367</w:t>
+              <w:t xml:space="preserve">Rp 1.427.367 </w:t>
             </w:r>
           </w:p>
         </w:tc>
@@ -4554,7 +4327,7 @@
               <w:pStyle w:val="ListParagraph"/>
             </w:pPr>
             <w:r>
-              <w:t>Rp 11.418.936</w:t>
+              <w:t xml:space="preserve">Rp 11.418.936 </w:t>
             </w:r>
           </w:p>
         </w:tc>
@@ -4613,7 +4386,7 @@
               <w:pStyle w:val="ListParagraph"/>
             </w:pPr>
             <w:r>
-              <w:t>Rp 5.464.364</w:t>
+              <w:t xml:space="preserve">Rp 5.464.364 </w:t>
             </w:r>
           </w:p>
         </w:tc>
@@ -4667,7 +4440,7 @@
               <w:pStyle w:val="ListParagraph"/>
             </w:pPr>
             <w:r>
-              <w:t>Rp 43.714.912</w:t>
+              <w:t xml:space="preserve">Rp 43.714.912 </w:t>
             </w:r>
           </w:p>
         </w:tc>
@@ -4698,54 +4471,9 @@
             <w:pPr>
               <w:pStyle w:val="ListParagraph"/>
             </w:pPr>
-          </w:p>
-        </w:tc>
-        <w:tc>
-          <w:tcPr>
-            <w:tcW w:w="0" w:type="auto"/>
-            <w:tcBorders>
-              <w:top w:val="single" w:sz="6" w:space="0" w:color="CCCCCC"/>
-              <w:left w:val="single" w:sz="6" w:space="0" w:color="CCCCCC"/>
-              <w:bottom w:val="single" w:sz="6" w:space="0" w:color="000000"/>
-              <w:right w:val="single" w:sz="6" w:space="0" w:color="000000"/>
-            </w:tcBorders>
-            <w:tcMar>
-              <w:top w:w="30" w:type="dxa"/>
-              <w:left w:w="45" w:type="dxa"/>
-              <w:bottom w:w="30" w:type="dxa"/>
-              <w:right w:w="45" w:type="dxa"/>
-            </w:tcMar>
-            <w:vAlign w:val="bottom"/>
-            <w:hideMark/>
-          </w:tcPr>
-          <w:p>
-            <w:pPr>
-              <w:pStyle w:val="ListParagraph"/>
-            </w:pPr>
-          </w:p>
-        </w:tc>
-        <w:tc>
-          <w:tcPr>
-            <w:tcW w:w="0" w:type="auto"/>
-            <w:tcBorders>
-              <w:top w:val="single" w:sz="6" w:space="0" w:color="CCCCCC"/>
-              <w:left w:val="single" w:sz="6" w:space="0" w:color="CCCCCC"/>
-              <w:bottom w:val="single" w:sz="6" w:space="0" w:color="000000"/>
-              <w:right w:val="single" w:sz="6" w:space="0" w:color="000000"/>
-            </w:tcBorders>
-            <w:tcMar>
-              <w:top w:w="30" w:type="dxa"/>
-              <w:left w:w="45" w:type="dxa"/>
-              <w:bottom w:w="30" w:type="dxa"/>
-              <w:right w:w="45" w:type="dxa"/>
-            </w:tcMar>
-            <w:vAlign w:val="bottom"/>
-            <w:hideMark/>
-          </w:tcPr>
-          <w:p>
-            <w:pPr>
-              <w:pStyle w:val="ListParagraph"/>
-            </w:pPr>
+            <w:r>
+              <w:t>Access Point</w:t>
+            </w:r>
           </w:p>
         </w:tc>
         <w:tc>
@@ -4771,7 +4499,61 @@
               <w:pStyle w:val="ListParagraph"/>
             </w:pPr>
             <w:r>
-              <w:t>Rp -</w:t>
+              <w:t xml:space="preserve">Rp 2.566.377 </w:t>
+            </w:r>
+          </w:p>
+        </w:tc>
+        <w:tc>
+          <w:tcPr>
+            <w:tcW w:w="0" w:type="auto"/>
+            <w:tcBorders>
+              <w:top w:val="single" w:sz="6" w:space="0" w:color="CCCCCC"/>
+              <w:left w:val="single" w:sz="6" w:space="0" w:color="CCCCCC"/>
+              <w:bottom w:val="single" w:sz="6" w:space="0" w:color="000000"/>
+              <w:right w:val="single" w:sz="6" w:space="0" w:color="000000"/>
+            </w:tcBorders>
+            <w:tcMar>
+              <w:top w:w="30" w:type="dxa"/>
+              <w:left w:w="45" w:type="dxa"/>
+              <w:bottom w:w="30" w:type="dxa"/>
+              <w:right w:w="45" w:type="dxa"/>
+            </w:tcMar>
+            <w:vAlign w:val="bottom"/>
+            <w:hideMark/>
+          </w:tcPr>
+          <w:p>
+            <w:pPr>
+              <w:pStyle w:val="ListParagraph"/>
+            </w:pPr>
+            <w:r>
+              <w:t>1</w:t>
+            </w:r>
+          </w:p>
+        </w:tc>
+        <w:tc>
+          <w:tcPr>
+            <w:tcW w:w="0" w:type="auto"/>
+            <w:tcBorders>
+              <w:top w:val="single" w:sz="6" w:space="0" w:color="CCCCCC"/>
+              <w:left w:val="single" w:sz="6" w:space="0" w:color="CCCCCC"/>
+              <w:bottom w:val="single" w:sz="6" w:space="0" w:color="000000"/>
+              <w:right w:val="single" w:sz="6" w:space="0" w:color="000000"/>
+            </w:tcBorders>
+            <w:tcMar>
+              <w:top w:w="30" w:type="dxa"/>
+              <w:left w:w="45" w:type="dxa"/>
+              <w:bottom w:w="30" w:type="dxa"/>
+              <w:right w:w="45" w:type="dxa"/>
+            </w:tcMar>
+            <w:vAlign w:val="bottom"/>
+            <w:hideMark/>
+          </w:tcPr>
+          <w:p>
+            <w:pPr>
+              <w:pStyle w:val="ListParagraph"/>
+            </w:pPr>
+            <w:r>
+              <w:t xml:space="preserve">Rp 2.566.377 </w:t>
             </w:r>
           </w:p>
         </w:tc>
@@ -4830,7 +4612,7 @@
               <w:pStyle w:val="ListParagraph"/>
             </w:pPr>
             <w:r>
-              <w:t>Rp 278.940.680</w:t>
+              <w:t xml:space="preserve">Rp 278.940.680 </w:t>
             </w:r>
           </w:p>
         </w:tc>
@@ -4884,7 +4666,7 @@
               <w:pStyle w:val="ListParagraph"/>
             </w:pPr>
             <w:r>
-              <w:t>Rp 836.822.040</w:t>
+              <w:t xml:space="preserve">Rp 836.822.040 </w:t>
             </w:r>
           </w:p>
         </w:tc>
@@ -4943,7 +4725,7 @@
               <w:pStyle w:val="ListParagraph"/>
             </w:pPr>
             <w:r>
-              <w:t>Rp 2.250.000</w:t>
+              <w:t xml:space="preserve">Rp 2.250.000 </w:t>
             </w:r>
           </w:p>
         </w:tc>
@@ -4997,7 +4779,7 @@
               <w:pStyle w:val="ListParagraph"/>
             </w:pPr>
             <w:r>
-              <w:t>Rp 2.250.000</w:t>
+              <w:t xml:space="preserve">Rp 2.250.000 </w:t>
             </w:r>
           </w:p>
         </w:tc>
@@ -5061,7 +4843,7 @@
               <w:pStyle w:val="ListParagraph"/>
             </w:pPr>
             <w:r>
-              <w:t>Rp 3.999.000</w:t>
+              <w:t xml:space="preserve">Rp 3.999.000 </w:t>
             </w:r>
           </w:p>
         </w:tc>
@@ -5115,7 +4897,7 @@
               <w:pStyle w:val="ListParagraph"/>
             </w:pPr>
             <w:r>
-              <w:t>Rp 31.992.000</w:t>
+              <w:t xml:space="preserve">Rp 31.992.000 </w:t>
             </w:r>
           </w:p>
         </w:tc>
@@ -5146,6 +4928,7 @@
           <w:p>
             <w:pPr>
               <w:pStyle w:val="ListParagraph"/>
+              <w:jc w:val="center"/>
             </w:pPr>
             <w:r>
               <w:t>Total</w:t>
@@ -5176,7 +4959,7 @@
               <w:pStyle w:val="ListParagraph"/>
             </w:pPr>
             <w:r>
-              <w:t>Rp 1.280.646.279</w:t>
+              <w:t xml:space="preserve">Rp 1.283.212.656 </w:t>
             </w:r>
           </w:p>
         </w:tc>

--- a/UTS/C-2401010273-I Kadek Yoga Dwipayana.docx
+++ b/UTS/C-2401010273-I Kadek Yoga Dwipayana.docx
@@ -3,74 +3,146 @@
 <w:document xmlns:wpc="http://schemas.microsoft.com/office/word/2010/wordprocessingCanvas" xmlns:cx="http://schemas.microsoft.com/office/drawing/2014/chartex" xmlns:cx1="http://schemas.microsoft.com/office/drawing/2015/9/8/chartex" xmlns:cx2="http://schemas.microsoft.com/office/drawing/2015/10/21/chartex" xmlns:cx3="http://schemas.microsoft.com/office/drawing/2016/5/9/chartex" xmlns:cx4="http://schemas.microsoft.com/office/drawing/2016/5/10/chartex" xmlns:cx5="http://schemas.microsoft.com/office/drawing/2016/5/11/chartex" xmlns:cx6="http://schemas.microsoft.com/office/drawing/2016/5/12/chartex" xmlns:cx7="http://schemas.microsoft.com/office/drawing/2016/5/13/chartex" xmlns:cx8="http://schemas.microsoft.com/office/drawing/2016/5/14/chartex" xmlns:mc="http://schemas.openxmlformats.org/markup-compatibility/2006" xmlns:aink="http://schemas.microsoft.com/office/drawing/2016/ink" xmlns:am3d="http://schemas.microsoft.com/office/drawing/2017/model3d" xmlns:o="urn:schemas-microsoft-com:office:office" xmlns:oel="http://schemas.microsoft.com/office/2019/extlst" xmlns:r="http://schemas.openxmlformats.org/officeDocument/2006/relationships" xmlns:m="http://schemas.openxmlformats.org/officeDocument/2006/math" xmlns:v="urn:schemas-microsoft-com:vml" xmlns:wp14="http://schemas.microsoft.com/office/word/2010/wordprocessingDrawing" xmlns:wp="http://schemas.openxmlformats.org/drawingml/2006/wordprocessingDrawing" xmlns:w10="urn:schemas-microsoft-com:office:word" xmlns:w="http://schemas.openxmlformats.org/wordprocessingml/2006/main" xmlns:w14="http://schemas.microsoft.com/office/word/2010/wordml" xmlns:w15="http://schemas.microsoft.com/office/word/2012/wordml" xmlns:w16cex="http://schemas.microsoft.com/office/word/2018/wordml/cex" xmlns:w16cid="http://schemas.microsoft.com/office/word/2016/wordml/cid" xmlns:w16="http://schemas.microsoft.com/office/word/2018/wordml" xmlns:w16du="http://schemas.microsoft.com/office/word/2023/wordml/word16du" xmlns:w16sdtdh="http://schemas.microsoft.com/office/word/2020/wordml/sdtdatahash" xmlns:w16se="http://schemas.microsoft.com/office/word/2015/wordml/symex" xmlns:wpg="http://schemas.microsoft.com/office/word/2010/wordprocessingGroup" xmlns:wpi="http://schemas.microsoft.com/office/word/2010/wordprocessingInk" xmlns:wne="http://schemas.microsoft.com/office/word/2006/wordml" xmlns:wps="http://schemas.microsoft.com/office/word/2010/wordprocessingShape" mc:Ignorable="w14 w15 w16se w16cid w16 w16cex w16sdtdh w16du wp14">
   <w:body>
     <w:p>
-      <w:proofErr w:type="gramStart"/>
-      <w:r>
-        <w:t>Nama :</w:t>
-      </w:r>
-      <w:proofErr w:type="gramEnd"/>
-      <w:r>
-        <w:t xml:space="preserve"> I Kadek Yoga Dwipayana</w:t>
+      <w:pPr>
+        <w:rPr>
+          <w:rFonts w:ascii="Times New Roman" w:hAnsi="Times New Roman" w:cs="Times New Roman"/>
+          <w:sz w:val="24"/>
+          <w:szCs w:val="24"/>
+        </w:rPr>
+      </w:pPr>
+      <w:r>
+        <w:rPr>
+          <w:rFonts w:ascii="Times New Roman" w:hAnsi="Times New Roman" w:cs="Times New Roman"/>
+          <w:sz w:val="24"/>
+          <w:szCs w:val="24"/>
+        </w:rPr>
+        <w:t>Nama : I Kadek Yoga Dwipayana</w:t>
       </w:r>
     </w:p>
     <w:p>
-      <w:proofErr w:type="gramStart"/>
-      <w:r>
-        <w:t>Nim :</w:t>
-      </w:r>
-      <w:proofErr w:type="gramEnd"/>
-      <w:r>
-        <w:t xml:space="preserve"> 2401010273</w:t>
+      <w:pPr>
+        <w:rPr>
+          <w:rFonts w:ascii="Times New Roman" w:hAnsi="Times New Roman" w:cs="Times New Roman"/>
+          <w:sz w:val="24"/>
+          <w:szCs w:val="24"/>
+        </w:rPr>
+      </w:pPr>
+      <w:r>
+        <w:rPr>
+          <w:rFonts w:ascii="Times New Roman" w:hAnsi="Times New Roman" w:cs="Times New Roman"/>
+          <w:sz w:val="24"/>
+          <w:szCs w:val="24"/>
+        </w:rPr>
+        <w:t>Nim : 2401010273</w:t>
       </w:r>
     </w:p>
     <w:p>
-      <w:proofErr w:type="gramStart"/>
-      <w:r>
-        <w:t>Prodi :</w:t>
-      </w:r>
-      <w:proofErr w:type="gramEnd"/>
-      <w:r>
-        <w:t xml:space="preserve"> </w:t>
-      </w:r>
-      <w:proofErr w:type="spellStart"/>
-      <w:r>
+      <w:pPr>
+        <w:rPr>
+          <w:rFonts w:ascii="Times New Roman" w:hAnsi="Times New Roman" w:cs="Times New Roman"/>
+          <w:sz w:val="24"/>
+          <w:szCs w:val="24"/>
+        </w:rPr>
+      </w:pPr>
+      <w:r>
+        <w:rPr>
+          <w:rFonts w:ascii="Times New Roman" w:hAnsi="Times New Roman" w:cs="Times New Roman"/>
+          <w:sz w:val="24"/>
+          <w:szCs w:val="24"/>
+        </w:rPr>
+        <w:t xml:space="preserve">Prodi : </w:t>
+      </w:r>
+      <w:proofErr w:type="spellStart"/>
+      <w:r>
+        <w:rPr>
+          <w:rFonts w:ascii="Times New Roman" w:hAnsi="Times New Roman" w:cs="Times New Roman"/>
+          <w:sz w:val="24"/>
+          <w:szCs w:val="24"/>
+        </w:rPr>
         <w:t>Menajemen</w:t>
       </w:r>
       <w:proofErr w:type="spellEnd"/>
       <w:r>
+        <w:rPr>
+          <w:rFonts w:ascii="Times New Roman" w:hAnsi="Times New Roman" w:cs="Times New Roman"/>
+          <w:sz w:val="24"/>
+          <w:szCs w:val="24"/>
+        </w:rPr>
         <w:t xml:space="preserve"> Teknik </w:t>
       </w:r>
       <w:proofErr w:type="spellStart"/>
       <w:r>
+        <w:rPr>
+          <w:rFonts w:ascii="Times New Roman" w:hAnsi="Times New Roman" w:cs="Times New Roman"/>
+          <w:sz w:val="24"/>
+          <w:szCs w:val="24"/>
+        </w:rPr>
         <w:t>Informatika</w:t>
       </w:r>
       <w:proofErr w:type="spellEnd"/>
     </w:p>
     <w:p>
-      <w:proofErr w:type="spellStart"/>
-      <w:proofErr w:type="gramStart"/>
-      <w:r>
+      <w:pPr>
+        <w:rPr>
+          <w:rFonts w:ascii="Times New Roman" w:hAnsi="Times New Roman" w:cs="Times New Roman"/>
+          <w:sz w:val="24"/>
+          <w:szCs w:val="24"/>
+        </w:rPr>
+      </w:pPr>
+      <w:proofErr w:type="spellStart"/>
+      <w:r>
+        <w:rPr>
+          <w:rFonts w:ascii="Times New Roman" w:hAnsi="Times New Roman" w:cs="Times New Roman"/>
+          <w:sz w:val="24"/>
+          <w:szCs w:val="24"/>
+        </w:rPr>
         <w:t>Kelas</w:t>
       </w:r>
       <w:proofErr w:type="spellEnd"/>
       <w:r>
-        <w:t xml:space="preserve"> :</w:t>
-      </w:r>
-      <w:proofErr w:type="gramEnd"/>
-      <w:r>
-        <w:t xml:space="preserve"> C</w:t>
-      </w:r>
-    </w:p>
-    <w:p/>
-    <w:p>
-      <w:proofErr w:type="gramStart"/>
-      <w:r>
-        <w:t>Soal :</w:t>
-      </w:r>
-      <w:proofErr w:type="gramEnd"/>
+        <w:rPr>
+          <w:rFonts w:ascii="Times New Roman" w:hAnsi="Times New Roman" w:cs="Times New Roman"/>
+          <w:sz w:val="24"/>
+          <w:szCs w:val="24"/>
+        </w:rPr>
+        <w:t xml:space="preserve"> : C</w:t>
+      </w:r>
     </w:p>
     <w:p>
-      <w:r>
-        <w:rPr>
+      <w:pPr>
+        <w:rPr>
+          <w:rFonts w:ascii="Times New Roman" w:hAnsi="Times New Roman" w:cs="Times New Roman"/>
+          <w:sz w:val="24"/>
+          <w:szCs w:val="24"/>
+        </w:rPr>
+      </w:pPr>
+    </w:p>
+    <w:p>
+      <w:pPr>
+        <w:rPr>
+          <w:rFonts w:ascii="Times New Roman" w:hAnsi="Times New Roman" w:cs="Times New Roman"/>
+          <w:sz w:val="24"/>
+          <w:szCs w:val="24"/>
+        </w:rPr>
+      </w:pPr>
+      <w:r>
+        <w:rPr>
+          <w:rFonts w:ascii="Times New Roman" w:hAnsi="Times New Roman" w:cs="Times New Roman"/>
+          <w:sz w:val="24"/>
+          <w:szCs w:val="24"/>
+        </w:rPr>
+        <w:t>Soal :</w:t>
+      </w:r>
+    </w:p>
+    <w:p>
+      <w:pPr>
+        <w:rPr>
+          <w:rFonts w:ascii="Times New Roman" w:hAnsi="Times New Roman" w:cs="Times New Roman"/>
+        </w:rPr>
+      </w:pPr>
+      <w:r>
+        <w:rPr>
+          <w:rFonts w:ascii="Times New Roman" w:hAnsi="Times New Roman" w:cs="Times New Roman"/>
           <w:noProof/>
         </w:rPr>
         <w:drawing>
@@ -563,31 +635,124 @@
         <w:t>Buatlah perhitungan biaya, dari rancangan jaringan komputer yang digunakan pada soal nomor 1 dengan berdasarkan pada abstrak artikel diatas.</w:t>
       </w:r>
     </w:p>
-    <w:p/>
-    <w:p/>
-    <w:p/>
-    <w:p/>
-    <w:p/>
-    <w:p/>
-    <w:p/>
-    <w:p/>
-    <w:p/>
-    <w:p/>
-    <w:p/>
-    <w:p/>
-    <w:p/>
     <w:p>
-      <w:proofErr w:type="spellStart"/>
-      <w:proofErr w:type="gramStart"/>
-      <w:r>
+      <w:pPr>
+        <w:rPr>
+          <w:rFonts w:ascii="Times New Roman" w:hAnsi="Times New Roman" w:cs="Times New Roman"/>
+        </w:rPr>
+      </w:pPr>
+    </w:p>
+    <w:p>
+      <w:pPr>
+        <w:rPr>
+          <w:rFonts w:ascii="Times New Roman" w:hAnsi="Times New Roman" w:cs="Times New Roman"/>
+        </w:rPr>
+      </w:pPr>
+    </w:p>
+    <w:p>
+      <w:pPr>
+        <w:rPr>
+          <w:rFonts w:ascii="Times New Roman" w:hAnsi="Times New Roman" w:cs="Times New Roman"/>
+        </w:rPr>
+      </w:pPr>
+    </w:p>
+    <w:p>
+      <w:pPr>
+        <w:rPr>
+          <w:rFonts w:ascii="Times New Roman" w:hAnsi="Times New Roman" w:cs="Times New Roman"/>
+        </w:rPr>
+      </w:pPr>
+    </w:p>
+    <w:p>
+      <w:pPr>
+        <w:rPr>
+          <w:rFonts w:ascii="Times New Roman" w:hAnsi="Times New Roman" w:cs="Times New Roman"/>
+        </w:rPr>
+      </w:pPr>
+    </w:p>
+    <w:p>
+      <w:pPr>
+        <w:rPr>
+          <w:rFonts w:ascii="Times New Roman" w:hAnsi="Times New Roman" w:cs="Times New Roman"/>
+        </w:rPr>
+      </w:pPr>
+    </w:p>
+    <w:p>
+      <w:pPr>
+        <w:rPr>
+          <w:rFonts w:ascii="Times New Roman" w:hAnsi="Times New Roman" w:cs="Times New Roman"/>
+        </w:rPr>
+      </w:pPr>
+    </w:p>
+    <w:p>
+      <w:pPr>
+        <w:rPr>
+          <w:rFonts w:ascii="Times New Roman" w:hAnsi="Times New Roman" w:cs="Times New Roman"/>
+        </w:rPr>
+      </w:pPr>
+    </w:p>
+    <w:p>
+      <w:pPr>
+        <w:rPr>
+          <w:rFonts w:ascii="Times New Roman" w:hAnsi="Times New Roman" w:cs="Times New Roman"/>
+        </w:rPr>
+      </w:pPr>
+    </w:p>
+    <w:p>
+      <w:pPr>
+        <w:rPr>
+          <w:rFonts w:ascii="Times New Roman" w:hAnsi="Times New Roman" w:cs="Times New Roman"/>
+        </w:rPr>
+      </w:pPr>
+    </w:p>
+    <w:p>
+      <w:pPr>
+        <w:rPr>
+          <w:rFonts w:ascii="Times New Roman" w:hAnsi="Times New Roman" w:cs="Times New Roman"/>
+        </w:rPr>
+      </w:pPr>
+    </w:p>
+    <w:p>
+      <w:pPr>
+        <w:rPr>
+          <w:rFonts w:ascii="Times New Roman" w:hAnsi="Times New Roman" w:cs="Times New Roman"/>
+        </w:rPr>
+      </w:pPr>
+    </w:p>
+    <w:p>
+      <w:pPr>
+        <w:rPr>
+          <w:rFonts w:ascii="Times New Roman" w:hAnsi="Times New Roman" w:cs="Times New Roman"/>
+        </w:rPr>
+      </w:pPr>
+    </w:p>
+    <w:p>
+      <w:pPr>
+        <w:rPr>
+          <w:rFonts w:ascii="Times New Roman" w:hAnsi="Times New Roman" w:cs="Times New Roman"/>
+          <w:sz w:val="24"/>
+          <w:szCs w:val="24"/>
+        </w:rPr>
+      </w:pPr>
+      <w:proofErr w:type="spellStart"/>
+      <w:r>
+        <w:rPr>
+          <w:rFonts w:ascii="Times New Roman" w:hAnsi="Times New Roman" w:cs="Times New Roman"/>
+          <w:sz w:val="24"/>
+          <w:szCs w:val="24"/>
+        </w:rPr>
         <w:lastRenderedPageBreak/>
         <w:t>Jawaban</w:t>
       </w:r>
       <w:proofErr w:type="spellEnd"/>
       <w:r>
+        <w:rPr>
+          <w:rFonts w:ascii="Times New Roman" w:hAnsi="Times New Roman" w:cs="Times New Roman"/>
+          <w:sz w:val="24"/>
+          <w:szCs w:val="24"/>
+        </w:rPr>
         <w:t xml:space="preserve"> :</w:t>
       </w:r>
-      <w:proofErr w:type="gramEnd"/>
     </w:p>
     <w:p>
       <w:pPr>
@@ -596,9 +761,13 @@
           <w:ilvl w:val="0"/>
           <w:numId w:val="3"/>
         </w:numPr>
-      </w:pPr>
-      <w:r>
-        <w:rPr>
+        <w:rPr>
+          <w:rFonts w:ascii="Times New Roman" w:hAnsi="Times New Roman" w:cs="Times New Roman"/>
+        </w:rPr>
+      </w:pPr>
+      <w:r>
+        <w:rPr>
+          <w:rFonts w:ascii="Times New Roman" w:hAnsi="Times New Roman" w:cs="Times New Roman"/>
           <w:noProof/>
         </w:rPr>
         <w:drawing>
@@ -645,18 +814,40 @@
           <w:tab w:val="left" w:pos="2835"/>
           <w:tab w:val="left" w:pos="4253"/>
         </w:tabs>
-      </w:pPr>
-      <w:r>
-        <w:t>-</w:t>
-      </w:r>
-      <w:proofErr w:type="spellStart"/>
-      <w:r>
+        <w:rPr>
+          <w:rFonts w:ascii="Times New Roman" w:hAnsi="Times New Roman" w:cs="Times New Roman"/>
+          <w:sz w:val="24"/>
+          <w:szCs w:val="24"/>
+        </w:rPr>
+      </w:pPr>
+      <w:proofErr w:type="spellStart"/>
+      <w:r>
+        <w:rPr>
+          <w:rFonts w:ascii="Times New Roman" w:hAnsi="Times New Roman" w:cs="Times New Roman"/>
+          <w:sz w:val="24"/>
+          <w:szCs w:val="24"/>
+        </w:rPr>
         <w:t>Konfigurasi</w:t>
       </w:r>
       <w:proofErr w:type="spellEnd"/>
       <w:r>
-        <w:t xml:space="preserve"> IP</w:t>
-      </w:r>
+        <w:rPr>
+          <w:rFonts w:ascii="Times New Roman" w:hAnsi="Times New Roman" w:cs="Times New Roman"/>
+          <w:sz w:val="24"/>
+          <w:szCs w:val="24"/>
+        </w:rPr>
+        <w:t xml:space="preserve"> </w:t>
+      </w:r>
+      <w:proofErr w:type="spellStart"/>
+      <w:r>
+        <w:rPr>
+          <w:rFonts w:ascii="Times New Roman" w:hAnsi="Times New Roman" w:cs="Times New Roman"/>
+          <w:sz w:val="24"/>
+          <w:szCs w:val="24"/>
+        </w:rPr>
+        <w:t>Jaringan</w:t>
+      </w:r>
+      <w:proofErr w:type="spellEnd"/>
     </w:p>
     <w:p>
       <w:pPr>
@@ -665,10 +856,414 @@
           <w:tab w:val="left" w:pos="2835"/>
           <w:tab w:val="left" w:pos="4253"/>
         </w:tabs>
-      </w:pPr>
-      <w:r>
-        <w:t>A. DRC</w:t>
-      </w:r>
+        <w:rPr>
+          <w:rFonts w:ascii="Times New Roman" w:hAnsi="Times New Roman" w:cs="Times New Roman"/>
+          <w:sz w:val="24"/>
+          <w:szCs w:val="24"/>
+        </w:rPr>
+      </w:pPr>
+    </w:p>
+    <w:p>
+      <w:pPr>
+        <w:pStyle w:val="ListParagraph"/>
+        <w:numPr>
+          <w:ilvl w:val="0"/>
+          <w:numId w:val="7"/>
+        </w:numPr>
+        <w:tabs>
+          <w:tab w:val="left" w:pos="2835"/>
+          <w:tab w:val="left" w:pos="4253"/>
+        </w:tabs>
+        <w:rPr>
+          <w:rFonts w:ascii="Times New Roman" w:hAnsi="Times New Roman" w:cs="Times New Roman"/>
+          <w:sz w:val="24"/>
+          <w:szCs w:val="24"/>
+        </w:rPr>
+      </w:pPr>
+      <w:r>
+        <w:rPr>
+          <w:rFonts w:ascii="Times New Roman" w:hAnsi="Times New Roman" w:cs="Times New Roman"/>
+          <w:sz w:val="24"/>
+          <w:szCs w:val="24"/>
+        </w:rPr>
+        <w:t>IP Address Router :</w:t>
+      </w:r>
+    </w:p>
+    <w:p>
+      <w:pPr>
+        <w:pStyle w:val="ListParagraph"/>
+        <w:numPr>
+          <w:ilvl w:val="0"/>
+          <w:numId w:val="8"/>
+        </w:numPr>
+        <w:tabs>
+          <w:tab w:val="left" w:pos="2835"/>
+          <w:tab w:val="left" w:pos="4253"/>
+        </w:tabs>
+        <w:rPr>
+          <w:rFonts w:ascii="Times New Roman" w:hAnsi="Times New Roman" w:cs="Times New Roman"/>
+          <w:sz w:val="24"/>
+          <w:szCs w:val="24"/>
+        </w:rPr>
+      </w:pPr>
+      <w:r>
+        <w:rPr>
+          <w:rFonts w:ascii="Times New Roman" w:hAnsi="Times New Roman" w:cs="Times New Roman"/>
+          <w:sz w:val="24"/>
+          <w:szCs w:val="24"/>
+        </w:rPr>
+        <w:t>DC Jakarta :</w:t>
+      </w:r>
+    </w:p>
+    <w:p>
+      <w:pPr>
+        <w:pStyle w:val="ListParagraph"/>
+        <w:numPr>
+          <w:ilvl w:val="0"/>
+          <w:numId w:val="8"/>
+        </w:numPr>
+        <w:tabs>
+          <w:tab w:val="left" w:pos="2835"/>
+          <w:tab w:val="left" w:pos="4253"/>
+        </w:tabs>
+        <w:rPr>
+          <w:rFonts w:ascii="Times New Roman" w:hAnsi="Times New Roman" w:cs="Times New Roman"/>
+          <w:sz w:val="24"/>
+          <w:szCs w:val="24"/>
+        </w:rPr>
+      </w:pPr>
+      <w:r>
+        <w:rPr>
+          <w:rFonts w:ascii="Times New Roman" w:hAnsi="Times New Roman" w:cs="Times New Roman"/>
+          <w:sz w:val="24"/>
+          <w:szCs w:val="24"/>
+        </w:rPr>
+        <w:t>HO Badung :</w:t>
+      </w:r>
+    </w:p>
+    <w:p>
+      <w:pPr>
+        <w:pStyle w:val="ListParagraph"/>
+        <w:numPr>
+          <w:ilvl w:val="0"/>
+          <w:numId w:val="8"/>
+        </w:numPr>
+        <w:tabs>
+          <w:tab w:val="left" w:pos="2835"/>
+          <w:tab w:val="left" w:pos="4253"/>
+        </w:tabs>
+        <w:rPr>
+          <w:rFonts w:ascii="Times New Roman" w:hAnsi="Times New Roman" w:cs="Times New Roman"/>
+          <w:sz w:val="24"/>
+          <w:szCs w:val="24"/>
+        </w:rPr>
+      </w:pPr>
+      <w:r>
+        <w:rPr>
+          <w:rFonts w:ascii="Times New Roman" w:hAnsi="Times New Roman" w:cs="Times New Roman"/>
+          <w:sz w:val="24"/>
+          <w:szCs w:val="24"/>
+        </w:rPr>
+        <w:t>HO Medan :</w:t>
+      </w:r>
+    </w:p>
+    <w:p>
+      <w:pPr>
+        <w:pStyle w:val="ListParagraph"/>
+        <w:numPr>
+          <w:ilvl w:val="0"/>
+          <w:numId w:val="8"/>
+        </w:numPr>
+        <w:tabs>
+          <w:tab w:val="left" w:pos="2835"/>
+          <w:tab w:val="left" w:pos="4253"/>
+        </w:tabs>
+        <w:rPr>
+          <w:rFonts w:ascii="Times New Roman" w:hAnsi="Times New Roman" w:cs="Times New Roman"/>
+          <w:sz w:val="24"/>
+          <w:szCs w:val="24"/>
+        </w:rPr>
+      </w:pPr>
+      <w:r>
+        <w:rPr>
+          <w:rFonts w:ascii="Times New Roman" w:hAnsi="Times New Roman" w:cs="Times New Roman"/>
+          <w:sz w:val="24"/>
+          <w:szCs w:val="24"/>
+        </w:rPr>
+        <w:t xml:space="preserve">HO </w:t>
+      </w:r>
+      <w:proofErr w:type="spellStart"/>
+      <w:r>
+        <w:rPr>
+          <w:rFonts w:ascii="Times New Roman" w:hAnsi="Times New Roman" w:cs="Times New Roman"/>
+          <w:sz w:val="24"/>
+          <w:szCs w:val="24"/>
+        </w:rPr>
+        <w:t>Makasar</w:t>
+      </w:r>
+      <w:proofErr w:type="spellEnd"/>
+      <w:r>
+        <w:rPr>
+          <w:rFonts w:ascii="Times New Roman" w:hAnsi="Times New Roman" w:cs="Times New Roman"/>
+          <w:sz w:val="24"/>
+          <w:szCs w:val="24"/>
+        </w:rPr>
+        <w:t xml:space="preserve"> :</w:t>
+      </w:r>
+    </w:p>
+    <w:p>
+      <w:pPr>
+        <w:pStyle w:val="ListParagraph"/>
+        <w:numPr>
+          <w:ilvl w:val="0"/>
+          <w:numId w:val="8"/>
+        </w:numPr>
+        <w:tabs>
+          <w:tab w:val="left" w:pos="2835"/>
+          <w:tab w:val="left" w:pos="4253"/>
+        </w:tabs>
+        <w:rPr>
+          <w:rFonts w:ascii="Times New Roman" w:hAnsi="Times New Roman" w:cs="Times New Roman"/>
+          <w:sz w:val="24"/>
+          <w:szCs w:val="24"/>
+        </w:rPr>
+      </w:pPr>
+      <w:r>
+        <w:rPr>
+          <w:rFonts w:ascii="Times New Roman" w:hAnsi="Times New Roman" w:cs="Times New Roman"/>
+          <w:sz w:val="24"/>
+          <w:szCs w:val="24"/>
+        </w:rPr>
+        <w:t>HO Pontianak :</w:t>
+      </w:r>
+    </w:p>
+    <w:p>
+      <w:pPr>
+        <w:pStyle w:val="ListParagraph"/>
+        <w:numPr>
+          <w:ilvl w:val="0"/>
+          <w:numId w:val="8"/>
+        </w:numPr>
+        <w:tabs>
+          <w:tab w:val="left" w:pos="2835"/>
+          <w:tab w:val="left" w:pos="4253"/>
+        </w:tabs>
+        <w:rPr>
+          <w:rFonts w:ascii="Times New Roman" w:hAnsi="Times New Roman" w:cs="Times New Roman"/>
+          <w:sz w:val="24"/>
+          <w:szCs w:val="24"/>
+        </w:rPr>
+      </w:pPr>
+      <w:r>
+        <w:rPr>
+          <w:rFonts w:ascii="Times New Roman" w:hAnsi="Times New Roman" w:cs="Times New Roman"/>
+          <w:sz w:val="24"/>
+          <w:szCs w:val="24"/>
+        </w:rPr>
+        <w:t xml:space="preserve">HO </w:t>
+      </w:r>
+      <w:proofErr w:type="spellStart"/>
+      <w:r>
+        <w:rPr>
+          <w:rFonts w:ascii="Times New Roman" w:hAnsi="Times New Roman" w:cs="Times New Roman"/>
+          <w:sz w:val="24"/>
+          <w:szCs w:val="24"/>
+        </w:rPr>
+        <w:t>Denpasara</w:t>
+      </w:r>
+      <w:proofErr w:type="spellEnd"/>
+      <w:r>
+        <w:rPr>
+          <w:rFonts w:ascii="Times New Roman" w:hAnsi="Times New Roman" w:cs="Times New Roman"/>
+          <w:sz w:val="24"/>
+          <w:szCs w:val="24"/>
+        </w:rPr>
+        <w:t xml:space="preserve"> :</w:t>
+      </w:r>
+    </w:p>
+    <w:p>
+      <w:pPr>
+        <w:pStyle w:val="ListParagraph"/>
+        <w:numPr>
+          <w:ilvl w:val="0"/>
+          <w:numId w:val="8"/>
+        </w:numPr>
+        <w:tabs>
+          <w:tab w:val="left" w:pos="2835"/>
+          <w:tab w:val="left" w:pos="4253"/>
+        </w:tabs>
+        <w:rPr>
+          <w:rFonts w:ascii="Times New Roman" w:hAnsi="Times New Roman" w:cs="Times New Roman"/>
+          <w:sz w:val="24"/>
+          <w:szCs w:val="24"/>
+        </w:rPr>
+      </w:pPr>
+    </w:p>
+    <w:p>
+      <w:pPr>
+        <w:pStyle w:val="ListParagraph"/>
+        <w:numPr>
+          <w:ilvl w:val="0"/>
+          <w:numId w:val="7"/>
+        </w:numPr>
+        <w:tabs>
+          <w:tab w:val="left" w:pos="2835"/>
+          <w:tab w:val="left" w:pos="4253"/>
+        </w:tabs>
+        <w:rPr>
+          <w:rFonts w:ascii="Times New Roman" w:hAnsi="Times New Roman" w:cs="Times New Roman"/>
+          <w:sz w:val="24"/>
+          <w:szCs w:val="24"/>
+        </w:rPr>
+      </w:pPr>
+      <w:r>
+        <w:rPr>
+          <w:rFonts w:ascii="Times New Roman" w:hAnsi="Times New Roman" w:cs="Times New Roman"/>
+          <w:sz w:val="24"/>
+          <w:szCs w:val="24"/>
+        </w:rPr>
+        <w:t xml:space="preserve">IP Address </w:t>
+      </w:r>
+      <w:proofErr w:type="spellStart"/>
+      <w:r>
+        <w:rPr>
+          <w:rFonts w:ascii="Times New Roman" w:hAnsi="Times New Roman" w:cs="Times New Roman"/>
+          <w:sz w:val="24"/>
+          <w:szCs w:val="24"/>
+        </w:rPr>
+        <w:t>Lokal</w:t>
+      </w:r>
+      <w:proofErr w:type="spellEnd"/>
+      <w:r>
+        <w:rPr>
+          <w:rFonts w:ascii="Times New Roman" w:hAnsi="Times New Roman" w:cs="Times New Roman"/>
+          <w:sz w:val="24"/>
+          <w:szCs w:val="24"/>
+        </w:rPr>
+        <w:t xml:space="preserve"> :</w:t>
+      </w:r>
+    </w:p>
+    <w:p>
+      <w:pPr>
+        <w:pStyle w:val="ListParagraph"/>
+        <w:numPr>
+          <w:ilvl w:val="0"/>
+          <w:numId w:val="8"/>
+        </w:numPr>
+        <w:tabs>
+          <w:tab w:val="left" w:pos="2835"/>
+          <w:tab w:val="left" w:pos="4253"/>
+        </w:tabs>
+        <w:rPr>
+          <w:rFonts w:ascii="Times New Roman" w:hAnsi="Times New Roman" w:cs="Times New Roman"/>
+          <w:sz w:val="24"/>
+          <w:szCs w:val="24"/>
+        </w:rPr>
+      </w:pPr>
+      <w:r>
+        <w:rPr>
+          <w:rFonts w:ascii="Times New Roman" w:hAnsi="Times New Roman" w:cs="Times New Roman"/>
+          <w:sz w:val="24"/>
+          <w:szCs w:val="24"/>
+        </w:rPr>
+        <w:t>HO Jakarta</w:t>
+      </w:r>
+    </w:p>
+    <w:p>
+      <w:pPr>
+        <w:pStyle w:val="ListParagraph"/>
+        <w:numPr>
+          <w:ilvl w:val="0"/>
+          <w:numId w:val="7"/>
+        </w:numPr>
+        <w:tabs>
+          <w:tab w:val="left" w:pos="2835"/>
+          <w:tab w:val="left" w:pos="4253"/>
+        </w:tabs>
+        <w:rPr>
+          <w:rFonts w:ascii="Times New Roman" w:hAnsi="Times New Roman" w:cs="Times New Roman"/>
+          <w:sz w:val="24"/>
+          <w:szCs w:val="24"/>
+        </w:rPr>
+      </w:pPr>
+      <w:r>
+        <w:rPr>
+          <w:rFonts w:ascii="Times New Roman" w:hAnsi="Times New Roman" w:cs="Times New Roman"/>
+          <w:sz w:val="24"/>
+          <w:szCs w:val="24"/>
+        </w:rPr>
+        <w:t>IP Address DRC :</w:t>
+      </w:r>
+    </w:p>
+    <w:p>
+      <w:pPr>
+        <w:pStyle w:val="ListParagraph"/>
+        <w:numPr>
+          <w:ilvl w:val="0"/>
+          <w:numId w:val="8"/>
+        </w:numPr>
+        <w:tabs>
+          <w:tab w:val="left" w:pos="2835"/>
+          <w:tab w:val="left" w:pos="4253"/>
+        </w:tabs>
+        <w:rPr>
+          <w:rFonts w:ascii="Times New Roman" w:hAnsi="Times New Roman" w:cs="Times New Roman"/>
+          <w:sz w:val="24"/>
+          <w:szCs w:val="24"/>
+        </w:rPr>
+      </w:pPr>
+      <w:r>
+        <w:rPr>
+          <w:rFonts w:ascii="Times New Roman" w:hAnsi="Times New Roman" w:cs="Times New Roman"/>
+          <w:sz w:val="24"/>
+          <w:szCs w:val="24"/>
+        </w:rPr>
+        <w:t>DC Jakarta</w:t>
+      </w:r>
+    </w:p>
+    <w:p>
+      <w:pPr>
+        <w:pStyle w:val="ListParagraph"/>
+        <w:numPr>
+          <w:ilvl w:val="0"/>
+          <w:numId w:val="8"/>
+        </w:numPr>
+        <w:tabs>
+          <w:tab w:val="left" w:pos="2835"/>
+          <w:tab w:val="left" w:pos="4253"/>
+        </w:tabs>
+        <w:rPr>
+          <w:rFonts w:ascii="Times New Roman" w:hAnsi="Times New Roman" w:cs="Times New Roman"/>
+          <w:sz w:val="24"/>
+          <w:szCs w:val="24"/>
+        </w:rPr>
+      </w:pPr>
+      <w:r>
+        <w:rPr>
+          <w:rFonts w:ascii="Times New Roman" w:hAnsi="Times New Roman" w:cs="Times New Roman"/>
+          <w:sz w:val="24"/>
+          <w:szCs w:val="24"/>
+        </w:rPr>
+        <w:t>DRC Singapura</w:t>
+      </w:r>
+    </w:p>
+    <w:p>
+      <w:pPr>
+        <w:pStyle w:val="ListParagraph"/>
+        <w:numPr>
+          <w:ilvl w:val="0"/>
+          <w:numId w:val="8"/>
+        </w:numPr>
+        <w:tabs>
+          <w:tab w:val="left" w:pos="2835"/>
+          <w:tab w:val="left" w:pos="4253"/>
+        </w:tabs>
+        <w:rPr>
+          <w:rFonts w:ascii="Times New Roman" w:hAnsi="Times New Roman" w:cs="Times New Roman"/>
+          <w:sz w:val="24"/>
+          <w:szCs w:val="24"/>
+        </w:rPr>
+      </w:pPr>
     </w:p>
     <w:p>
       <w:pPr>
@@ -677,30 +1272,12 @@
           <w:tab w:val="left" w:pos="3686"/>
           <w:tab w:val="left" w:pos="5103"/>
         </w:tabs>
-      </w:pPr>
-      <w:r>
-        <w:t xml:space="preserve">Router </w:t>
-      </w:r>
-      <w:proofErr w:type="gramStart"/>
-      <w:r>
-        <w:t>DRC  fa</w:t>
-      </w:r>
-      <w:proofErr w:type="gramEnd"/>
-      <w:r>
-        <w:t xml:space="preserve">0/0 </w:t>
-      </w:r>
-      <w:r>
-        <w:tab/>
-      </w:r>
-      <w:r>
-        <w:t xml:space="preserve">192.168.0.1 </w:t>
-      </w:r>
-      <w:r>
-        <w:tab/>
-      </w:r>
-      <w:r>
-        <w:t>255.255.255.0</w:t>
-      </w:r>
+        <w:rPr>
+          <w:rFonts w:ascii="Times New Roman" w:hAnsi="Times New Roman" w:cs="Times New Roman"/>
+          <w:sz w:val="24"/>
+          <w:szCs w:val="24"/>
+        </w:rPr>
+      </w:pPr>
     </w:p>
     <w:p>
       <w:pPr>
@@ -709,36 +1286,12 @@
           <w:tab w:val="left" w:pos="3686"/>
           <w:tab w:val="left" w:pos="5103"/>
         </w:tabs>
-      </w:pPr>
-      <w:r>
-        <w:t xml:space="preserve">Router </w:t>
-      </w:r>
-      <w:proofErr w:type="gramStart"/>
-      <w:r>
-        <w:t>DRC  gig</w:t>
-      </w:r>
-      <w:proofErr w:type="gramEnd"/>
-      <w:r>
-        <w:t xml:space="preserve">0/1/0 </w:t>
-      </w:r>
-      <w:r>
-        <w:tab/>
-      </w:r>
-      <w:r>
-        <w:t xml:space="preserve">1.1.1.2 </w:t>
-      </w:r>
-      <w:r>
-        <w:tab/>
-      </w:r>
-      <w:r>
-        <w:t>255.</w:t>
-      </w:r>
-      <w:r>
-        <w:t>0.0</w:t>
-      </w:r>
-      <w:r>
-        <w:t>.0</w:t>
-      </w:r>
+        <w:rPr>
+          <w:rFonts w:ascii="Times New Roman" w:hAnsi="Times New Roman" w:cs="Times New Roman"/>
+          <w:sz w:val="24"/>
+          <w:szCs w:val="24"/>
+        </w:rPr>
+      </w:pPr>
     </w:p>
     <w:p>
       <w:pPr>
@@ -747,22 +1300,12 @@
           <w:tab w:val="left" w:pos="3686"/>
           <w:tab w:val="left" w:pos="5103"/>
         </w:tabs>
-      </w:pPr>
-      <w:r>
-        <w:t xml:space="preserve">Server DRC gig0 </w:t>
-      </w:r>
-      <w:r>
-        <w:tab/>
-      </w:r>
-      <w:r>
-        <w:t xml:space="preserve">192.168.0.2 </w:t>
-      </w:r>
-      <w:r>
-        <w:tab/>
-      </w:r>
-      <w:r>
-        <w:t>255.255.255.0</w:t>
-      </w:r>
+        <w:rPr>
+          <w:rFonts w:ascii="Times New Roman" w:hAnsi="Times New Roman" w:cs="Times New Roman"/>
+          <w:sz w:val="24"/>
+          <w:szCs w:val="24"/>
+        </w:rPr>
+      </w:pPr>
     </w:p>
     <w:p>
       <w:pPr>
@@ -771,6 +1314,11 @@
           <w:tab w:val="left" w:pos="3686"/>
           <w:tab w:val="left" w:pos="5103"/>
         </w:tabs>
+        <w:rPr>
+          <w:rFonts w:ascii="Times New Roman" w:hAnsi="Times New Roman" w:cs="Times New Roman"/>
+          <w:sz w:val="24"/>
+          <w:szCs w:val="24"/>
+        </w:rPr>
       </w:pPr>
     </w:p>
     <w:p>
@@ -780,10 +1328,12 @@
           <w:tab w:val="left" w:pos="3686"/>
           <w:tab w:val="left" w:pos="5103"/>
         </w:tabs>
-      </w:pPr>
-      <w:r>
-        <w:t>B. ISP 1</w:t>
-      </w:r>
+        <w:rPr>
+          <w:rFonts w:ascii="Times New Roman" w:hAnsi="Times New Roman" w:cs="Times New Roman"/>
+          <w:sz w:val="24"/>
+          <w:szCs w:val="24"/>
+        </w:rPr>
+      </w:pPr>
     </w:p>
     <w:p>
       <w:pPr>
@@ -792,22 +1342,12 @@
           <w:tab w:val="left" w:pos="3686"/>
           <w:tab w:val="left" w:pos="5103"/>
         </w:tabs>
-      </w:pPr>
-      <w:r>
-        <w:t xml:space="preserve">Router ISP 1 gig0/0 </w:t>
-      </w:r>
-      <w:r>
-        <w:tab/>
-      </w:r>
-      <w:r>
-        <w:t xml:space="preserve">1.1.1.1 </w:t>
-      </w:r>
-      <w:r>
-        <w:tab/>
-      </w:r>
-      <w:r>
-        <w:t>255.0.0.0</w:t>
-      </w:r>
+        <w:rPr>
+          <w:rFonts w:ascii="Times New Roman" w:hAnsi="Times New Roman" w:cs="Times New Roman"/>
+          <w:sz w:val="24"/>
+          <w:szCs w:val="24"/>
+        </w:rPr>
+      </w:pPr>
     </w:p>
     <w:p>
       <w:pPr>
@@ -816,22 +1356,12 @@
           <w:tab w:val="left" w:pos="3686"/>
           <w:tab w:val="left" w:pos="5103"/>
         </w:tabs>
-      </w:pPr>
-      <w:r>
-        <w:t xml:space="preserve">Router ISP 1 gig1/0 </w:t>
-      </w:r>
-      <w:r>
-        <w:tab/>
-      </w:r>
-      <w:r>
-        <w:t xml:space="preserve">2.1.1.1 </w:t>
-      </w:r>
-      <w:r>
-        <w:tab/>
-      </w:r>
-      <w:r>
-        <w:t>255.0.0.0</w:t>
-      </w:r>
+        <w:rPr>
+          <w:rFonts w:ascii="Times New Roman" w:hAnsi="Times New Roman" w:cs="Times New Roman"/>
+          <w:sz w:val="24"/>
+          <w:szCs w:val="24"/>
+        </w:rPr>
+      </w:pPr>
     </w:p>
     <w:p>
       <w:pPr>
@@ -840,479 +1370,12 @@
           <w:tab w:val="left" w:pos="3686"/>
           <w:tab w:val="left" w:pos="5103"/>
         </w:tabs>
-      </w:pPr>
-    </w:p>
-    <w:p>
-      <w:pPr>
-        <w:pStyle w:val="ListParagraph"/>
-        <w:tabs>
-          <w:tab w:val="left" w:pos="2835"/>
-          <w:tab w:val="left" w:pos="4253"/>
-        </w:tabs>
-      </w:pPr>
-      <w:r>
-        <w:t xml:space="preserve">C. Data </w:t>
-      </w:r>
-      <w:proofErr w:type="spellStart"/>
-      <w:r>
-        <w:t>Center</w:t>
-      </w:r>
-      <w:proofErr w:type="spellEnd"/>
-      <w:r>
-        <w:t xml:space="preserve"> </w:t>
-      </w:r>
-    </w:p>
-    <w:p>
-      <w:pPr>
-        <w:pStyle w:val="ListParagraph"/>
-        <w:tabs>
-          <w:tab w:val="left" w:pos="3686"/>
-          <w:tab w:val="left" w:pos="4253"/>
-          <w:tab w:val="left" w:pos="5103"/>
-        </w:tabs>
-      </w:pPr>
-      <w:r>
-        <w:t xml:space="preserve">Router Data </w:t>
-      </w:r>
-      <w:proofErr w:type="spellStart"/>
-      <w:r>
-        <w:t>Center</w:t>
-      </w:r>
-      <w:proofErr w:type="spellEnd"/>
-      <w:r>
-        <w:t xml:space="preserve"> gig0/1/0 </w:t>
-      </w:r>
-      <w:r>
-        <w:tab/>
-      </w:r>
-      <w:r>
-        <w:t xml:space="preserve">2.1.1.2 </w:t>
-      </w:r>
-      <w:r>
-        <w:tab/>
-      </w:r>
-      <w:r>
-        <w:t>255.0.0.0</w:t>
-      </w:r>
-    </w:p>
-    <w:p>
-      <w:pPr>
-        <w:pStyle w:val="ListParagraph"/>
-        <w:tabs>
-          <w:tab w:val="left" w:pos="3686"/>
-          <w:tab w:val="left" w:pos="4253"/>
-          <w:tab w:val="left" w:pos="5103"/>
-        </w:tabs>
-      </w:pPr>
-      <w:r>
-        <w:t xml:space="preserve">Router Data </w:t>
-      </w:r>
-      <w:proofErr w:type="spellStart"/>
-      <w:r>
-        <w:t>Center</w:t>
-      </w:r>
-      <w:proofErr w:type="spellEnd"/>
-      <w:r>
-        <w:t xml:space="preserve"> gig0/2/0 </w:t>
-      </w:r>
-      <w:r>
-        <w:tab/>
-      </w:r>
-      <w:r>
-        <w:t xml:space="preserve">10.1.1.2 </w:t>
-      </w:r>
-      <w:r>
-        <w:tab/>
-      </w:r>
-      <w:r>
-        <w:t>255.0.0.0</w:t>
-      </w:r>
-    </w:p>
-    <w:p>
-      <w:pPr>
-        <w:pStyle w:val="ListParagraph"/>
-        <w:tabs>
-          <w:tab w:val="left" w:pos="3686"/>
-          <w:tab w:val="left" w:pos="4253"/>
-          <w:tab w:val="left" w:pos="5103"/>
-        </w:tabs>
-      </w:pPr>
-      <w:r>
-        <w:t xml:space="preserve">Router Data </w:t>
-      </w:r>
-      <w:proofErr w:type="spellStart"/>
-      <w:r>
-        <w:t>Center</w:t>
-      </w:r>
-      <w:proofErr w:type="spellEnd"/>
-      <w:r>
-        <w:t xml:space="preserve"> fa0/0.10 </w:t>
-      </w:r>
-      <w:r>
-        <w:tab/>
-      </w:r>
-      <w:r>
-        <w:t xml:space="preserve">192.168.1.1 </w:t>
-      </w:r>
-      <w:r>
-        <w:tab/>
-      </w:r>
-      <w:r>
-        <w:t>255.255.255.0</w:t>
-      </w:r>
-    </w:p>
-    <w:p>
-      <w:pPr>
-        <w:pStyle w:val="ListParagraph"/>
-        <w:tabs>
-          <w:tab w:val="left" w:pos="3686"/>
-          <w:tab w:val="left" w:pos="4253"/>
-          <w:tab w:val="left" w:pos="5103"/>
-        </w:tabs>
-      </w:pPr>
-      <w:r>
-        <w:t xml:space="preserve">Router Data </w:t>
-      </w:r>
-      <w:proofErr w:type="spellStart"/>
-      <w:r>
-        <w:t>Center</w:t>
-      </w:r>
-      <w:proofErr w:type="spellEnd"/>
-      <w:r>
-        <w:t xml:space="preserve"> fa0/0.20 </w:t>
-      </w:r>
-      <w:r>
-        <w:tab/>
-      </w:r>
-      <w:r>
-        <w:t xml:space="preserve">192.168.2.1 </w:t>
-      </w:r>
-      <w:r>
-        <w:tab/>
-      </w:r>
-      <w:r>
-        <w:t>255.255.255.0</w:t>
-      </w:r>
-    </w:p>
-    <w:p>
-      <w:pPr>
-        <w:pStyle w:val="ListParagraph"/>
-        <w:tabs>
-          <w:tab w:val="left" w:pos="3686"/>
-          <w:tab w:val="left" w:pos="4253"/>
-          <w:tab w:val="left" w:pos="5103"/>
-        </w:tabs>
-      </w:pPr>
-      <w:r>
-        <w:t xml:space="preserve">Switch DC gig1/0/2 </w:t>
-      </w:r>
-      <w:r>
-        <w:tab/>
-      </w:r>
-      <w:r>
-        <w:t>VLAN 20</w:t>
-      </w:r>
-    </w:p>
-    <w:p>
-      <w:pPr>
-        <w:pStyle w:val="ListParagraph"/>
-        <w:tabs>
-          <w:tab w:val="left" w:pos="3686"/>
-          <w:tab w:val="left" w:pos="4253"/>
-          <w:tab w:val="left" w:pos="5103"/>
-        </w:tabs>
-      </w:pPr>
-      <w:r>
-        <w:t xml:space="preserve">Switch DC gig1/0/3-7 </w:t>
-      </w:r>
-      <w:r>
-        <w:tab/>
-      </w:r>
-      <w:r>
-        <w:t>VLAN 10</w:t>
-      </w:r>
-    </w:p>
-    <w:p>
-      <w:pPr>
-        <w:pStyle w:val="ListParagraph"/>
-        <w:tabs>
-          <w:tab w:val="left" w:pos="3686"/>
-          <w:tab w:val="left" w:pos="4253"/>
-          <w:tab w:val="left" w:pos="5103"/>
-        </w:tabs>
-      </w:pPr>
-      <w:r>
-        <w:t xml:space="preserve">Server APK fa0 </w:t>
-      </w:r>
-      <w:r>
-        <w:tab/>
-      </w:r>
-      <w:r>
-        <w:t>192.168.1.</w:t>
-      </w:r>
-      <w:r>
-        <w:t>3</w:t>
-      </w:r>
-      <w:r>
-        <w:t xml:space="preserve"> </w:t>
-      </w:r>
-      <w:r>
-        <w:tab/>
-      </w:r>
-      <w:r>
-        <w:t>255.255.255.0</w:t>
-      </w:r>
-    </w:p>
-    <w:p>
-      <w:pPr>
-        <w:pStyle w:val="ListParagraph"/>
-        <w:tabs>
-          <w:tab w:val="left" w:pos="3686"/>
-          <w:tab w:val="left" w:pos="4253"/>
-          <w:tab w:val="left" w:pos="5103"/>
-        </w:tabs>
-      </w:pPr>
-      <w:r>
-        <w:t xml:space="preserve">Server Database fa0 </w:t>
-      </w:r>
-      <w:r>
-        <w:tab/>
-      </w:r>
-      <w:r>
-        <w:t>192.168.1.</w:t>
-      </w:r>
-      <w:r>
-        <w:t>5</w:t>
-      </w:r>
-      <w:r>
-        <w:t xml:space="preserve"> </w:t>
-      </w:r>
-      <w:r>
-        <w:tab/>
-      </w:r>
-      <w:r>
-        <w:t>255.255.255.0</w:t>
-      </w:r>
-    </w:p>
-    <w:p>
-      <w:pPr>
-        <w:pStyle w:val="ListParagraph"/>
-        <w:tabs>
-          <w:tab w:val="left" w:pos="2835"/>
-          <w:tab w:val="left" w:pos="3686"/>
-          <w:tab w:val="left" w:pos="4253"/>
-          <w:tab w:val="left" w:pos="5103"/>
-        </w:tabs>
-      </w:pPr>
-      <w:r>
-        <w:t xml:space="preserve">PC NMS 1 fa0 </w:t>
-      </w:r>
-      <w:r>
-        <w:tab/>
-      </w:r>
-      <w:r>
-        <w:tab/>
-      </w:r>
-      <w:r>
-        <w:t xml:space="preserve">192.168.1.2 </w:t>
-      </w:r>
-      <w:r>
-        <w:tab/>
-      </w:r>
-      <w:r>
-        <w:t>255.255.255.0</w:t>
-      </w:r>
-    </w:p>
-    <w:p>
-      <w:pPr>
-        <w:pStyle w:val="ListParagraph"/>
-        <w:tabs>
-          <w:tab w:val="left" w:pos="2835"/>
-          <w:tab w:val="left" w:pos="3686"/>
-          <w:tab w:val="left" w:pos="4253"/>
-          <w:tab w:val="left" w:pos="5103"/>
-        </w:tabs>
-      </w:pPr>
-      <w:r>
-        <w:t xml:space="preserve">PC NMS 2 fa0 </w:t>
-      </w:r>
-      <w:r>
-        <w:tab/>
-      </w:r>
-      <w:r>
-        <w:tab/>
-      </w:r>
-      <w:r>
-        <w:t xml:space="preserve">192.168.1.4 </w:t>
-      </w:r>
-      <w:r>
-        <w:tab/>
-      </w:r>
-      <w:r>
-        <w:t>255.255.255.0</w:t>
-      </w:r>
-    </w:p>
-    <w:p>
-      <w:pPr>
-        <w:pStyle w:val="ListParagraph"/>
-        <w:tabs>
-          <w:tab w:val="left" w:pos="2835"/>
-          <w:tab w:val="left" w:pos="3686"/>
-          <w:tab w:val="left" w:pos="4253"/>
-          <w:tab w:val="left" w:pos="5103"/>
-        </w:tabs>
-      </w:pPr>
-      <w:r>
-        <w:t xml:space="preserve">PC NMS 3 fa0 </w:t>
-      </w:r>
-      <w:r>
-        <w:tab/>
-      </w:r>
-      <w:r>
-        <w:tab/>
-      </w:r>
-      <w:r>
-        <w:t xml:space="preserve">192.168.1.6 </w:t>
-      </w:r>
-      <w:r>
-        <w:tab/>
-      </w:r>
-      <w:r>
-        <w:t>255.255.255.0</w:t>
-      </w:r>
-    </w:p>
-    <w:p>
-      <w:pPr>
-        <w:pStyle w:val="ListParagraph"/>
-        <w:tabs>
-          <w:tab w:val="left" w:pos="2835"/>
-          <w:tab w:val="left" w:pos="3686"/>
-          <w:tab w:val="left" w:pos="4253"/>
-          <w:tab w:val="left" w:pos="5103"/>
-        </w:tabs>
-      </w:pPr>
-      <w:r>
-        <w:t xml:space="preserve">Laptop </w:t>
-      </w:r>
-      <w:proofErr w:type="spellStart"/>
-      <w:r>
-        <w:t>Opt</w:t>
-      </w:r>
-      <w:proofErr w:type="spellEnd"/>
-      <w:r>
-        <w:t xml:space="preserve"> 1 w0 </w:t>
-      </w:r>
-      <w:r>
-        <w:tab/>
-      </w:r>
-      <w:r>
-        <w:tab/>
-      </w:r>
-      <w:r>
-        <w:t xml:space="preserve">192.168.2.2 </w:t>
-      </w:r>
-      <w:r>
-        <w:tab/>
-      </w:r>
-      <w:r>
-        <w:t>255.255.255.0</w:t>
-      </w:r>
-    </w:p>
-    <w:p>
-      <w:pPr>
-        <w:pStyle w:val="ListParagraph"/>
-        <w:tabs>
-          <w:tab w:val="left" w:pos="2835"/>
-          <w:tab w:val="left" w:pos="3686"/>
-          <w:tab w:val="left" w:pos="4253"/>
-          <w:tab w:val="left" w:pos="5103"/>
-        </w:tabs>
-      </w:pPr>
-      <w:r>
-        <w:t xml:space="preserve">Laptop </w:t>
-      </w:r>
-      <w:proofErr w:type="spellStart"/>
-      <w:r>
-        <w:t>Opt</w:t>
-      </w:r>
-      <w:proofErr w:type="spellEnd"/>
-      <w:r>
-        <w:t xml:space="preserve"> 2 w0 </w:t>
-      </w:r>
-      <w:r>
-        <w:tab/>
-      </w:r>
-      <w:r>
-        <w:tab/>
-      </w:r>
-      <w:r>
-        <w:t xml:space="preserve">192.168.2.3 </w:t>
-      </w:r>
-      <w:r>
-        <w:tab/>
-      </w:r>
-      <w:r>
-        <w:t>255.255.255.0</w:t>
-      </w:r>
-    </w:p>
-    <w:p>
-      <w:pPr>
-        <w:pStyle w:val="ListParagraph"/>
-        <w:tabs>
-          <w:tab w:val="left" w:pos="2835"/>
-          <w:tab w:val="left" w:pos="3686"/>
-          <w:tab w:val="left" w:pos="4253"/>
-          <w:tab w:val="left" w:pos="5103"/>
-        </w:tabs>
-      </w:pPr>
-      <w:r>
-        <w:t xml:space="preserve">Laptop </w:t>
-      </w:r>
-      <w:proofErr w:type="spellStart"/>
-      <w:r>
-        <w:t>Opt</w:t>
-      </w:r>
-      <w:proofErr w:type="spellEnd"/>
-      <w:r>
-        <w:t xml:space="preserve"> 3 w0 </w:t>
-      </w:r>
-      <w:r>
-        <w:tab/>
-      </w:r>
-      <w:r>
-        <w:tab/>
-      </w:r>
-      <w:r>
-        <w:t xml:space="preserve">192.168.2.4 </w:t>
-      </w:r>
-      <w:r>
-        <w:tab/>
-      </w:r>
-      <w:r>
-        <w:t>255.255.255.0</w:t>
-      </w:r>
-    </w:p>
-    <w:p>
-      <w:pPr>
-        <w:pStyle w:val="ListParagraph"/>
-        <w:tabs>
-          <w:tab w:val="left" w:pos="2835"/>
-          <w:tab w:val="left" w:pos="3686"/>
-          <w:tab w:val="left" w:pos="4253"/>
-        </w:tabs>
-      </w:pPr>
-    </w:p>
-    <w:p>
-      <w:pPr>
-        <w:pStyle w:val="ListParagraph"/>
-        <w:tabs>
-          <w:tab w:val="left" w:pos="2835"/>
-          <w:tab w:val="left" w:pos="4253"/>
-        </w:tabs>
-      </w:pPr>
-      <w:r>
-        <w:t>D. ISP 2</w:t>
-      </w:r>
+        <w:rPr>
+          <w:rFonts w:ascii="Times New Roman" w:hAnsi="Times New Roman" w:cs="Times New Roman"/>
+          <w:sz w:val="24"/>
+          <w:szCs w:val="24"/>
+        </w:rPr>
+      </w:pPr>
     </w:p>
     <w:p>
       <w:pPr>
@@ -1321,22 +1384,12 @@
           <w:tab w:val="left" w:pos="3686"/>
           <w:tab w:val="left" w:pos="5103"/>
         </w:tabs>
-      </w:pPr>
-      <w:r>
-        <w:t xml:space="preserve">Router ISP 2 gig0/0 </w:t>
-      </w:r>
-      <w:r>
-        <w:tab/>
-      </w:r>
-      <w:r>
-        <w:t xml:space="preserve">10.1.1.1 </w:t>
-      </w:r>
-      <w:r>
-        <w:tab/>
-      </w:r>
-      <w:r>
-        <w:t>255.0.0.0</w:t>
-      </w:r>
+        <w:rPr>
+          <w:rFonts w:ascii="Times New Roman" w:hAnsi="Times New Roman" w:cs="Times New Roman"/>
+          <w:sz w:val="24"/>
+          <w:szCs w:val="24"/>
+        </w:rPr>
+      </w:pPr>
     </w:p>
     <w:p>
       <w:pPr>
@@ -1345,22 +1398,12 @@
           <w:tab w:val="left" w:pos="3686"/>
           <w:tab w:val="left" w:pos="5103"/>
         </w:tabs>
-      </w:pPr>
-      <w:r>
-        <w:t xml:space="preserve">Router ISP 2 gig1/0 </w:t>
-      </w:r>
-      <w:r>
-        <w:tab/>
-      </w:r>
-      <w:r>
-        <w:t xml:space="preserve">20.1.1.1 </w:t>
-      </w:r>
-      <w:r>
-        <w:tab/>
-      </w:r>
-      <w:r>
-        <w:t>255.0.0.0</w:t>
-      </w:r>
+        <w:rPr>
+          <w:rFonts w:ascii="Times New Roman" w:hAnsi="Times New Roman" w:cs="Times New Roman"/>
+          <w:sz w:val="24"/>
+          <w:szCs w:val="24"/>
+        </w:rPr>
+      </w:pPr>
     </w:p>
     <w:p>
       <w:pPr>
@@ -1369,22 +1412,12 @@
           <w:tab w:val="left" w:pos="3686"/>
           <w:tab w:val="left" w:pos="5103"/>
         </w:tabs>
-      </w:pPr>
-      <w:r>
-        <w:t xml:space="preserve">Router ISP 2 gig2/0 </w:t>
-      </w:r>
-      <w:r>
-        <w:tab/>
-      </w:r>
-      <w:r>
-        <w:t xml:space="preserve">30.1.1.1 </w:t>
-      </w:r>
-      <w:r>
-        <w:tab/>
-      </w:r>
-      <w:r>
-        <w:t>255.0.0.0</w:t>
-      </w:r>
+        <w:rPr>
+          <w:rFonts w:ascii="Times New Roman" w:hAnsi="Times New Roman" w:cs="Times New Roman"/>
+          <w:sz w:val="24"/>
+          <w:szCs w:val="24"/>
+        </w:rPr>
+      </w:pPr>
     </w:p>
     <w:p>
       <w:pPr>
@@ -1393,22 +1426,12 @@
           <w:tab w:val="left" w:pos="3686"/>
           <w:tab w:val="left" w:pos="5103"/>
         </w:tabs>
-      </w:pPr>
-      <w:r>
-        <w:t xml:space="preserve">Router ISP 2 gig3/0 </w:t>
-      </w:r>
-      <w:r>
-        <w:tab/>
-      </w:r>
-      <w:r>
-        <w:t xml:space="preserve">40.1.1.1 </w:t>
-      </w:r>
-      <w:r>
-        <w:tab/>
-      </w:r>
-      <w:r>
-        <w:t>255.0.0.0</w:t>
-      </w:r>
+        <w:rPr>
+          <w:rFonts w:ascii="Times New Roman" w:hAnsi="Times New Roman" w:cs="Times New Roman"/>
+          <w:sz w:val="24"/>
+          <w:szCs w:val="24"/>
+        </w:rPr>
+      </w:pPr>
     </w:p>
     <w:p>
       <w:pPr>
@@ -1417,22 +1440,12 @@
           <w:tab w:val="left" w:pos="3686"/>
           <w:tab w:val="left" w:pos="5103"/>
         </w:tabs>
-      </w:pPr>
-      <w:r>
-        <w:t xml:space="preserve">Router ISP 2 gig4/0 </w:t>
-      </w:r>
-      <w:r>
-        <w:tab/>
-      </w:r>
-      <w:r>
-        <w:t xml:space="preserve">50.1.1.1 </w:t>
-      </w:r>
-      <w:r>
-        <w:tab/>
-      </w:r>
-      <w:r>
-        <w:t>255.0.0.0</w:t>
-      </w:r>
+        <w:rPr>
+          <w:rFonts w:ascii="Times New Roman" w:hAnsi="Times New Roman" w:cs="Times New Roman"/>
+          <w:sz w:val="24"/>
+          <w:szCs w:val="24"/>
+        </w:rPr>
+      </w:pPr>
     </w:p>
     <w:p>
       <w:pPr>
@@ -1441,567 +1454,12 @@
           <w:tab w:val="left" w:pos="3686"/>
           <w:tab w:val="left" w:pos="5103"/>
         </w:tabs>
-      </w:pPr>
-      <w:r>
-        <w:t xml:space="preserve">Router ISP 2 gig5/0 </w:t>
-      </w:r>
-      <w:r>
-        <w:tab/>
-      </w:r>
-      <w:r>
-        <w:t xml:space="preserve">60.1.1.1 </w:t>
-      </w:r>
-      <w:r>
-        <w:tab/>
-      </w:r>
-      <w:r>
-        <w:t>255.0.0.0</w:t>
-      </w:r>
-    </w:p>
-    <w:p>
-      <w:pPr>
-        <w:pStyle w:val="ListParagraph"/>
-        <w:tabs>
-          <w:tab w:val="left" w:pos="2835"/>
-          <w:tab w:val="left" w:pos="4253"/>
-        </w:tabs>
-      </w:pPr>
-    </w:p>
-    <w:p>
-      <w:pPr>
-        <w:pStyle w:val="ListParagraph"/>
-        <w:tabs>
-          <w:tab w:val="left" w:pos="2835"/>
-          <w:tab w:val="left" w:pos="3119"/>
-          <w:tab w:val="left" w:pos="4253"/>
-          <w:tab w:val="left" w:pos="4536"/>
-        </w:tabs>
-      </w:pPr>
-      <w:r>
-        <w:t>E. Badung</w:t>
-      </w:r>
-    </w:p>
-    <w:p>
-      <w:pPr>
-        <w:pStyle w:val="ListParagraph"/>
-        <w:tabs>
-          <w:tab w:val="left" w:pos="2835"/>
-          <w:tab w:val="left" w:pos="3686"/>
-          <w:tab w:val="left" w:pos="5103"/>
-        </w:tabs>
-      </w:pPr>
-      <w:r>
-        <w:t xml:space="preserve">Router Badung gig0/0/0 </w:t>
-      </w:r>
-      <w:r>
-        <w:tab/>
-      </w:r>
-      <w:r>
-        <w:t xml:space="preserve">20.1.1.2 </w:t>
-      </w:r>
-      <w:r>
-        <w:tab/>
-      </w:r>
-      <w:r>
-        <w:t>255.0.0.0</w:t>
-      </w:r>
-    </w:p>
-    <w:p>
-      <w:pPr>
-        <w:pStyle w:val="ListParagraph"/>
-        <w:tabs>
-          <w:tab w:val="left" w:pos="2835"/>
-          <w:tab w:val="left" w:pos="3686"/>
-          <w:tab w:val="left" w:pos="5103"/>
-        </w:tabs>
-      </w:pPr>
-      <w:r>
-        <w:t xml:space="preserve">Router Badung fa0/0 </w:t>
-      </w:r>
-      <w:r>
-        <w:tab/>
-      </w:r>
-      <w:r>
-        <w:tab/>
-      </w:r>
-      <w:r>
-        <w:t>192.168.3.1</w:t>
-      </w:r>
-      <w:r>
-        <w:t xml:space="preserve"> </w:t>
-      </w:r>
-      <w:r>
-        <w:tab/>
-        <w:t>255.255.255.0</w:t>
-      </w:r>
-    </w:p>
-    <w:p>
-      <w:pPr>
-        <w:pStyle w:val="ListParagraph"/>
-        <w:tabs>
-          <w:tab w:val="left" w:pos="2835"/>
-          <w:tab w:val="left" w:pos="3686"/>
-          <w:tab w:val="left" w:pos="5103"/>
-        </w:tabs>
-      </w:pPr>
-      <w:r>
-        <w:t xml:space="preserve">PC 1 Badung fa0 </w:t>
-      </w:r>
-      <w:r>
-        <w:tab/>
-      </w:r>
-      <w:r>
-        <w:tab/>
-      </w:r>
-      <w:r>
-        <w:t xml:space="preserve">192.168.3.2 </w:t>
-      </w:r>
-      <w:r>
-        <w:tab/>
-      </w:r>
-      <w:r>
-        <w:t>255.0.0.0</w:t>
-      </w:r>
-    </w:p>
-    <w:p>
-      <w:pPr>
-        <w:pStyle w:val="ListParagraph"/>
-        <w:tabs>
-          <w:tab w:val="left" w:pos="2835"/>
-          <w:tab w:val="left" w:pos="3686"/>
-          <w:tab w:val="left" w:pos="5103"/>
-        </w:tabs>
-      </w:pPr>
-    </w:p>
-    <w:p>
-      <w:pPr>
-        <w:pStyle w:val="ListParagraph"/>
-        <w:tabs>
-          <w:tab w:val="left" w:pos="2835"/>
-          <w:tab w:val="left" w:pos="3686"/>
-          <w:tab w:val="left" w:pos="5103"/>
-        </w:tabs>
-      </w:pPr>
-      <w:r>
-        <w:t>E. Medan</w:t>
-      </w:r>
-    </w:p>
-    <w:p>
-      <w:pPr>
-        <w:pStyle w:val="ListParagraph"/>
-        <w:tabs>
-          <w:tab w:val="left" w:pos="2835"/>
-          <w:tab w:val="left" w:pos="3686"/>
-          <w:tab w:val="left" w:pos="5103"/>
-        </w:tabs>
-      </w:pPr>
-      <w:r>
-        <w:t xml:space="preserve">Router Medan gig0/0/0 </w:t>
-      </w:r>
-      <w:r>
-        <w:tab/>
-      </w:r>
-      <w:r>
-        <w:t xml:space="preserve">30.1.1.2 </w:t>
-      </w:r>
-      <w:r>
-        <w:tab/>
-      </w:r>
-      <w:r>
-        <w:t>255.0.0.0</w:t>
-      </w:r>
-    </w:p>
-    <w:p>
-      <w:pPr>
-        <w:pStyle w:val="ListParagraph"/>
-        <w:tabs>
-          <w:tab w:val="left" w:pos="2835"/>
-          <w:tab w:val="left" w:pos="3686"/>
-          <w:tab w:val="left" w:pos="5103"/>
-        </w:tabs>
-      </w:pPr>
-      <w:r>
-        <w:t xml:space="preserve">Router Medan fa0/0 </w:t>
-      </w:r>
-      <w:r>
-        <w:tab/>
-      </w:r>
-      <w:r>
-        <w:tab/>
-      </w:r>
-      <w:r>
-        <w:t>192.168.4.1</w:t>
-      </w:r>
-      <w:r>
-        <w:t xml:space="preserve"> </w:t>
-      </w:r>
-      <w:r>
-        <w:tab/>
-        <w:t>255.255.255.0</w:t>
-      </w:r>
-    </w:p>
-    <w:p>
-      <w:pPr>
-        <w:pStyle w:val="ListParagraph"/>
-        <w:tabs>
-          <w:tab w:val="left" w:pos="2835"/>
-          <w:tab w:val="left" w:pos="3686"/>
-          <w:tab w:val="left" w:pos="5103"/>
-        </w:tabs>
-      </w:pPr>
-      <w:r>
-        <w:t xml:space="preserve">PC 1 Medan fa0 </w:t>
-      </w:r>
-      <w:r>
-        <w:tab/>
-      </w:r>
-      <w:r>
-        <w:tab/>
-      </w:r>
-      <w:r>
-        <w:t xml:space="preserve">192.168.4.2 </w:t>
-      </w:r>
-      <w:r>
-        <w:tab/>
-      </w:r>
-      <w:r>
-        <w:t>255.0.0.0</w:t>
-      </w:r>
-    </w:p>
-    <w:p>
-      <w:pPr>
-        <w:pStyle w:val="ListParagraph"/>
-        <w:tabs>
-          <w:tab w:val="left" w:pos="2835"/>
-          <w:tab w:val="left" w:pos="3686"/>
-          <w:tab w:val="left" w:pos="5103"/>
-        </w:tabs>
-      </w:pPr>
-    </w:p>
-    <w:p>
-      <w:pPr>
-        <w:pStyle w:val="ListParagraph"/>
-        <w:tabs>
-          <w:tab w:val="left" w:pos="2835"/>
-          <w:tab w:val="left" w:pos="3686"/>
-          <w:tab w:val="left" w:pos="5103"/>
-        </w:tabs>
-      </w:pPr>
-      <w:r>
-        <w:t xml:space="preserve">E. </w:t>
-      </w:r>
-      <w:proofErr w:type="spellStart"/>
-      <w:r>
-        <w:t>Makasar</w:t>
-      </w:r>
-      <w:proofErr w:type="spellEnd"/>
-    </w:p>
-    <w:p>
-      <w:pPr>
-        <w:pStyle w:val="ListParagraph"/>
-        <w:tabs>
-          <w:tab w:val="left" w:pos="2835"/>
-          <w:tab w:val="left" w:pos="3686"/>
-          <w:tab w:val="left" w:pos="5103"/>
-        </w:tabs>
-      </w:pPr>
-      <w:r>
-        <w:t xml:space="preserve">Router </w:t>
-      </w:r>
-      <w:proofErr w:type="spellStart"/>
-      <w:r>
-        <w:t>Makasar</w:t>
-      </w:r>
-      <w:proofErr w:type="spellEnd"/>
-      <w:r>
-        <w:t xml:space="preserve"> gig0/0/0 </w:t>
-      </w:r>
-      <w:r>
-        <w:tab/>
-      </w:r>
-      <w:r>
-        <w:t xml:space="preserve">40.1.1.2 </w:t>
-      </w:r>
-      <w:r>
-        <w:tab/>
-      </w:r>
-      <w:r>
-        <w:t>255.0.0.0</w:t>
-      </w:r>
-    </w:p>
-    <w:p>
-      <w:pPr>
-        <w:pStyle w:val="ListParagraph"/>
-        <w:tabs>
-          <w:tab w:val="left" w:pos="2835"/>
-          <w:tab w:val="left" w:pos="3686"/>
-          <w:tab w:val="left" w:pos="5103"/>
-        </w:tabs>
-      </w:pPr>
-      <w:r>
-        <w:t xml:space="preserve">Router </w:t>
-      </w:r>
-      <w:proofErr w:type="spellStart"/>
-      <w:r>
-        <w:t>Makasar</w:t>
-      </w:r>
-      <w:proofErr w:type="spellEnd"/>
-      <w:r>
-        <w:t xml:space="preserve"> fa0/0 </w:t>
-      </w:r>
-      <w:r>
-        <w:tab/>
-      </w:r>
-      <w:r>
-        <w:tab/>
-      </w:r>
-      <w:r>
-        <w:t>192.168.5.1</w:t>
-      </w:r>
-      <w:r>
-        <w:t xml:space="preserve"> </w:t>
-      </w:r>
-      <w:r>
-        <w:tab/>
-        <w:t>255.255.255.0</w:t>
-      </w:r>
-    </w:p>
-    <w:p>
-      <w:pPr>
-        <w:pStyle w:val="ListParagraph"/>
-        <w:tabs>
-          <w:tab w:val="left" w:pos="2835"/>
-          <w:tab w:val="left" w:pos="3686"/>
-          <w:tab w:val="left" w:pos="5103"/>
-        </w:tabs>
-      </w:pPr>
-      <w:r>
-        <w:t xml:space="preserve">PC 1 </w:t>
-      </w:r>
-      <w:proofErr w:type="spellStart"/>
-      <w:r>
-        <w:t>Makasar</w:t>
-      </w:r>
-      <w:proofErr w:type="spellEnd"/>
-      <w:r>
-        <w:t xml:space="preserve"> fa0 </w:t>
-      </w:r>
-      <w:r>
-        <w:tab/>
-      </w:r>
-      <w:r>
-        <w:tab/>
-      </w:r>
-      <w:r>
-        <w:t xml:space="preserve">192.168.5.2 </w:t>
-      </w:r>
-      <w:r>
-        <w:tab/>
-      </w:r>
-      <w:r>
-        <w:t>255.0.0.0</w:t>
-      </w:r>
-    </w:p>
-    <w:p>
-      <w:pPr>
-        <w:pStyle w:val="ListParagraph"/>
-        <w:tabs>
-          <w:tab w:val="left" w:pos="2835"/>
-          <w:tab w:val="left" w:pos="3686"/>
-          <w:tab w:val="left" w:pos="5103"/>
-        </w:tabs>
-      </w:pPr>
-    </w:p>
-    <w:p>
-      <w:pPr>
-        <w:pStyle w:val="ListParagraph"/>
-        <w:tabs>
-          <w:tab w:val="left" w:pos="2835"/>
-          <w:tab w:val="left" w:pos="3686"/>
-          <w:tab w:val="left" w:pos="5103"/>
-        </w:tabs>
-      </w:pPr>
-      <w:r>
-        <w:t>E. Pontianak</w:t>
-      </w:r>
-    </w:p>
-    <w:p>
-      <w:pPr>
-        <w:pStyle w:val="ListParagraph"/>
-        <w:tabs>
-          <w:tab w:val="left" w:pos="2835"/>
-          <w:tab w:val="left" w:pos="3686"/>
-          <w:tab w:val="left" w:pos="5103"/>
-        </w:tabs>
-      </w:pPr>
-      <w:r>
-        <w:t xml:space="preserve">Router Pontianak gig0/0/0 50.1.1.2 </w:t>
-      </w:r>
-      <w:r>
-        <w:tab/>
-      </w:r>
-      <w:r>
-        <w:t>255.0.0.0</w:t>
-      </w:r>
-    </w:p>
-    <w:p>
-      <w:pPr>
-        <w:pStyle w:val="ListParagraph"/>
-        <w:tabs>
-          <w:tab w:val="left" w:pos="2835"/>
-          <w:tab w:val="left" w:pos="3686"/>
-          <w:tab w:val="left" w:pos="5103"/>
-        </w:tabs>
-      </w:pPr>
-      <w:r>
-        <w:t xml:space="preserve">Router Pontianak fa0/0 </w:t>
-      </w:r>
-      <w:r>
-        <w:tab/>
-      </w:r>
-      <w:r>
-        <w:t>192.168.6.1</w:t>
-      </w:r>
-      <w:r>
-        <w:t xml:space="preserve"> </w:t>
-      </w:r>
-      <w:r>
-        <w:tab/>
-        <w:t>255.255.255.0</w:t>
-      </w:r>
-    </w:p>
-    <w:p>
-      <w:pPr>
-        <w:pStyle w:val="ListParagraph"/>
-        <w:tabs>
-          <w:tab w:val="left" w:pos="2835"/>
-          <w:tab w:val="left" w:pos="3686"/>
-          <w:tab w:val="left" w:pos="5103"/>
-        </w:tabs>
-      </w:pPr>
-      <w:r>
-        <w:t xml:space="preserve">PC 1 Pontianak fa0 </w:t>
-      </w:r>
-      <w:r>
-        <w:tab/>
-      </w:r>
-      <w:r>
-        <w:tab/>
-      </w:r>
-      <w:r>
-        <w:t xml:space="preserve">192.168.6.2 </w:t>
-      </w:r>
-      <w:r>
-        <w:tab/>
-      </w:r>
-      <w:r>
-        <w:t>255.0.0.0</w:t>
-      </w:r>
-    </w:p>
-    <w:p>
-      <w:pPr>
-        <w:pStyle w:val="ListParagraph"/>
-        <w:tabs>
-          <w:tab w:val="left" w:pos="2835"/>
-          <w:tab w:val="left" w:pos="3686"/>
-          <w:tab w:val="left" w:pos="5103"/>
-        </w:tabs>
-      </w:pPr>
-    </w:p>
-    <w:p>
-      <w:pPr>
-        <w:pStyle w:val="ListParagraph"/>
-        <w:tabs>
-          <w:tab w:val="left" w:pos="2835"/>
-          <w:tab w:val="left" w:pos="3686"/>
-          <w:tab w:val="left" w:pos="5103"/>
-        </w:tabs>
-      </w:pPr>
-      <w:r>
-        <w:t>E. Denpasar</w:t>
-      </w:r>
-    </w:p>
-    <w:p>
-      <w:pPr>
-        <w:pStyle w:val="ListParagraph"/>
-        <w:tabs>
-          <w:tab w:val="left" w:pos="2835"/>
-          <w:tab w:val="left" w:pos="3686"/>
-          <w:tab w:val="left" w:pos="5103"/>
-        </w:tabs>
-      </w:pPr>
-      <w:r>
-        <w:t xml:space="preserve">Router Denpasar gig0/0/0 </w:t>
-      </w:r>
-      <w:r>
-        <w:tab/>
-      </w:r>
-      <w:r>
-        <w:t xml:space="preserve">60.1.1.2 </w:t>
-      </w:r>
-      <w:r>
-        <w:tab/>
-      </w:r>
-      <w:r>
-        <w:t>255.0.0.0</w:t>
-      </w:r>
-    </w:p>
-    <w:p>
-      <w:pPr>
-        <w:pStyle w:val="ListParagraph"/>
-        <w:tabs>
-          <w:tab w:val="left" w:pos="2835"/>
-          <w:tab w:val="left" w:pos="3686"/>
-          <w:tab w:val="left" w:pos="5103"/>
-        </w:tabs>
-      </w:pPr>
-      <w:r>
-        <w:t xml:space="preserve">Router Denpasar fa0/0 </w:t>
-      </w:r>
-      <w:r>
-        <w:tab/>
-      </w:r>
-      <w:r>
-        <w:tab/>
-      </w:r>
-      <w:r>
-        <w:t>192.168.7.1</w:t>
-      </w:r>
-      <w:r>
-        <w:t xml:space="preserve"> </w:t>
-      </w:r>
-      <w:r>
-        <w:tab/>
-        <w:t>255.255.255.0</w:t>
-      </w:r>
-    </w:p>
-    <w:p>
-      <w:pPr>
-        <w:pStyle w:val="ListParagraph"/>
-        <w:tabs>
-          <w:tab w:val="left" w:pos="2835"/>
-          <w:tab w:val="left" w:pos="3686"/>
-          <w:tab w:val="left" w:pos="5103"/>
-        </w:tabs>
-      </w:pPr>
-      <w:r>
-        <w:t xml:space="preserve">PC 1 Denpasar fa0 </w:t>
-      </w:r>
-      <w:r>
-        <w:tab/>
-      </w:r>
-      <w:r>
-        <w:tab/>
-      </w:r>
-      <w:r>
-        <w:t xml:space="preserve">192.168.7.2 </w:t>
-      </w:r>
-      <w:r>
-        <w:tab/>
-      </w:r>
-      <w:r>
-        <w:t>255.0.0.0</w:t>
-      </w:r>
+        <w:rPr>
+          <w:rFonts w:ascii="Times New Roman" w:hAnsi="Times New Roman" w:cs="Times New Roman"/>
+          <w:sz w:val="24"/>
+          <w:szCs w:val="24"/>
+        </w:rPr>
+      </w:pPr>
     </w:p>
     <w:p>
       <w:pPr>
@@ -2010,6 +1468,81 @@
           <w:tab w:val="left" w:pos="3686"/>
           <w:tab w:val="left" w:pos="5103"/>
         </w:tabs>
+        <w:rPr>
+          <w:rFonts w:ascii="Times New Roman" w:hAnsi="Times New Roman" w:cs="Times New Roman"/>
+          <w:sz w:val="24"/>
+          <w:szCs w:val="24"/>
+        </w:rPr>
+      </w:pPr>
+    </w:p>
+    <w:p>
+      <w:pPr>
+        <w:pStyle w:val="ListParagraph"/>
+        <w:tabs>
+          <w:tab w:val="left" w:pos="3686"/>
+          <w:tab w:val="left" w:pos="5103"/>
+        </w:tabs>
+        <w:rPr>
+          <w:rFonts w:ascii="Times New Roman" w:hAnsi="Times New Roman" w:cs="Times New Roman"/>
+          <w:sz w:val="24"/>
+          <w:szCs w:val="24"/>
+        </w:rPr>
+      </w:pPr>
+    </w:p>
+    <w:p>
+      <w:pPr>
+        <w:pStyle w:val="ListParagraph"/>
+        <w:tabs>
+          <w:tab w:val="left" w:pos="3686"/>
+          <w:tab w:val="left" w:pos="5103"/>
+        </w:tabs>
+        <w:rPr>
+          <w:rFonts w:ascii="Times New Roman" w:hAnsi="Times New Roman" w:cs="Times New Roman"/>
+          <w:sz w:val="24"/>
+          <w:szCs w:val="24"/>
+        </w:rPr>
+      </w:pPr>
+    </w:p>
+    <w:p>
+      <w:pPr>
+        <w:pStyle w:val="ListParagraph"/>
+        <w:tabs>
+          <w:tab w:val="left" w:pos="3686"/>
+          <w:tab w:val="left" w:pos="5103"/>
+        </w:tabs>
+        <w:rPr>
+          <w:rFonts w:ascii="Times New Roman" w:hAnsi="Times New Roman" w:cs="Times New Roman"/>
+          <w:sz w:val="24"/>
+          <w:szCs w:val="24"/>
+        </w:rPr>
+      </w:pPr>
+    </w:p>
+    <w:p>
+      <w:pPr>
+        <w:pStyle w:val="ListParagraph"/>
+        <w:tabs>
+          <w:tab w:val="left" w:pos="3686"/>
+          <w:tab w:val="left" w:pos="5103"/>
+        </w:tabs>
+        <w:rPr>
+          <w:rFonts w:ascii="Times New Roman" w:hAnsi="Times New Roman" w:cs="Times New Roman"/>
+          <w:sz w:val="24"/>
+          <w:szCs w:val="24"/>
+        </w:rPr>
+      </w:pPr>
+    </w:p>
+    <w:p>
+      <w:pPr>
+        <w:pStyle w:val="ListParagraph"/>
+        <w:tabs>
+          <w:tab w:val="left" w:pos="3686"/>
+          <w:tab w:val="left" w:pos="5103"/>
+        </w:tabs>
+        <w:rPr>
+          <w:rFonts w:ascii="Times New Roman" w:hAnsi="Times New Roman" w:cs="Times New Roman"/>
+          <w:sz w:val="24"/>
+          <w:szCs w:val="24"/>
+        </w:rPr>
       </w:pPr>
     </w:p>
     <w:p>
@@ -2019,8 +1552,18 @@
           <w:ilvl w:val="0"/>
           <w:numId w:val="3"/>
         </w:numPr>
-      </w:pPr>
-      <w:r>
+        <w:rPr>
+          <w:rFonts w:ascii="Times New Roman" w:hAnsi="Times New Roman" w:cs="Times New Roman"/>
+          <w:sz w:val="24"/>
+          <w:szCs w:val="24"/>
+        </w:rPr>
+      </w:pPr>
+      <w:r>
+        <w:rPr>
+          <w:rFonts w:ascii="Times New Roman" w:hAnsi="Times New Roman" w:cs="Times New Roman"/>
+          <w:sz w:val="24"/>
+          <w:szCs w:val="24"/>
+        </w:rPr>
         <w:t>OSI 7 Layer</w:t>
       </w:r>
     </w:p>
@@ -2030,28 +1573,63 @@
         <w:tabs>
           <w:tab w:val="left" w:pos="1134"/>
         </w:tabs>
-      </w:pPr>
-      <w:r>
+        <w:rPr>
+          <w:rFonts w:ascii="Times New Roman" w:hAnsi="Times New Roman" w:cs="Times New Roman"/>
+          <w:sz w:val="24"/>
+          <w:szCs w:val="24"/>
+        </w:rPr>
+      </w:pPr>
+      <w:r>
+        <w:rPr>
+          <w:rFonts w:ascii="Times New Roman" w:hAnsi="Times New Roman" w:cs="Times New Roman"/>
+          <w:sz w:val="24"/>
+          <w:szCs w:val="24"/>
+        </w:rPr>
         <w:t xml:space="preserve">-Layer </w:t>
       </w:r>
       <w:proofErr w:type="spellStart"/>
       <w:r>
+        <w:rPr>
+          <w:rFonts w:ascii="Times New Roman" w:hAnsi="Times New Roman" w:cs="Times New Roman"/>
+          <w:sz w:val="24"/>
+          <w:szCs w:val="24"/>
+        </w:rPr>
         <w:t>penting</w:t>
       </w:r>
       <w:proofErr w:type="spellEnd"/>
       <w:r>
+        <w:rPr>
+          <w:rFonts w:ascii="Times New Roman" w:hAnsi="Times New Roman" w:cs="Times New Roman"/>
+          <w:sz w:val="24"/>
+          <w:szCs w:val="24"/>
+        </w:rPr>
         <w:t xml:space="preserve"> yang </w:t>
       </w:r>
       <w:proofErr w:type="spellStart"/>
       <w:r>
+        <w:rPr>
+          <w:rFonts w:ascii="Times New Roman" w:hAnsi="Times New Roman" w:cs="Times New Roman"/>
+          <w:sz w:val="24"/>
+          <w:szCs w:val="24"/>
+        </w:rPr>
         <w:t>harus</w:t>
       </w:r>
       <w:proofErr w:type="spellEnd"/>
       <w:r>
-        <w:t xml:space="preserve"> </w:t>
-      </w:r>
-      <w:proofErr w:type="spellStart"/>
-      <w:r>
+        <w:rPr>
+          <w:rFonts w:ascii="Times New Roman" w:hAnsi="Times New Roman" w:cs="Times New Roman"/>
+          <w:sz w:val="24"/>
+          <w:szCs w:val="24"/>
+        </w:rPr>
+        <w:t xml:space="preserve"> </w:t>
+      </w:r>
+      <w:proofErr w:type="spellStart"/>
+      <w:r>
+        <w:rPr>
+          <w:rFonts w:ascii="Times New Roman" w:hAnsi="Times New Roman" w:cs="Times New Roman"/>
+          <w:sz w:val="24"/>
+          <w:szCs w:val="24"/>
+        </w:rPr>
         <w:t>diamankan</w:t>
       </w:r>
       <w:proofErr w:type="spellEnd"/>
@@ -2062,11 +1640,26 @@
         <w:tabs>
           <w:tab w:val="left" w:pos="1134"/>
         </w:tabs>
-      </w:pPr>
-      <w:r>
+        <w:rPr>
+          <w:rFonts w:ascii="Times New Roman" w:hAnsi="Times New Roman" w:cs="Times New Roman"/>
+          <w:sz w:val="24"/>
+          <w:szCs w:val="24"/>
+        </w:rPr>
+      </w:pPr>
+      <w:r>
+        <w:rPr>
+          <w:rFonts w:ascii="Times New Roman" w:hAnsi="Times New Roman" w:cs="Times New Roman"/>
+          <w:sz w:val="24"/>
+          <w:szCs w:val="24"/>
+        </w:rPr>
         <w:t xml:space="preserve">A. </w:t>
       </w:r>
       <w:r>
+        <w:rPr>
+          <w:rFonts w:ascii="Times New Roman" w:hAnsi="Times New Roman" w:cs="Times New Roman"/>
+          <w:sz w:val="24"/>
+          <w:szCs w:val="24"/>
+        </w:rPr>
         <w:t xml:space="preserve">Layer 1 (Physical Layer) </w:t>
       </w:r>
     </w:p>
@@ -2076,205 +1669,460 @@
         <w:tabs>
           <w:tab w:val="left" w:pos="1134"/>
         </w:tabs>
-      </w:pPr>
-      <w:proofErr w:type="spellStart"/>
-      <w:r>
+        <w:rPr>
+          <w:rFonts w:ascii="Times New Roman" w:hAnsi="Times New Roman" w:cs="Times New Roman"/>
+          <w:sz w:val="24"/>
+          <w:szCs w:val="24"/>
+        </w:rPr>
+      </w:pPr>
+      <w:proofErr w:type="spellStart"/>
+      <w:r>
+        <w:rPr>
+          <w:rFonts w:ascii="Times New Roman" w:hAnsi="Times New Roman" w:cs="Times New Roman"/>
+          <w:sz w:val="24"/>
+          <w:szCs w:val="24"/>
+        </w:rPr>
         <w:t>Deskripsi</w:t>
       </w:r>
       <w:proofErr w:type="spellEnd"/>
       <w:r>
+        <w:rPr>
+          <w:rFonts w:ascii="Times New Roman" w:hAnsi="Times New Roman" w:cs="Times New Roman"/>
+          <w:sz w:val="24"/>
+          <w:szCs w:val="24"/>
+        </w:rPr>
         <w:t xml:space="preserve">: Layer </w:t>
       </w:r>
       <w:proofErr w:type="spellStart"/>
       <w:r>
+        <w:rPr>
+          <w:rFonts w:ascii="Times New Roman" w:hAnsi="Times New Roman" w:cs="Times New Roman"/>
+          <w:sz w:val="24"/>
+          <w:szCs w:val="24"/>
+        </w:rPr>
         <w:t>ini</w:t>
       </w:r>
       <w:proofErr w:type="spellEnd"/>
       <w:r>
-        <w:t xml:space="preserve"> </w:t>
-      </w:r>
-      <w:proofErr w:type="spellStart"/>
-      <w:r>
+        <w:rPr>
+          <w:rFonts w:ascii="Times New Roman" w:hAnsi="Times New Roman" w:cs="Times New Roman"/>
+          <w:sz w:val="24"/>
+          <w:szCs w:val="24"/>
+        </w:rPr>
+        <w:t xml:space="preserve"> </w:t>
+      </w:r>
+      <w:proofErr w:type="spellStart"/>
+      <w:r>
+        <w:rPr>
+          <w:rFonts w:ascii="Times New Roman" w:hAnsi="Times New Roman" w:cs="Times New Roman"/>
+          <w:sz w:val="24"/>
+          <w:szCs w:val="24"/>
+        </w:rPr>
         <w:t>berhubungan</w:t>
       </w:r>
       <w:proofErr w:type="spellEnd"/>
       <w:r>
-        <w:t xml:space="preserve"> </w:t>
-      </w:r>
-      <w:proofErr w:type="spellStart"/>
-      <w:r>
+        <w:rPr>
+          <w:rFonts w:ascii="Times New Roman" w:hAnsi="Times New Roman" w:cs="Times New Roman"/>
+          <w:sz w:val="24"/>
+          <w:szCs w:val="24"/>
+        </w:rPr>
+        <w:t xml:space="preserve"> </w:t>
+      </w:r>
+      <w:proofErr w:type="spellStart"/>
+      <w:r>
+        <w:rPr>
+          <w:rFonts w:ascii="Times New Roman" w:hAnsi="Times New Roman" w:cs="Times New Roman"/>
+          <w:sz w:val="24"/>
+          <w:szCs w:val="24"/>
+        </w:rPr>
         <w:t>dengan</w:t>
       </w:r>
       <w:proofErr w:type="spellEnd"/>
       <w:r>
-        <w:t xml:space="preserve"> </w:t>
-      </w:r>
-      <w:proofErr w:type="spellStart"/>
-      <w:r>
+        <w:rPr>
+          <w:rFonts w:ascii="Times New Roman" w:hAnsi="Times New Roman" w:cs="Times New Roman"/>
+          <w:sz w:val="24"/>
+          <w:szCs w:val="24"/>
+        </w:rPr>
+        <w:t xml:space="preserve"> </w:t>
+      </w:r>
+      <w:proofErr w:type="spellStart"/>
+      <w:r>
+        <w:rPr>
+          <w:rFonts w:ascii="Times New Roman" w:hAnsi="Times New Roman" w:cs="Times New Roman"/>
+          <w:sz w:val="24"/>
+          <w:szCs w:val="24"/>
+        </w:rPr>
         <w:t>aspek</w:t>
       </w:r>
       <w:proofErr w:type="spellEnd"/>
       <w:r>
-        <w:t xml:space="preserve"> </w:t>
-      </w:r>
-      <w:proofErr w:type="spellStart"/>
-      <w:r>
+        <w:rPr>
+          <w:rFonts w:ascii="Times New Roman" w:hAnsi="Times New Roman" w:cs="Times New Roman"/>
+          <w:sz w:val="24"/>
+          <w:szCs w:val="24"/>
+        </w:rPr>
+        <w:t xml:space="preserve"> </w:t>
+      </w:r>
+      <w:proofErr w:type="spellStart"/>
+      <w:r>
+        <w:rPr>
+          <w:rFonts w:ascii="Times New Roman" w:hAnsi="Times New Roman" w:cs="Times New Roman"/>
+          <w:sz w:val="24"/>
+          <w:szCs w:val="24"/>
+        </w:rPr>
         <w:t>fisik</w:t>
       </w:r>
       <w:proofErr w:type="spellEnd"/>
       <w:r>
-        <w:t xml:space="preserve"> </w:t>
-      </w:r>
-      <w:proofErr w:type="spellStart"/>
-      <w:r>
+        <w:rPr>
+          <w:rFonts w:ascii="Times New Roman" w:hAnsi="Times New Roman" w:cs="Times New Roman"/>
+          <w:sz w:val="24"/>
+          <w:szCs w:val="24"/>
+        </w:rPr>
+        <w:t xml:space="preserve"> </w:t>
+      </w:r>
+      <w:proofErr w:type="spellStart"/>
+      <w:r>
+        <w:rPr>
+          <w:rFonts w:ascii="Times New Roman" w:hAnsi="Times New Roman" w:cs="Times New Roman"/>
+          <w:sz w:val="24"/>
+          <w:szCs w:val="24"/>
+        </w:rPr>
         <w:t>jaringan</w:t>
       </w:r>
       <w:proofErr w:type="spellEnd"/>
       <w:r>
+        <w:rPr>
+          <w:rFonts w:ascii="Times New Roman" w:hAnsi="Times New Roman" w:cs="Times New Roman"/>
+          <w:sz w:val="24"/>
+          <w:szCs w:val="24"/>
+        </w:rPr>
         <w:t xml:space="preserve">, </w:t>
       </w:r>
       <w:proofErr w:type="spellStart"/>
       <w:r>
+        <w:rPr>
+          <w:rFonts w:ascii="Times New Roman" w:hAnsi="Times New Roman" w:cs="Times New Roman"/>
+          <w:sz w:val="24"/>
+          <w:szCs w:val="24"/>
+        </w:rPr>
         <w:t>seperti</w:t>
       </w:r>
       <w:proofErr w:type="spellEnd"/>
       <w:r>
-        <w:t xml:space="preserve"> </w:t>
-      </w:r>
-      <w:proofErr w:type="spellStart"/>
-      <w:r>
+        <w:rPr>
+          <w:rFonts w:ascii="Times New Roman" w:hAnsi="Times New Roman" w:cs="Times New Roman"/>
+          <w:sz w:val="24"/>
+          <w:szCs w:val="24"/>
+        </w:rPr>
+        <w:t xml:space="preserve"> </w:t>
+      </w:r>
+      <w:proofErr w:type="spellStart"/>
+      <w:r>
+        <w:rPr>
+          <w:rFonts w:ascii="Times New Roman" w:hAnsi="Times New Roman" w:cs="Times New Roman"/>
+          <w:sz w:val="24"/>
+          <w:szCs w:val="24"/>
+        </w:rPr>
         <w:t>kabel</w:t>
       </w:r>
       <w:proofErr w:type="spellEnd"/>
       <w:r>
+        <w:rPr>
+          <w:rFonts w:ascii="Times New Roman" w:hAnsi="Times New Roman" w:cs="Times New Roman"/>
+          <w:sz w:val="24"/>
+          <w:szCs w:val="24"/>
+        </w:rPr>
         <w:t xml:space="preserve">, </w:t>
       </w:r>
       <w:proofErr w:type="spellStart"/>
       <w:r>
+        <w:rPr>
+          <w:rFonts w:ascii="Times New Roman" w:hAnsi="Times New Roman" w:cs="Times New Roman"/>
+          <w:sz w:val="24"/>
+          <w:szCs w:val="24"/>
+        </w:rPr>
         <w:t>perangkat</w:t>
       </w:r>
       <w:proofErr w:type="spellEnd"/>
       <w:r>
-        <w:t xml:space="preserve"> </w:t>
-      </w:r>
-      <w:proofErr w:type="spellStart"/>
-      <w:r>
+        <w:rPr>
+          <w:rFonts w:ascii="Times New Roman" w:hAnsi="Times New Roman" w:cs="Times New Roman"/>
+          <w:sz w:val="24"/>
+          <w:szCs w:val="24"/>
+        </w:rPr>
+        <w:t xml:space="preserve"> </w:t>
+      </w:r>
+      <w:proofErr w:type="spellStart"/>
+      <w:r>
+        <w:rPr>
+          <w:rFonts w:ascii="Times New Roman" w:hAnsi="Times New Roman" w:cs="Times New Roman"/>
+          <w:sz w:val="24"/>
+          <w:szCs w:val="24"/>
+        </w:rPr>
         <w:t>keras</w:t>
       </w:r>
       <w:proofErr w:type="spellEnd"/>
       <w:r>
+        <w:rPr>
+          <w:rFonts w:ascii="Times New Roman" w:hAnsi="Times New Roman" w:cs="Times New Roman"/>
+          <w:sz w:val="24"/>
+          <w:szCs w:val="24"/>
+        </w:rPr>
         <w:t xml:space="preserve">, </w:t>
       </w:r>
       <w:proofErr w:type="spellStart"/>
       <w:r>
+        <w:rPr>
+          <w:rFonts w:ascii="Times New Roman" w:hAnsi="Times New Roman" w:cs="Times New Roman"/>
+          <w:sz w:val="24"/>
+          <w:szCs w:val="24"/>
+        </w:rPr>
         <w:t>konektor</w:t>
       </w:r>
       <w:proofErr w:type="spellEnd"/>
       <w:r>
+        <w:rPr>
+          <w:rFonts w:ascii="Times New Roman" w:hAnsi="Times New Roman" w:cs="Times New Roman"/>
+          <w:sz w:val="24"/>
+          <w:szCs w:val="24"/>
+        </w:rPr>
         <w:t xml:space="preserve">, dan media </w:t>
       </w:r>
       <w:proofErr w:type="spellStart"/>
       <w:r>
+        <w:rPr>
+          <w:rFonts w:ascii="Times New Roman" w:hAnsi="Times New Roman" w:cs="Times New Roman"/>
+          <w:sz w:val="24"/>
+          <w:szCs w:val="24"/>
+        </w:rPr>
         <w:t>transmisi</w:t>
       </w:r>
       <w:proofErr w:type="spellEnd"/>
       <w:r>
+        <w:rPr>
+          <w:rFonts w:ascii="Times New Roman" w:hAnsi="Times New Roman" w:cs="Times New Roman"/>
+          <w:sz w:val="24"/>
+          <w:szCs w:val="24"/>
+        </w:rPr>
         <w:t xml:space="preserve">. </w:t>
       </w:r>
       <w:proofErr w:type="spellStart"/>
       <w:r>
+        <w:rPr>
+          <w:rFonts w:ascii="Times New Roman" w:hAnsi="Times New Roman" w:cs="Times New Roman"/>
+          <w:sz w:val="24"/>
+          <w:szCs w:val="24"/>
+        </w:rPr>
         <w:t>Keamanan</w:t>
       </w:r>
       <w:proofErr w:type="spellEnd"/>
       <w:r>
+        <w:rPr>
+          <w:rFonts w:ascii="Times New Roman" w:hAnsi="Times New Roman" w:cs="Times New Roman"/>
+          <w:sz w:val="24"/>
+          <w:szCs w:val="24"/>
+        </w:rPr>
         <w:t xml:space="preserve"> pada layer </w:t>
       </w:r>
       <w:proofErr w:type="spellStart"/>
       <w:r>
+        <w:rPr>
+          <w:rFonts w:ascii="Times New Roman" w:hAnsi="Times New Roman" w:cs="Times New Roman"/>
+          <w:sz w:val="24"/>
+          <w:szCs w:val="24"/>
+        </w:rPr>
         <w:t>ini</w:t>
       </w:r>
       <w:proofErr w:type="spellEnd"/>
       <w:r>
-        <w:t xml:space="preserve"> </w:t>
-      </w:r>
-      <w:proofErr w:type="spellStart"/>
-      <w:r>
+        <w:rPr>
+          <w:rFonts w:ascii="Times New Roman" w:hAnsi="Times New Roman" w:cs="Times New Roman"/>
+          <w:sz w:val="24"/>
+          <w:szCs w:val="24"/>
+        </w:rPr>
+        <w:t xml:space="preserve"> </w:t>
+      </w:r>
+      <w:proofErr w:type="spellStart"/>
+      <w:r>
+        <w:rPr>
+          <w:rFonts w:ascii="Times New Roman" w:hAnsi="Times New Roman" w:cs="Times New Roman"/>
+          <w:sz w:val="24"/>
+          <w:szCs w:val="24"/>
+        </w:rPr>
         <w:t>penting</w:t>
       </w:r>
       <w:proofErr w:type="spellEnd"/>
       <w:r>
-        <w:t xml:space="preserve"> </w:t>
-      </w:r>
-      <w:proofErr w:type="spellStart"/>
-      <w:r>
+        <w:rPr>
+          <w:rFonts w:ascii="Times New Roman" w:hAnsi="Times New Roman" w:cs="Times New Roman"/>
+          <w:sz w:val="24"/>
+          <w:szCs w:val="24"/>
+        </w:rPr>
+        <w:t xml:space="preserve"> </w:t>
+      </w:r>
+      <w:proofErr w:type="spellStart"/>
+      <w:r>
+        <w:rPr>
+          <w:rFonts w:ascii="Times New Roman" w:hAnsi="Times New Roman" w:cs="Times New Roman"/>
+          <w:sz w:val="24"/>
+          <w:szCs w:val="24"/>
+        </w:rPr>
         <w:t>untuk</w:t>
       </w:r>
       <w:proofErr w:type="spellEnd"/>
       <w:r>
-        <w:t xml:space="preserve"> </w:t>
-      </w:r>
-      <w:proofErr w:type="spellStart"/>
-      <w:r>
+        <w:rPr>
+          <w:rFonts w:ascii="Times New Roman" w:hAnsi="Times New Roman" w:cs="Times New Roman"/>
+          <w:sz w:val="24"/>
+          <w:szCs w:val="24"/>
+        </w:rPr>
+        <w:t xml:space="preserve"> </w:t>
+      </w:r>
+      <w:proofErr w:type="spellStart"/>
+      <w:r>
+        <w:rPr>
+          <w:rFonts w:ascii="Times New Roman" w:hAnsi="Times New Roman" w:cs="Times New Roman"/>
+          <w:sz w:val="24"/>
+          <w:szCs w:val="24"/>
+        </w:rPr>
         <w:t>mencegah</w:t>
       </w:r>
       <w:proofErr w:type="spellEnd"/>
       <w:r>
-        <w:t xml:space="preserve"> </w:t>
-      </w:r>
-      <w:proofErr w:type="spellStart"/>
-      <w:r>
+        <w:rPr>
+          <w:rFonts w:ascii="Times New Roman" w:hAnsi="Times New Roman" w:cs="Times New Roman"/>
+          <w:sz w:val="24"/>
+          <w:szCs w:val="24"/>
+        </w:rPr>
+        <w:t xml:space="preserve"> </w:t>
+      </w:r>
+      <w:proofErr w:type="spellStart"/>
+      <w:r>
+        <w:rPr>
+          <w:rFonts w:ascii="Times New Roman" w:hAnsi="Times New Roman" w:cs="Times New Roman"/>
+          <w:sz w:val="24"/>
+          <w:szCs w:val="24"/>
+        </w:rPr>
         <w:t>akses</w:t>
       </w:r>
       <w:proofErr w:type="spellEnd"/>
       <w:r>
-        <w:t xml:space="preserve"> </w:t>
-      </w:r>
-      <w:proofErr w:type="spellStart"/>
-      <w:r>
+        <w:rPr>
+          <w:rFonts w:ascii="Times New Roman" w:hAnsi="Times New Roman" w:cs="Times New Roman"/>
+          <w:sz w:val="24"/>
+          <w:szCs w:val="24"/>
+        </w:rPr>
+        <w:t xml:space="preserve"> </w:t>
+      </w:r>
+      <w:proofErr w:type="spellStart"/>
+      <w:r>
+        <w:rPr>
+          <w:rFonts w:ascii="Times New Roman" w:hAnsi="Times New Roman" w:cs="Times New Roman"/>
+          <w:sz w:val="24"/>
+          <w:szCs w:val="24"/>
+        </w:rPr>
         <w:t>fisik</w:t>
       </w:r>
       <w:proofErr w:type="spellEnd"/>
       <w:r>
-        <w:t xml:space="preserve"> </w:t>
-      </w:r>
-      <w:proofErr w:type="spellStart"/>
-      <w:r>
+        <w:rPr>
+          <w:rFonts w:ascii="Times New Roman" w:hAnsi="Times New Roman" w:cs="Times New Roman"/>
+          <w:sz w:val="24"/>
+          <w:szCs w:val="24"/>
+        </w:rPr>
+        <w:t xml:space="preserve"> </w:t>
+      </w:r>
+      <w:proofErr w:type="spellStart"/>
+      <w:r>
+        <w:rPr>
+          <w:rFonts w:ascii="Times New Roman" w:hAnsi="Times New Roman" w:cs="Times New Roman"/>
+          <w:sz w:val="24"/>
+          <w:szCs w:val="24"/>
+        </w:rPr>
         <w:t>tidak</w:t>
       </w:r>
       <w:proofErr w:type="spellEnd"/>
       <w:r>
-        <w:t xml:space="preserve"> </w:t>
-      </w:r>
-      <w:proofErr w:type="spellStart"/>
-      <w:r>
+        <w:rPr>
+          <w:rFonts w:ascii="Times New Roman" w:hAnsi="Times New Roman" w:cs="Times New Roman"/>
+          <w:sz w:val="24"/>
+          <w:szCs w:val="24"/>
+        </w:rPr>
+        <w:t xml:space="preserve"> </w:t>
+      </w:r>
+      <w:proofErr w:type="spellStart"/>
+      <w:r>
+        <w:rPr>
+          <w:rFonts w:ascii="Times New Roman" w:hAnsi="Times New Roman" w:cs="Times New Roman"/>
+          <w:sz w:val="24"/>
+          <w:szCs w:val="24"/>
+        </w:rPr>
         <w:t>sah</w:t>
       </w:r>
       <w:proofErr w:type="spellEnd"/>
       <w:r>
-        <w:t xml:space="preserve"> </w:t>
-      </w:r>
-      <w:proofErr w:type="spellStart"/>
-      <w:r>
+        <w:rPr>
+          <w:rFonts w:ascii="Times New Roman" w:hAnsi="Times New Roman" w:cs="Times New Roman"/>
+          <w:sz w:val="24"/>
+          <w:szCs w:val="24"/>
+        </w:rPr>
+        <w:t xml:space="preserve"> </w:t>
+      </w:r>
+      <w:proofErr w:type="spellStart"/>
+      <w:r>
+        <w:rPr>
+          <w:rFonts w:ascii="Times New Roman" w:hAnsi="Times New Roman" w:cs="Times New Roman"/>
+          <w:sz w:val="24"/>
+          <w:szCs w:val="24"/>
+        </w:rPr>
         <w:t>ke</w:t>
       </w:r>
       <w:proofErr w:type="spellEnd"/>
       <w:r>
-        <w:t xml:space="preserve"> </w:t>
-      </w:r>
-      <w:proofErr w:type="spellStart"/>
-      <w:r>
+        <w:rPr>
+          <w:rFonts w:ascii="Times New Roman" w:hAnsi="Times New Roman" w:cs="Times New Roman"/>
+          <w:sz w:val="24"/>
+          <w:szCs w:val="24"/>
+        </w:rPr>
+        <w:t xml:space="preserve"> </w:t>
+      </w:r>
+      <w:proofErr w:type="spellStart"/>
+      <w:r>
+        <w:rPr>
+          <w:rFonts w:ascii="Times New Roman" w:hAnsi="Times New Roman" w:cs="Times New Roman"/>
+          <w:sz w:val="24"/>
+          <w:szCs w:val="24"/>
+        </w:rPr>
         <w:t>perangkat</w:t>
       </w:r>
       <w:proofErr w:type="spellEnd"/>
       <w:r>
-        <w:t xml:space="preserve"> </w:t>
-      </w:r>
-      <w:proofErr w:type="spellStart"/>
-      <w:r>
+        <w:rPr>
+          <w:rFonts w:ascii="Times New Roman" w:hAnsi="Times New Roman" w:cs="Times New Roman"/>
+          <w:sz w:val="24"/>
+          <w:szCs w:val="24"/>
+        </w:rPr>
+        <w:t xml:space="preserve"> </w:t>
+      </w:r>
+      <w:proofErr w:type="spellStart"/>
+      <w:r>
+        <w:rPr>
+          <w:rFonts w:ascii="Times New Roman" w:hAnsi="Times New Roman" w:cs="Times New Roman"/>
+          <w:sz w:val="24"/>
+          <w:szCs w:val="24"/>
+        </w:rPr>
         <w:t>jaringan</w:t>
       </w:r>
       <w:proofErr w:type="spellEnd"/>
       <w:r>
+        <w:rPr>
+          <w:rFonts w:ascii="Times New Roman" w:hAnsi="Times New Roman" w:cs="Times New Roman"/>
+          <w:sz w:val="24"/>
+          <w:szCs w:val="24"/>
+        </w:rPr>
         <w:t xml:space="preserve">. </w:t>
       </w:r>
     </w:p>
@@ -2284,181 +2132,406 @@
         <w:tabs>
           <w:tab w:val="left" w:pos="1134"/>
         </w:tabs>
-      </w:pPr>
-      <w:proofErr w:type="spellStart"/>
-      <w:r>
+        <w:rPr>
+          <w:rFonts w:ascii="Times New Roman" w:hAnsi="Times New Roman" w:cs="Times New Roman"/>
+          <w:sz w:val="24"/>
+          <w:szCs w:val="24"/>
+        </w:rPr>
+      </w:pPr>
+      <w:proofErr w:type="spellStart"/>
+      <w:r>
+        <w:rPr>
+          <w:rFonts w:ascii="Times New Roman" w:hAnsi="Times New Roman" w:cs="Times New Roman"/>
+          <w:sz w:val="24"/>
+          <w:szCs w:val="24"/>
+        </w:rPr>
         <w:t>Contoh</w:t>
       </w:r>
       <w:proofErr w:type="spellEnd"/>
       <w:r>
+        <w:rPr>
+          <w:rFonts w:ascii="Times New Roman" w:hAnsi="Times New Roman" w:cs="Times New Roman"/>
+          <w:sz w:val="24"/>
+          <w:szCs w:val="24"/>
+        </w:rPr>
         <w:t xml:space="preserve">: </w:t>
       </w:r>
       <w:proofErr w:type="spellStart"/>
       <w:r>
+        <w:rPr>
+          <w:rFonts w:ascii="Times New Roman" w:hAnsi="Times New Roman" w:cs="Times New Roman"/>
+          <w:sz w:val="24"/>
+          <w:szCs w:val="24"/>
+        </w:rPr>
         <w:t>Ancaman</w:t>
       </w:r>
       <w:proofErr w:type="spellEnd"/>
       <w:r>
+        <w:rPr>
+          <w:rFonts w:ascii="Times New Roman" w:hAnsi="Times New Roman" w:cs="Times New Roman"/>
+          <w:sz w:val="24"/>
+          <w:szCs w:val="24"/>
+        </w:rPr>
         <w:t xml:space="preserve"> pada layer </w:t>
       </w:r>
       <w:proofErr w:type="spellStart"/>
       <w:r>
+        <w:rPr>
+          <w:rFonts w:ascii="Times New Roman" w:hAnsi="Times New Roman" w:cs="Times New Roman"/>
+          <w:sz w:val="24"/>
+          <w:szCs w:val="24"/>
+        </w:rPr>
         <w:t>ini</w:t>
       </w:r>
       <w:proofErr w:type="spellEnd"/>
       <w:r>
-        <w:t xml:space="preserve"> </w:t>
-      </w:r>
-      <w:proofErr w:type="spellStart"/>
-      <w:r>
+        <w:rPr>
+          <w:rFonts w:ascii="Times New Roman" w:hAnsi="Times New Roman" w:cs="Times New Roman"/>
+          <w:sz w:val="24"/>
+          <w:szCs w:val="24"/>
+        </w:rPr>
+        <w:t xml:space="preserve"> </w:t>
+      </w:r>
+      <w:proofErr w:type="spellStart"/>
+      <w:r>
+        <w:rPr>
+          <w:rFonts w:ascii="Times New Roman" w:hAnsi="Times New Roman" w:cs="Times New Roman"/>
+          <w:sz w:val="24"/>
+          <w:szCs w:val="24"/>
+        </w:rPr>
         <w:t>termasuk</w:t>
       </w:r>
       <w:proofErr w:type="spellEnd"/>
       <w:r>
-        <w:t xml:space="preserve"> </w:t>
-      </w:r>
-      <w:proofErr w:type="spellStart"/>
-      <w:r>
+        <w:rPr>
+          <w:rFonts w:ascii="Times New Roman" w:hAnsi="Times New Roman" w:cs="Times New Roman"/>
+          <w:sz w:val="24"/>
+          <w:szCs w:val="24"/>
+        </w:rPr>
+        <w:t xml:space="preserve"> </w:t>
+      </w:r>
+      <w:proofErr w:type="spellStart"/>
+      <w:r>
+        <w:rPr>
+          <w:rFonts w:ascii="Times New Roman" w:hAnsi="Times New Roman" w:cs="Times New Roman"/>
+          <w:sz w:val="24"/>
+          <w:szCs w:val="24"/>
+        </w:rPr>
         <w:t>pencurian</w:t>
       </w:r>
       <w:proofErr w:type="spellEnd"/>
       <w:r>
-        <w:t xml:space="preserve"> </w:t>
-      </w:r>
-      <w:proofErr w:type="spellStart"/>
-      <w:r>
+        <w:rPr>
+          <w:rFonts w:ascii="Times New Roman" w:hAnsi="Times New Roman" w:cs="Times New Roman"/>
+          <w:sz w:val="24"/>
+          <w:szCs w:val="24"/>
+        </w:rPr>
+        <w:t xml:space="preserve"> </w:t>
+      </w:r>
+      <w:proofErr w:type="spellStart"/>
+      <w:r>
+        <w:rPr>
+          <w:rFonts w:ascii="Times New Roman" w:hAnsi="Times New Roman" w:cs="Times New Roman"/>
+          <w:sz w:val="24"/>
+          <w:szCs w:val="24"/>
+        </w:rPr>
         <w:t>perangkat</w:t>
       </w:r>
       <w:proofErr w:type="spellEnd"/>
       <w:r>
-        <w:t xml:space="preserve"> </w:t>
-      </w:r>
-      <w:proofErr w:type="spellStart"/>
-      <w:r>
+        <w:rPr>
+          <w:rFonts w:ascii="Times New Roman" w:hAnsi="Times New Roman" w:cs="Times New Roman"/>
+          <w:sz w:val="24"/>
+          <w:szCs w:val="24"/>
+        </w:rPr>
+        <w:t xml:space="preserve"> </w:t>
+      </w:r>
+      <w:proofErr w:type="spellStart"/>
+      <w:r>
+        <w:rPr>
+          <w:rFonts w:ascii="Times New Roman" w:hAnsi="Times New Roman" w:cs="Times New Roman"/>
+          <w:sz w:val="24"/>
+          <w:szCs w:val="24"/>
+        </w:rPr>
         <w:t>jaringan</w:t>
       </w:r>
       <w:proofErr w:type="spellEnd"/>
       <w:r>
+        <w:rPr>
+          <w:rFonts w:ascii="Times New Roman" w:hAnsi="Times New Roman" w:cs="Times New Roman"/>
+          <w:sz w:val="24"/>
+          <w:szCs w:val="24"/>
+        </w:rPr>
         <w:t xml:space="preserve">, </w:t>
       </w:r>
       <w:proofErr w:type="spellStart"/>
       <w:r>
+        <w:rPr>
+          <w:rFonts w:ascii="Times New Roman" w:hAnsi="Times New Roman" w:cs="Times New Roman"/>
+          <w:sz w:val="24"/>
+          <w:szCs w:val="24"/>
+        </w:rPr>
         <w:t>pemutusan</w:t>
       </w:r>
       <w:proofErr w:type="spellEnd"/>
       <w:r>
-        <w:t xml:space="preserve"> </w:t>
-      </w:r>
-      <w:proofErr w:type="spellStart"/>
-      <w:r>
+        <w:rPr>
+          <w:rFonts w:ascii="Times New Roman" w:hAnsi="Times New Roman" w:cs="Times New Roman"/>
+          <w:sz w:val="24"/>
+          <w:szCs w:val="24"/>
+        </w:rPr>
+        <w:t xml:space="preserve"> </w:t>
+      </w:r>
+      <w:proofErr w:type="spellStart"/>
+      <w:r>
+        <w:rPr>
+          <w:rFonts w:ascii="Times New Roman" w:hAnsi="Times New Roman" w:cs="Times New Roman"/>
+          <w:sz w:val="24"/>
+          <w:szCs w:val="24"/>
+        </w:rPr>
         <w:t>kabel</w:t>
       </w:r>
       <w:proofErr w:type="spellEnd"/>
       <w:r>
+        <w:rPr>
+          <w:rFonts w:ascii="Times New Roman" w:hAnsi="Times New Roman" w:cs="Times New Roman"/>
+          <w:sz w:val="24"/>
+          <w:szCs w:val="24"/>
+        </w:rPr>
         <w:t xml:space="preserve">, </w:t>
       </w:r>
       <w:proofErr w:type="spellStart"/>
       <w:r>
+        <w:rPr>
+          <w:rFonts w:ascii="Times New Roman" w:hAnsi="Times New Roman" w:cs="Times New Roman"/>
+          <w:sz w:val="24"/>
+          <w:szCs w:val="24"/>
+        </w:rPr>
         <w:t>atau</w:t>
       </w:r>
       <w:proofErr w:type="spellEnd"/>
       <w:r>
-        <w:t xml:space="preserve"> </w:t>
-      </w:r>
-      <w:proofErr w:type="spellStart"/>
-      <w:r>
+        <w:rPr>
+          <w:rFonts w:ascii="Times New Roman" w:hAnsi="Times New Roman" w:cs="Times New Roman"/>
+          <w:sz w:val="24"/>
+          <w:szCs w:val="24"/>
+        </w:rPr>
+        <w:t xml:space="preserve"> </w:t>
+      </w:r>
+      <w:proofErr w:type="spellStart"/>
+      <w:r>
+        <w:rPr>
+          <w:rFonts w:ascii="Times New Roman" w:hAnsi="Times New Roman" w:cs="Times New Roman"/>
+          <w:sz w:val="24"/>
+          <w:szCs w:val="24"/>
+        </w:rPr>
         <w:t>penyadapan</w:t>
       </w:r>
       <w:proofErr w:type="spellEnd"/>
       <w:r>
-        <w:t xml:space="preserve"> </w:t>
-      </w:r>
-      <w:proofErr w:type="spellStart"/>
-      <w:r>
+        <w:rPr>
+          <w:rFonts w:ascii="Times New Roman" w:hAnsi="Times New Roman" w:cs="Times New Roman"/>
+          <w:sz w:val="24"/>
+          <w:szCs w:val="24"/>
+        </w:rPr>
+        <w:t xml:space="preserve"> </w:t>
+      </w:r>
+      <w:proofErr w:type="spellStart"/>
+      <w:r>
+        <w:rPr>
+          <w:rFonts w:ascii="Times New Roman" w:hAnsi="Times New Roman" w:cs="Times New Roman"/>
+          <w:sz w:val="24"/>
+          <w:szCs w:val="24"/>
+        </w:rPr>
         <w:t>fisik</w:t>
       </w:r>
       <w:proofErr w:type="spellEnd"/>
       <w:r>
-        <w:t xml:space="preserve"> </w:t>
-      </w:r>
-      <w:proofErr w:type="spellStart"/>
-      <w:r>
+        <w:rPr>
+          <w:rFonts w:ascii="Times New Roman" w:hAnsi="Times New Roman" w:cs="Times New Roman"/>
+          <w:sz w:val="24"/>
+          <w:szCs w:val="24"/>
+        </w:rPr>
+        <w:t xml:space="preserve"> </w:t>
+      </w:r>
+      <w:proofErr w:type="spellStart"/>
+      <w:r>
+        <w:rPr>
+          <w:rFonts w:ascii="Times New Roman" w:hAnsi="Times New Roman" w:cs="Times New Roman"/>
+          <w:sz w:val="24"/>
+          <w:szCs w:val="24"/>
+        </w:rPr>
         <w:t>melalui</w:t>
       </w:r>
       <w:proofErr w:type="spellEnd"/>
       <w:r>
-        <w:t xml:space="preserve"> </w:t>
-      </w:r>
-      <w:proofErr w:type="spellStart"/>
-      <w:r>
+        <w:rPr>
+          <w:rFonts w:ascii="Times New Roman" w:hAnsi="Times New Roman" w:cs="Times New Roman"/>
+          <w:sz w:val="24"/>
+          <w:szCs w:val="24"/>
+        </w:rPr>
+        <w:t xml:space="preserve"> </w:t>
+      </w:r>
+      <w:proofErr w:type="spellStart"/>
+      <w:r>
+        <w:rPr>
+          <w:rFonts w:ascii="Times New Roman" w:hAnsi="Times New Roman" w:cs="Times New Roman"/>
+          <w:sz w:val="24"/>
+          <w:szCs w:val="24"/>
+        </w:rPr>
         <w:t>kabel</w:t>
       </w:r>
       <w:proofErr w:type="spellEnd"/>
       <w:r>
+        <w:rPr>
+          <w:rFonts w:ascii="Times New Roman" w:hAnsi="Times New Roman" w:cs="Times New Roman"/>
+          <w:sz w:val="24"/>
+          <w:szCs w:val="24"/>
+        </w:rPr>
         <w:t xml:space="preserve">. </w:t>
       </w:r>
       <w:proofErr w:type="spellStart"/>
       <w:r>
+        <w:rPr>
+          <w:rFonts w:ascii="Times New Roman" w:hAnsi="Times New Roman" w:cs="Times New Roman"/>
+          <w:sz w:val="24"/>
+          <w:szCs w:val="24"/>
+        </w:rPr>
         <w:t>Misalnya</w:t>
       </w:r>
       <w:proofErr w:type="spellEnd"/>
       <w:r>
+        <w:rPr>
+          <w:rFonts w:ascii="Times New Roman" w:hAnsi="Times New Roman" w:cs="Times New Roman"/>
+          <w:sz w:val="24"/>
+          <w:szCs w:val="24"/>
+        </w:rPr>
         <w:t xml:space="preserve">, </w:t>
       </w:r>
       <w:proofErr w:type="spellStart"/>
       <w:r>
+        <w:rPr>
+          <w:rFonts w:ascii="Times New Roman" w:hAnsi="Times New Roman" w:cs="Times New Roman"/>
+          <w:sz w:val="24"/>
+          <w:szCs w:val="24"/>
+        </w:rPr>
         <w:t>seseorang</w:t>
       </w:r>
       <w:proofErr w:type="spellEnd"/>
       <w:r>
-        <w:t xml:space="preserve"> </w:t>
-      </w:r>
-      <w:proofErr w:type="spellStart"/>
-      <w:r>
+        <w:rPr>
+          <w:rFonts w:ascii="Times New Roman" w:hAnsi="Times New Roman" w:cs="Times New Roman"/>
+          <w:sz w:val="24"/>
+          <w:szCs w:val="24"/>
+        </w:rPr>
+        <w:t xml:space="preserve"> </w:t>
+      </w:r>
+      <w:proofErr w:type="spellStart"/>
+      <w:r>
+        <w:rPr>
+          <w:rFonts w:ascii="Times New Roman" w:hAnsi="Times New Roman" w:cs="Times New Roman"/>
+          <w:sz w:val="24"/>
+          <w:szCs w:val="24"/>
+        </w:rPr>
         <w:t>mencabut</w:t>
       </w:r>
       <w:proofErr w:type="spellEnd"/>
       <w:r>
-        <w:t xml:space="preserve"> </w:t>
-      </w:r>
-      <w:proofErr w:type="spellStart"/>
-      <w:r>
+        <w:rPr>
+          <w:rFonts w:ascii="Times New Roman" w:hAnsi="Times New Roman" w:cs="Times New Roman"/>
+          <w:sz w:val="24"/>
+          <w:szCs w:val="24"/>
+        </w:rPr>
+        <w:t xml:space="preserve"> </w:t>
+      </w:r>
+      <w:proofErr w:type="spellStart"/>
+      <w:r>
+        <w:rPr>
+          <w:rFonts w:ascii="Times New Roman" w:hAnsi="Times New Roman" w:cs="Times New Roman"/>
+          <w:sz w:val="24"/>
+          <w:szCs w:val="24"/>
+        </w:rPr>
         <w:t>kabel</w:t>
       </w:r>
       <w:proofErr w:type="spellEnd"/>
       <w:r>
-        <w:t xml:space="preserve"> </w:t>
-      </w:r>
-      <w:proofErr w:type="spellStart"/>
-      <w:r>
+        <w:rPr>
+          <w:rFonts w:ascii="Times New Roman" w:hAnsi="Times New Roman" w:cs="Times New Roman"/>
+          <w:sz w:val="24"/>
+          <w:szCs w:val="24"/>
+        </w:rPr>
+        <w:t xml:space="preserve"> </w:t>
+      </w:r>
+      <w:proofErr w:type="spellStart"/>
+      <w:r>
+        <w:rPr>
+          <w:rFonts w:ascii="Times New Roman" w:hAnsi="Times New Roman" w:cs="Times New Roman"/>
+          <w:sz w:val="24"/>
+          <w:szCs w:val="24"/>
+        </w:rPr>
         <w:t>dari</w:t>
       </w:r>
       <w:proofErr w:type="spellEnd"/>
       <w:r>
+        <w:rPr>
+          <w:rFonts w:ascii="Times New Roman" w:hAnsi="Times New Roman" w:cs="Times New Roman"/>
+          <w:sz w:val="24"/>
+          <w:szCs w:val="24"/>
+        </w:rPr>
         <w:t xml:space="preserve"> switch </w:t>
       </w:r>
       <w:proofErr w:type="spellStart"/>
       <w:r>
+        <w:rPr>
+          <w:rFonts w:ascii="Times New Roman" w:hAnsi="Times New Roman" w:cs="Times New Roman"/>
+          <w:sz w:val="24"/>
+          <w:szCs w:val="24"/>
+        </w:rPr>
         <w:t>untuk</w:t>
       </w:r>
       <w:proofErr w:type="spellEnd"/>
       <w:r>
-        <w:t xml:space="preserve"> </w:t>
-      </w:r>
-      <w:proofErr w:type="spellStart"/>
-      <w:r>
+        <w:rPr>
+          <w:rFonts w:ascii="Times New Roman" w:hAnsi="Times New Roman" w:cs="Times New Roman"/>
+          <w:sz w:val="24"/>
+          <w:szCs w:val="24"/>
+        </w:rPr>
+        <w:t xml:space="preserve"> </w:t>
+      </w:r>
+      <w:proofErr w:type="spellStart"/>
+      <w:r>
+        <w:rPr>
+          <w:rFonts w:ascii="Times New Roman" w:hAnsi="Times New Roman" w:cs="Times New Roman"/>
+          <w:sz w:val="24"/>
+          <w:szCs w:val="24"/>
+        </w:rPr>
         <w:t>mengganggu</w:t>
       </w:r>
       <w:proofErr w:type="spellEnd"/>
       <w:r>
-        <w:t xml:space="preserve"> </w:t>
-      </w:r>
-      <w:proofErr w:type="spellStart"/>
-      <w:r>
+        <w:rPr>
+          <w:rFonts w:ascii="Times New Roman" w:hAnsi="Times New Roman" w:cs="Times New Roman"/>
+          <w:sz w:val="24"/>
+          <w:szCs w:val="24"/>
+        </w:rPr>
+        <w:t xml:space="preserve"> </w:t>
+      </w:r>
+      <w:proofErr w:type="spellStart"/>
+      <w:r>
+        <w:rPr>
+          <w:rFonts w:ascii="Times New Roman" w:hAnsi="Times New Roman" w:cs="Times New Roman"/>
+          <w:sz w:val="24"/>
+          <w:szCs w:val="24"/>
+        </w:rPr>
         <w:t>jaringan</w:t>
       </w:r>
       <w:proofErr w:type="spellEnd"/>
       <w:r>
+        <w:rPr>
+          <w:rFonts w:ascii="Times New Roman" w:hAnsi="Times New Roman" w:cs="Times New Roman"/>
+          <w:sz w:val="24"/>
+          <w:szCs w:val="24"/>
+        </w:rPr>
         <w:t xml:space="preserve">. </w:t>
       </w:r>
     </w:p>
@@ -2468,6 +2541,11 @@
         <w:tabs>
           <w:tab w:val="left" w:pos="1134"/>
         </w:tabs>
+        <w:rPr>
+          <w:rFonts w:ascii="Times New Roman" w:hAnsi="Times New Roman" w:cs="Times New Roman"/>
+          <w:sz w:val="24"/>
+          <w:szCs w:val="24"/>
+        </w:rPr>
       </w:pPr>
     </w:p>
     <w:p>
@@ -2476,11 +2554,26 @@
         <w:tabs>
           <w:tab w:val="left" w:pos="1134"/>
         </w:tabs>
-      </w:pPr>
-      <w:r>
+        <w:rPr>
+          <w:rFonts w:ascii="Times New Roman" w:hAnsi="Times New Roman" w:cs="Times New Roman"/>
+          <w:sz w:val="24"/>
+          <w:szCs w:val="24"/>
+        </w:rPr>
+      </w:pPr>
+      <w:r>
+        <w:rPr>
+          <w:rFonts w:ascii="Times New Roman" w:hAnsi="Times New Roman" w:cs="Times New Roman"/>
+          <w:sz w:val="24"/>
+          <w:szCs w:val="24"/>
+        </w:rPr>
         <w:t xml:space="preserve">B. </w:t>
       </w:r>
       <w:r>
+        <w:rPr>
+          <w:rFonts w:ascii="Times New Roman" w:hAnsi="Times New Roman" w:cs="Times New Roman"/>
+          <w:sz w:val="24"/>
+          <w:szCs w:val="24"/>
+        </w:rPr>
         <w:t xml:space="preserve">Layer 2 (Data Link Layer) </w:t>
       </w:r>
     </w:p>
@@ -2490,173 +2583,388 @@
         <w:tabs>
           <w:tab w:val="left" w:pos="1134"/>
         </w:tabs>
-      </w:pPr>
-      <w:proofErr w:type="spellStart"/>
-      <w:r>
+        <w:rPr>
+          <w:rFonts w:ascii="Times New Roman" w:hAnsi="Times New Roman" w:cs="Times New Roman"/>
+          <w:sz w:val="24"/>
+          <w:szCs w:val="24"/>
+        </w:rPr>
+      </w:pPr>
+      <w:proofErr w:type="spellStart"/>
+      <w:r>
+        <w:rPr>
+          <w:rFonts w:ascii="Times New Roman" w:hAnsi="Times New Roman" w:cs="Times New Roman"/>
+          <w:sz w:val="24"/>
+          <w:szCs w:val="24"/>
+        </w:rPr>
         <w:t>Deskripsi</w:t>
       </w:r>
       <w:proofErr w:type="spellEnd"/>
       <w:r>
+        <w:rPr>
+          <w:rFonts w:ascii="Times New Roman" w:hAnsi="Times New Roman" w:cs="Times New Roman"/>
+          <w:sz w:val="24"/>
+          <w:szCs w:val="24"/>
+        </w:rPr>
         <w:t xml:space="preserve">: Layer </w:t>
       </w:r>
       <w:proofErr w:type="spellStart"/>
       <w:r>
+        <w:rPr>
+          <w:rFonts w:ascii="Times New Roman" w:hAnsi="Times New Roman" w:cs="Times New Roman"/>
+          <w:sz w:val="24"/>
+          <w:szCs w:val="24"/>
+        </w:rPr>
         <w:t>ini</w:t>
       </w:r>
       <w:proofErr w:type="spellEnd"/>
       <w:r>
-        <w:t xml:space="preserve"> </w:t>
-      </w:r>
-      <w:proofErr w:type="spellStart"/>
-      <w:r>
+        <w:rPr>
+          <w:rFonts w:ascii="Times New Roman" w:hAnsi="Times New Roman" w:cs="Times New Roman"/>
+          <w:sz w:val="24"/>
+          <w:szCs w:val="24"/>
+        </w:rPr>
+        <w:t xml:space="preserve"> </w:t>
+      </w:r>
+      <w:proofErr w:type="spellStart"/>
+      <w:r>
+        <w:rPr>
+          <w:rFonts w:ascii="Times New Roman" w:hAnsi="Times New Roman" w:cs="Times New Roman"/>
+          <w:sz w:val="24"/>
+          <w:szCs w:val="24"/>
+        </w:rPr>
         <w:t>menangani</w:t>
       </w:r>
       <w:proofErr w:type="spellEnd"/>
       <w:r>
-        <w:t xml:space="preserve"> </w:t>
-      </w:r>
-      <w:proofErr w:type="spellStart"/>
-      <w:r>
+        <w:rPr>
+          <w:rFonts w:ascii="Times New Roman" w:hAnsi="Times New Roman" w:cs="Times New Roman"/>
+          <w:sz w:val="24"/>
+          <w:szCs w:val="24"/>
+        </w:rPr>
+        <w:t xml:space="preserve"> </w:t>
+      </w:r>
+      <w:proofErr w:type="spellStart"/>
+      <w:r>
+        <w:rPr>
+          <w:rFonts w:ascii="Times New Roman" w:hAnsi="Times New Roman" w:cs="Times New Roman"/>
+          <w:sz w:val="24"/>
+          <w:szCs w:val="24"/>
+        </w:rPr>
         <w:t>komunikasi</w:t>
       </w:r>
       <w:proofErr w:type="spellEnd"/>
       <w:r>
-        <w:t xml:space="preserve"> </w:t>
-      </w:r>
-      <w:proofErr w:type="spellStart"/>
-      <w:r>
+        <w:rPr>
+          <w:rFonts w:ascii="Times New Roman" w:hAnsi="Times New Roman" w:cs="Times New Roman"/>
+          <w:sz w:val="24"/>
+          <w:szCs w:val="24"/>
+        </w:rPr>
+        <w:t xml:space="preserve"> </w:t>
+      </w:r>
+      <w:proofErr w:type="spellStart"/>
+      <w:r>
+        <w:rPr>
+          <w:rFonts w:ascii="Times New Roman" w:hAnsi="Times New Roman" w:cs="Times New Roman"/>
+          <w:sz w:val="24"/>
+          <w:szCs w:val="24"/>
+        </w:rPr>
         <w:t>antara</w:t>
       </w:r>
       <w:proofErr w:type="spellEnd"/>
       <w:r>
-        <w:t xml:space="preserve"> </w:t>
-      </w:r>
-      <w:proofErr w:type="spellStart"/>
-      <w:r>
+        <w:rPr>
+          <w:rFonts w:ascii="Times New Roman" w:hAnsi="Times New Roman" w:cs="Times New Roman"/>
+          <w:sz w:val="24"/>
+          <w:szCs w:val="24"/>
+        </w:rPr>
+        <w:t xml:space="preserve"> </w:t>
+      </w:r>
+      <w:proofErr w:type="spellStart"/>
+      <w:r>
+        <w:rPr>
+          <w:rFonts w:ascii="Times New Roman" w:hAnsi="Times New Roman" w:cs="Times New Roman"/>
+          <w:sz w:val="24"/>
+          <w:szCs w:val="24"/>
+        </w:rPr>
         <w:t>perangkat</w:t>
       </w:r>
       <w:proofErr w:type="spellEnd"/>
       <w:r>
+        <w:rPr>
+          <w:rFonts w:ascii="Times New Roman" w:hAnsi="Times New Roman" w:cs="Times New Roman"/>
+          <w:sz w:val="24"/>
+          <w:szCs w:val="24"/>
+        </w:rPr>
         <w:t xml:space="preserve"> di </w:t>
       </w:r>
       <w:proofErr w:type="spellStart"/>
       <w:r>
+        <w:rPr>
+          <w:rFonts w:ascii="Times New Roman" w:hAnsi="Times New Roman" w:cs="Times New Roman"/>
+          <w:sz w:val="24"/>
+          <w:szCs w:val="24"/>
+        </w:rPr>
         <w:t>dalam</w:t>
       </w:r>
       <w:proofErr w:type="spellEnd"/>
       <w:r>
-        <w:t xml:space="preserve"> </w:t>
-      </w:r>
-      <w:proofErr w:type="spellStart"/>
-      <w:r>
+        <w:rPr>
+          <w:rFonts w:ascii="Times New Roman" w:hAnsi="Times New Roman" w:cs="Times New Roman"/>
+          <w:sz w:val="24"/>
+          <w:szCs w:val="24"/>
+        </w:rPr>
+        <w:t xml:space="preserve"> </w:t>
+      </w:r>
+      <w:proofErr w:type="spellStart"/>
+      <w:r>
+        <w:rPr>
+          <w:rFonts w:ascii="Times New Roman" w:hAnsi="Times New Roman" w:cs="Times New Roman"/>
+          <w:sz w:val="24"/>
+          <w:szCs w:val="24"/>
+        </w:rPr>
         <w:t>jaringan</w:t>
       </w:r>
       <w:proofErr w:type="spellEnd"/>
       <w:r>
-        <w:t xml:space="preserve"> </w:t>
-      </w:r>
-      <w:proofErr w:type="spellStart"/>
-      <w:r>
+        <w:rPr>
+          <w:rFonts w:ascii="Times New Roman" w:hAnsi="Times New Roman" w:cs="Times New Roman"/>
+          <w:sz w:val="24"/>
+          <w:szCs w:val="24"/>
+        </w:rPr>
+        <w:t xml:space="preserve"> </w:t>
+      </w:r>
+      <w:proofErr w:type="spellStart"/>
+      <w:r>
+        <w:rPr>
+          <w:rFonts w:ascii="Times New Roman" w:hAnsi="Times New Roman" w:cs="Times New Roman"/>
+          <w:sz w:val="24"/>
+          <w:szCs w:val="24"/>
+        </w:rPr>
         <w:t>lokal</w:t>
       </w:r>
       <w:proofErr w:type="spellEnd"/>
       <w:r>
+        <w:rPr>
+          <w:rFonts w:ascii="Times New Roman" w:hAnsi="Times New Roman" w:cs="Times New Roman"/>
+          <w:sz w:val="24"/>
+          <w:szCs w:val="24"/>
+        </w:rPr>
         <w:t xml:space="preserve"> (LAN), </w:t>
       </w:r>
       <w:proofErr w:type="spellStart"/>
       <w:r>
+        <w:rPr>
+          <w:rFonts w:ascii="Times New Roman" w:hAnsi="Times New Roman" w:cs="Times New Roman"/>
+          <w:sz w:val="24"/>
+          <w:szCs w:val="24"/>
+        </w:rPr>
         <w:t>termasuk</w:t>
       </w:r>
       <w:proofErr w:type="spellEnd"/>
       <w:r>
+        <w:rPr>
+          <w:rFonts w:ascii="Times New Roman" w:hAnsi="Times New Roman" w:cs="Times New Roman"/>
+          <w:sz w:val="24"/>
+          <w:szCs w:val="24"/>
+        </w:rPr>
         <w:t xml:space="preserve"> MAC address dan switch. </w:t>
       </w:r>
       <w:proofErr w:type="spellStart"/>
       <w:r>
+        <w:rPr>
+          <w:rFonts w:ascii="Times New Roman" w:hAnsi="Times New Roman" w:cs="Times New Roman"/>
+          <w:sz w:val="24"/>
+          <w:szCs w:val="24"/>
+        </w:rPr>
         <w:t>Keamanan</w:t>
       </w:r>
       <w:proofErr w:type="spellEnd"/>
       <w:r>
+        <w:rPr>
+          <w:rFonts w:ascii="Times New Roman" w:hAnsi="Times New Roman" w:cs="Times New Roman"/>
+          <w:sz w:val="24"/>
+          <w:szCs w:val="24"/>
+        </w:rPr>
         <w:t xml:space="preserve"> pada layer </w:t>
       </w:r>
       <w:proofErr w:type="spellStart"/>
       <w:r>
+        <w:rPr>
+          <w:rFonts w:ascii="Times New Roman" w:hAnsi="Times New Roman" w:cs="Times New Roman"/>
+          <w:sz w:val="24"/>
+          <w:szCs w:val="24"/>
+        </w:rPr>
         <w:t>ini</w:t>
       </w:r>
       <w:proofErr w:type="spellEnd"/>
       <w:r>
-        <w:t xml:space="preserve"> </w:t>
-      </w:r>
-      <w:proofErr w:type="spellStart"/>
-      <w:r>
+        <w:rPr>
+          <w:rFonts w:ascii="Times New Roman" w:hAnsi="Times New Roman" w:cs="Times New Roman"/>
+          <w:sz w:val="24"/>
+          <w:szCs w:val="24"/>
+        </w:rPr>
+        <w:t xml:space="preserve"> </w:t>
+      </w:r>
+      <w:proofErr w:type="spellStart"/>
+      <w:r>
+        <w:rPr>
+          <w:rFonts w:ascii="Times New Roman" w:hAnsi="Times New Roman" w:cs="Times New Roman"/>
+          <w:sz w:val="24"/>
+          <w:szCs w:val="24"/>
+        </w:rPr>
         <w:t>mencegah</w:t>
       </w:r>
       <w:proofErr w:type="spellEnd"/>
       <w:r>
-        <w:t xml:space="preserve"> </w:t>
-      </w:r>
-      <w:proofErr w:type="spellStart"/>
-      <w:r>
+        <w:rPr>
+          <w:rFonts w:ascii="Times New Roman" w:hAnsi="Times New Roman" w:cs="Times New Roman"/>
+          <w:sz w:val="24"/>
+          <w:szCs w:val="24"/>
+        </w:rPr>
+        <w:t xml:space="preserve"> </w:t>
+      </w:r>
+      <w:proofErr w:type="spellStart"/>
+      <w:r>
+        <w:rPr>
+          <w:rFonts w:ascii="Times New Roman" w:hAnsi="Times New Roman" w:cs="Times New Roman"/>
+          <w:sz w:val="24"/>
+          <w:szCs w:val="24"/>
+        </w:rPr>
         <w:t>serangan</w:t>
       </w:r>
       <w:proofErr w:type="spellEnd"/>
       <w:r>
+        <w:rPr>
+          <w:rFonts w:ascii="Times New Roman" w:hAnsi="Times New Roman" w:cs="Times New Roman"/>
+          <w:sz w:val="24"/>
+          <w:szCs w:val="24"/>
+        </w:rPr>
         <w:t xml:space="preserve"> yang </w:t>
       </w:r>
       <w:proofErr w:type="spellStart"/>
       <w:r>
+        <w:rPr>
+          <w:rFonts w:ascii="Times New Roman" w:hAnsi="Times New Roman" w:cs="Times New Roman"/>
+          <w:sz w:val="24"/>
+          <w:szCs w:val="24"/>
+        </w:rPr>
         <w:t>memanfaatkan</w:t>
       </w:r>
       <w:proofErr w:type="spellEnd"/>
       <w:r>
-        <w:t xml:space="preserve"> </w:t>
-      </w:r>
-      <w:proofErr w:type="spellStart"/>
-      <w:r>
+        <w:rPr>
+          <w:rFonts w:ascii="Times New Roman" w:hAnsi="Times New Roman" w:cs="Times New Roman"/>
+          <w:sz w:val="24"/>
+          <w:szCs w:val="24"/>
+        </w:rPr>
+        <w:t xml:space="preserve"> </w:t>
+      </w:r>
+      <w:proofErr w:type="spellStart"/>
+      <w:r>
+        <w:rPr>
+          <w:rFonts w:ascii="Times New Roman" w:hAnsi="Times New Roman" w:cs="Times New Roman"/>
+          <w:sz w:val="24"/>
+          <w:szCs w:val="24"/>
+        </w:rPr>
         <w:t>alamat</w:t>
       </w:r>
       <w:proofErr w:type="spellEnd"/>
       <w:r>
+        <w:rPr>
+          <w:rFonts w:ascii="Times New Roman" w:hAnsi="Times New Roman" w:cs="Times New Roman"/>
+          <w:sz w:val="24"/>
+          <w:szCs w:val="24"/>
+        </w:rPr>
         <w:t xml:space="preserve"> MAC </w:t>
       </w:r>
       <w:proofErr w:type="spellStart"/>
       <w:r>
+        <w:rPr>
+          <w:rFonts w:ascii="Times New Roman" w:hAnsi="Times New Roman" w:cs="Times New Roman"/>
+          <w:sz w:val="24"/>
+          <w:szCs w:val="24"/>
+        </w:rPr>
         <w:t>atau</w:t>
       </w:r>
       <w:proofErr w:type="spellEnd"/>
       <w:r>
-        <w:t xml:space="preserve"> </w:t>
-      </w:r>
-      <w:proofErr w:type="spellStart"/>
-      <w:r>
+        <w:rPr>
+          <w:rFonts w:ascii="Times New Roman" w:hAnsi="Times New Roman" w:cs="Times New Roman"/>
+          <w:sz w:val="24"/>
+          <w:szCs w:val="24"/>
+        </w:rPr>
+        <w:t xml:space="preserve"> </w:t>
+      </w:r>
+      <w:proofErr w:type="spellStart"/>
+      <w:r>
+        <w:rPr>
+          <w:rFonts w:ascii="Times New Roman" w:hAnsi="Times New Roman" w:cs="Times New Roman"/>
+          <w:sz w:val="24"/>
+          <w:szCs w:val="24"/>
+        </w:rPr>
         <w:t>pengelolaan</w:t>
       </w:r>
       <w:proofErr w:type="spellEnd"/>
       <w:r>
-        <w:t xml:space="preserve"> </w:t>
-      </w:r>
-      <w:proofErr w:type="spellStart"/>
-      <w:r>
+        <w:rPr>
+          <w:rFonts w:ascii="Times New Roman" w:hAnsi="Times New Roman" w:cs="Times New Roman"/>
+          <w:sz w:val="24"/>
+          <w:szCs w:val="24"/>
+        </w:rPr>
+        <w:t xml:space="preserve"> </w:t>
+      </w:r>
+      <w:proofErr w:type="spellStart"/>
+      <w:r>
+        <w:rPr>
+          <w:rFonts w:ascii="Times New Roman" w:hAnsi="Times New Roman" w:cs="Times New Roman"/>
+          <w:sz w:val="24"/>
+          <w:szCs w:val="24"/>
+        </w:rPr>
         <w:t>paket</w:t>
       </w:r>
       <w:proofErr w:type="spellEnd"/>
       <w:r>
+        <w:rPr>
+          <w:rFonts w:ascii="Times New Roman" w:hAnsi="Times New Roman" w:cs="Times New Roman"/>
+          <w:sz w:val="24"/>
+          <w:szCs w:val="24"/>
+        </w:rPr>
         <w:t xml:space="preserve"> di </w:t>
       </w:r>
       <w:proofErr w:type="spellStart"/>
       <w:r>
+        <w:rPr>
+          <w:rFonts w:ascii="Times New Roman" w:hAnsi="Times New Roman" w:cs="Times New Roman"/>
+          <w:sz w:val="24"/>
+          <w:szCs w:val="24"/>
+        </w:rPr>
         <w:t>jaringan</w:t>
       </w:r>
       <w:proofErr w:type="spellEnd"/>
       <w:r>
-        <w:t xml:space="preserve"> </w:t>
-      </w:r>
-      <w:proofErr w:type="spellStart"/>
-      <w:r>
+        <w:rPr>
+          <w:rFonts w:ascii="Times New Roman" w:hAnsi="Times New Roman" w:cs="Times New Roman"/>
+          <w:sz w:val="24"/>
+          <w:szCs w:val="24"/>
+        </w:rPr>
+        <w:t xml:space="preserve"> </w:t>
+      </w:r>
+      <w:proofErr w:type="spellStart"/>
+      <w:r>
+        <w:rPr>
+          <w:rFonts w:ascii="Times New Roman" w:hAnsi="Times New Roman" w:cs="Times New Roman"/>
+          <w:sz w:val="24"/>
+          <w:szCs w:val="24"/>
+        </w:rPr>
         <w:t>lokal</w:t>
       </w:r>
       <w:proofErr w:type="spellEnd"/>
       <w:r>
+        <w:rPr>
+          <w:rFonts w:ascii="Times New Roman" w:hAnsi="Times New Roman" w:cs="Times New Roman"/>
+          <w:sz w:val="24"/>
+          <w:szCs w:val="24"/>
+        </w:rPr>
         <w:t xml:space="preserve">. </w:t>
       </w:r>
     </w:p>
@@ -2666,165 +2974,370 @@
         <w:tabs>
           <w:tab w:val="left" w:pos="1134"/>
         </w:tabs>
-      </w:pPr>
-      <w:proofErr w:type="spellStart"/>
-      <w:r>
+        <w:rPr>
+          <w:rFonts w:ascii="Times New Roman" w:hAnsi="Times New Roman" w:cs="Times New Roman"/>
+          <w:sz w:val="24"/>
+          <w:szCs w:val="24"/>
+        </w:rPr>
+      </w:pPr>
+      <w:proofErr w:type="spellStart"/>
+      <w:r>
+        <w:rPr>
+          <w:rFonts w:ascii="Times New Roman" w:hAnsi="Times New Roman" w:cs="Times New Roman"/>
+          <w:sz w:val="24"/>
+          <w:szCs w:val="24"/>
+        </w:rPr>
         <w:t>Contoh</w:t>
       </w:r>
       <w:proofErr w:type="spellEnd"/>
       <w:r>
+        <w:rPr>
+          <w:rFonts w:ascii="Times New Roman" w:hAnsi="Times New Roman" w:cs="Times New Roman"/>
+          <w:sz w:val="24"/>
+          <w:szCs w:val="24"/>
+        </w:rPr>
         <w:t xml:space="preserve">: </w:t>
       </w:r>
       <w:proofErr w:type="spellStart"/>
       <w:r>
+        <w:rPr>
+          <w:rFonts w:ascii="Times New Roman" w:hAnsi="Times New Roman" w:cs="Times New Roman"/>
+          <w:sz w:val="24"/>
+          <w:szCs w:val="24"/>
+        </w:rPr>
         <w:t>Serangan</w:t>
       </w:r>
       <w:proofErr w:type="spellEnd"/>
       <w:r>
+        <w:rPr>
+          <w:rFonts w:ascii="Times New Roman" w:hAnsi="Times New Roman" w:cs="Times New Roman"/>
+          <w:sz w:val="24"/>
+          <w:szCs w:val="24"/>
+        </w:rPr>
         <w:t xml:space="preserve"> MAC spoofing di mana </w:t>
       </w:r>
       <w:proofErr w:type="spellStart"/>
       <w:r>
+        <w:rPr>
+          <w:rFonts w:ascii="Times New Roman" w:hAnsi="Times New Roman" w:cs="Times New Roman"/>
+          <w:sz w:val="24"/>
+          <w:szCs w:val="24"/>
+        </w:rPr>
         <w:t>penyerang</w:t>
       </w:r>
       <w:proofErr w:type="spellEnd"/>
       <w:r>
-        <w:t xml:space="preserve"> </w:t>
-      </w:r>
-      <w:proofErr w:type="spellStart"/>
-      <w:r>
+        <w:rPr>
+          <w:rFonts w:ascii="Times New Roman" w:hAnsi="Times New Roman" w:cs="Times New Roman"/>
+          <w:sz w:val="24"/>
+          <w:szCs w:val="24"/>
+        </w:rPr>
+        <w:t xml:space="preserve"> </w:t>
+      </w:r>
+      <w:proofErr w:type="spellStart"/>
+      <w:r>
+        <w:rPr>
+          <w:rFonts w:ascii="Times New Roman" w:hAnsi="Times New Roman" w:cs="Times New Roman"/>
+          <w:sz w:val="24"/>
+          <w:szCs w:val="24"/>
+        </w:rPr>
         <w:t>memalsukan</w:t>
       </w:r>
       <w:proofErr w:type="spellEnd"/>
       <w:r>
-        <w:t xml:space="preserve"> </w:t>
-      </w:r>
-      <w:proofErr w:type="spellStart"/>
-      <w:r>
+        <w:rPr>
+          <w:rFonts w:ascii="Times New Roman" w:hAnsi="Times New Roman" w:cs="Times New Roman"/>
+          <w:sz w:val="24"/>
+          <w:szCs w:val="24"/>
+        </w:rPr>
+        <w:t xml:space="preserve"> </w:t>
+      </w:r>
+      <w:proofErr w:type="spellStart"/>
+      <w:r>
+        <w:rPr>
+          <w:rFonts w:ascii="Times New Roman" w:hAnsi="Times New Roman" w:cs="Times New Roman"/>
+          <w:sz w:val="24"/>
+          <w:szCs w:val="24"/>
+        </w:rPr>
         <w:t>alamat</w:t>
       </w:r>
       <w:proofErr w:type="spellEnd"/>
       <w:r>
+        <w:rPr>
+          <w:rFonts w:ascii="Times New Roman" w:hAnsi="Times New Roman" w:cs="Times New Roman"/>
+          <w:sz w:val="24"/>
+          <w:szCs w:val="24"/>
+        </w:rPr>
         <w:t xml:space="preserve"> MAC </w:t>
       </w:r>
       <w:proofErr w:type="spellStart"/>
       <w:r>
+        <w:rPr>
+          <w:rFonts w:ascii="Times New Roman" w:hAnsi="Times New Roman" w:cs="Times New Roman"/>
+          <w:sz w:val="24"/>
+          <w:szCs w:val="24"/>
+        </w:rPr>
         <w:t>untuk</w:t>
       </w:r>
       <w:proofErr w:type="spellEnd"/>
       <w:r>
-        <w:t xml:space="preserve"> </w:t>
-      </w:r>
-      <w:proofErr w:type="spellStart"/>
-      <w:r>
+        <w:rPr>
+          <w:rFonts w:ascii="Times New Roman" w:hAnsi="Times New Roman" w:cs="Times New Roman"/>
+          <w:sz w:val="24"/>
+          <w:szCs w:val="24"/>
+        </w:rPr>
+        <w:t xml:space="preserve"> </w:t>
+      </w:r>
+      <w:proofErr w:type="spellStart"/>
+      <w:r>
+        <w:rPr>
+          <w:rFonts w:ascii="Times New Roman" w:hAnsi="Times New Roman" w:cs="Times New Roman"/>
+          <w:sz w:val="24"/>
+          <w:szCs w:val="24"/>
+        </w:rPr>
         <w:t>mendapatkan</w:t>
       </w:r>
       <w:proofErr w:type="spellEnd"/>
       <w:r>
-        <w:t xml:space="preserve"> </w:t>
-      </w:r>
-      <w:proofErr w:type="spellStart"/>
-      <w:r>
+        <w:rPr>
+          <w:rFonts w:ascii="Times New Roman" w:hAnsi="Times New Roman" w:cs="Times New Roman"/>
+          <w:sz w:val="24"/>
+          <w:szCs w:val="24"/>
+        </w:rPr>
+        <w:t xml:space="preserve"> </w:t>
+      </w:r>
+      <w:proofErr w:type="spellStart"/>
+      <w:r>
+        <w:rPr>
+          <w:rFonts w:ascii="Times New Roman" w:hAnsi="Times New Roman" w:cs="Times New Roman"/>
+          <w:sz w:val="24"/>
+          <w:szCs w:val="24"/>
+        </w:rPr>
         <w:t>akses</w:t>
       </w:r>
       <w:proofErr w:type="spellEnd"/>
       <w:r>
-        <w:t xml:space="preserve"> </w:t>
-      </w:r>
-      <w:proofErr w:type="spellStart"/>
-      <w:r>
+        <w:rPr>
+          <w:rFonts w:ascii="Times New Roman" w:hAnsi="Times New Roman" w:cs="Times New Roman"/>
+          <w:sz w:val="24"/>
+          <w:szCs w:val="24"/>
+        </w:rPr>
+        <w:t xml:space="preserve"> </w:t>
+      </w:r>
+      <w:proofErr w:type="spellStart"/>
+      <w:r>
+        <w:rPr>
+          <w:rFonts w:ascii="Times New Roman" w:hAnsi="Times New Roman" w:cs="Times New Roman"/>
+          <w:sz w:val="24"/>
+          <w:szCs w:val="24"/>
+        </w:rPr>
         <w:t>ke</w:t>
       </w:r>
       <w:proofErr w:type="spellEnd"/>
       <w:r>
-        <w:t xml:space="preserve"> </w:t>
-      </w:r>
-      <w:proofErr w:type="spellStart"/>
-      <w:r>
+        <w:rPr>
+          <w:rFonts w:ascii="Times New Roman" w:hAnsi="Times New Roman" w:cs="Times New Roman"/>
+          <w:sz w:val="24"/>
+          <w:szCs w:val="24"/>
+        </w:rPr>
+        <w:t xml:space="preserve"> </w:t>
+      </w:r>
+      <w:proofErr w:type="spellStart"/>
+      <w:r>
+        <w:rPr>
+          <w:rFonts w:ascii="Times New Roman" w:hAnsi="Times New Roman" w:cs="Times New Roman"/>
+          <w:sz w:val="24"/>
+          <w:szCs w:val="24"/>
+        </w:rPr>
         <w:t>jaringan</w:t>
       </w:r>
       <w:proofErr w:type="spellEnd"/>
       <w:r>
+        <w:rPr>
+          <w:rFonts w:ascii="Times New Roman" w:hAnsi="Times New Roman" w:cs="Times New Roman"/>
+          <w:sz w:val="24"/>
+          <w:szCs w:val="24"/>
+        </w:rPr>
         <w:t xml:space="preserve">, </w:t>
       </w:r>
       <w:proofErr w:type="spellStart"/>
       <w:r>
+        <w:rPr>
+          <w:rFonts w:ascii="Times New Roman" w:hAnsi="Times New Roman" w:cs="Times New Roman"/>
+          <w:sz w:val="24"/>
+          <w:szCs w:val="24"/>
+        </w:rPr>
         <w:t>atau</w:t>
       </w:r>
       <w:proofErr w:type="spellEnd"/>
       <w:r>
-        <w:t xml:space="preserve"> </w:t>
-      </w:r>
-      <w:proofErr w:type="spellStart"/>
-      <w:r>
+        <w:rPr>
+          <w:rFonts w:ascii="Times New Roman" w:hAnsi="Times New Roman" w:cs="Times New Roman"/>
+          <w:sz w:val="24"/>
+          <w:szCs w:val="24"/>
+        </w:rPr>
+        <w:t xml:space="preserve"> </w:t>
+      </w:r>
+      <w:proofErr w:type="spellStart"/>
+      <w:r>
+        <w:rPr>
+          <w:rFonts w:ascii="Times New Roman" w:hAnsi="Times New Roman" w:cs="Times New Roman"/>
+          <w:sz w:val="24"/>
+          <w:szCs w:val="24"/>
+        </w:rPr>
         <w:t>serangan</w:t>
       </w:r>
       <w:proofErr w:type="spellEnd"/>
       <w:r>
+        <w:rPr>
+          <w:rFonts w:ascii="Times New Roman" w:hAnsi="Times New Roman" w:cs="Times New Roman"/>
+          <w:sz w:val="24"/>
+          <w:szCs w:val="24"/>
+        </w:rPr>
         <w:t xml:space="preserve"> ARP spoofing yang </w:t>
       </w:r>
       <w:proofErr w:type="spellStart"/>
       <w:r>
+        <w:rPr>
+          <w:rFonts w:ascii="Times New Roman" w:hAnsi="Times New Roman" w:cs="Times New Roman"/>
+          <w:sz w:val="24"/>
+          <w:szCs w:val="24"/>
+        </w:rPr>
         <w:t>bertujuan</w:t>
       </w:r>
       <w:proofErr w:type="spellEnd"/>
       <w:r>
-        <w:t xml:space="preserve"> </w:t>
-      </w:r>
-      <w:proofErr w:type="spellStart"/>
-      <w:r>
+        <w:rPr>
+          <w:rFonts w:ascii="Times New Roman" w:hAnsi="Times New Roman" w:cs="Times New Roman"/>
+          <w:sz w:val="24"/>
+          <w:szCs w:val="24"/>
+        </w:rPr>
+        <w:t xml:space="preserve"> </w:t>
+      </w:r>
+      <w:proofErr w:type="spellStart"/>
+      <w:r>
+        <w:rPr>
+          <w:rFonts w:ascii="Times New Roman" w:hAnsi="Times New Roman" w:cs="Times New Roman"/>
+          <w:sz w:val="24"/>
+          <w:szCs w:val="24"/>
+        </w:rPr>
         <w:t>untuk</w:t>
       </w:r>
       <w:proofErr w:type="spellEnd"/>
       <w:r>
-        <w:t xml:space="preserve"> </w:t>
-      </w:r>
-      <w:proofErr w:type="spellStart"/>
-      <w:r>
+        <w:rPr>
+          <w:rFonts w:ascii="Times New Roman" w:hAnsi="Times New Roman" w:cs="Times New Roman"/>
+          <w:sz w:val="24"/>
+          <w:szCs w:val="24"/>
+        </w:rPr>
+        <w:t xml:space="preserve"> </w:t>
+      </w:r>
+      <w:proofErr w:type="spellStart"/>
+      <w:r>
+        <w:rPr>
+          <w:rFonts w:ascii="Times New Roman" w:hAnsi="Times New Roman" w:cs="Times New Roman"/>
+          <w:sz w:val="24"/>
+          <w:szCs w:val="24"/>
+        </w:rPr>
         <w:t>mengarahkan</w:t>
       </w:r>
       <w:proofErr w:type="spellEnd"/>
       <w:r>
-        <w:t xml:space="preserve"> </w:t>
-      </w:r>
-      <w:proofErr w:type="spellStart"/>
-      <w:r>
+        <w:rPr>
+          <w:rFonts w:ascii="Times New Roman" w:hAnsi="Times New Roman" w:cs="Times New Roman"/>
+          <w:sz w:val="24"/>
+          <w:szCs w:val="24"/>
+        </w:rPr>
+        <w:t xml:space="preserve"> </w:t>
+      </w:r>
+      <w:proofErr w:type="spellStart"/>
+      <w:r>
+        <w:rPr>
+          <w:rFonts w:ascii="Times New Roman" w:hAnsi="Times New Roman" w:cs="Times New Roman"/>
+          <w:sz w:val="24"/>
+          <w:szCs w:val="24"/>
+        </w:rPr>
         <w:t>lalu</w:t>
       </w:r>
       <w:proofErr w:type="spellEnd"/>
       <w:r>
-        <w:t xml:space="preserve"> </w:t>
-      </w:r>
-      <w:proofErr w:type="spellStart"/>
-      <w:r>
+        <w:rPr>
+          <w:rFonts w:ascii="Times New Roman" w:hAnsi="Times New Roman" w:cs="Times New Roman"/>
+          <w:sz w:val="24"/>
+          <w:szCs w:val="24"/>
+        </w:rPr>
+        <w:t xml:space="preserve"> </w:t>
+      </w:r>
+      <w:proofErr w:type="spellStart"/>
+      <w:r>
+        <w:rPr>
+          <w:rFonts w:ascii="Times New Roman" w:hAnsi="Times New Roman" w:cs="Times New Roman"/>
+          <w:sz w:val="24"/>
+          <w:szCs w:val="24"/>
+        </w:rPr>
         <w:t>lintas</w:t>
       </w:r>
       <w:proofErr w:type="spellEnd"/>
       <w:r>
-        <w:t xml:space="preserve"> </w:t>
-      </w:r>
-      <w:proofErr w:type="spellStart"/>
-      <w:r>
+        <w:rPr>
+          <w:rFonts w:ascii="Times New Roman" w:hAnsi="Times New Roman" w:cs="Times New Roman"/>
+          <w:sz w:val="24"/>
+          <w:szCs w:val="24"/>
+        </w:rPr>
+        <w:t xml:space="preserve"> </w:t>
+      </w:r>
+      <w:proofErr w:type="spellStart"/>
+      <w:r>
+        <w:rPr>
+          <w:rFonts w:ascii="Times New Roman" w:hAnsi="Times New Roman" w:cs="Times New Roman"/>
+          <w:sz w:val="24"/>
+          <w:szCs w:val="24"/>
+        </w:rPr>
         <w:t>ke</w:t>
       </w:r>
       <w:proofErr w:type="spellEnd"/>
       <w:r>
-        <w:t xml:space="preserve"> </w:t>
-      </w:r>
-      <w:proofErr w:type="spellStart"/>
-      <w:r>
+        <w:rPr>
+          <w:rFonts w:ascii="Times New Roman" w:hAnsi="Times New Roman" w:cs="Times New Roman"/>
+          <w:sz w:val="24"/>
+          <w:szCs w:val="24"/>
+        </w:rPr>
+        <w:t xml:space="preserve"> </w:t>
+      </w:r>
+      <w:proofErr w:type="spellStart"/>
+      <w:r>
+        <w:rPr>
+          <w:rFonts w:ascii="Times New Roman" w:hAnsi="Times New Roman" w:cs="Times New Roman"/>
+          <w:sz w:val="24"/>
+          <w:szCs w:val="24"/>
+        </w:rPr>
         <w:t>perangkat</w:t>
       </w:r>
       <w:proofErr w:type="spellEnd"/>
       <w:r>
-        <w:t xml:space="preserve"> </w:t>
-      </w:r>
-      <w:proofErr w:type="spellStart"/>
-      <w:r>
+        <w:rPr>
+          <w:rFonts w:ascii="Times New Roman" w:hAnsi="Times New Roman" w:cs="Times New Roman"/>
+          <w:sz w:val="24"/>
+          <w:szCs w:val="24"/>
+        </w:rPr>
+        <w:t xml:space="preserve"> </w:t>
+      </w:r>
+      <w:proofErr w:type="spellStart"/>
+      <w:r>
+        <w:rPr>
+          <w:rFonts w:ascii="Times New Roman" w:hAnsi="Times New Roman" w:cs="Times New Roman"/>
+          <w:sz w:val="24"/>
+          <w:szCs w:val="24"/>
+        </w:rPr>
         <w:t>penyerang</w:t>
       </w:r>
       <w:proofErr w:type="spellEnd"/>
       <w:r>
+        <w:rPr>
+          <w:rFonts w:ascii="Times New Roman" w:hAnsi="Times New Roman" w:cs="Times New Roman"/>
+          <w:sz w:val="24"/>
+          <w:szCs w:val="24"/>
+        </w:rPr>
         <w:t xml:space="preserve">. </w:t>
       </w:r>
     </w:p>
@@ -2834,6 +3347,11 @@
         <w:tabs>
           <w:tab w:val="left" w:pos="1134"/>
         </w:tabs>
+        <w:rPr>
+          <w:rFonts w:ascii="Times New Roman" w:hAnsi="Times New Roman" w:cs="Times New Roman"/>
+          <w:sz w:val="24"/>
+          <w:szCs w:val="24"/>
+        </w:rPr>
       </w:pPr>
     </w:p>
     <w:p>
@@ -2842,11 +3360,26 @@
         <w:tabs>
           <w:tab w:val="left" w:pos="1134"/>
         </w:tabs>
-      </w:pPr>
-      <w:r>
+        <w:rPr>
+          <w:rFonts w:ascii="Times New Roman" w:hAnsi="Times New Roman" w:cs="Times New Roman"/>
+          <w:sz w:val="24"/>
+          <w:szCs w:val="24"/>
+        </w:rPr>
+      </w:pPr>
+      <w:r>
+        <w:rPr>
+          <w:rFonts w:ascii="Times New Roman" w:hAnsi="Times New Roman" w:cs="Times New Roman"/>
+          <w:sz w:val="24"/>
+          <w:szCs w:val="24"/>
+        </w:rPr>
         <w:t xml:space="preserve">C. </w:t>
       </w:r>
       <w:r>
+        <w:rPr>
+          <w:rFonts w:ascii="Times New Roman" w:hAnsi="Times New Roman" w:cs="Times New Roman"/>
+          <w:sz w:val="24"/>
+          <w:szCs w:val="24"/>
+        </w:rPr>
         <w:t xml:space="preserve">Layer 3 (Network Layer) </w:t>
       </w:r>
     </w:p>
@@ -2856,165 +3389,370 @@
         <w:tabs>
           <w:tab w:val="left" w:pos="1134"/>
         </w:tabs>
-      </w:pPr>
-      <w:proofErr w:type="spellStart"/>
-      <w:r>
+        <w:rPr>
+          <w:rFonts w:ascii="Times New Roman" w:hAnsi="Times New Roman" w:cs="Times New Roman"/>
+          <w:sz w:val="24"/>
+          <w:szCs w:val="24"/>
+        </w:rPr>
+      </w:pPr>
+      <w:proofErr w:type="spellStart"/>
+      <w:r>
+        <w:rPr>
+          <w:rFonts w:ascii="Times New Roman" w:hAnsi="Times New Roman" w:cs="Times New Roman"/>
+          <w:sz w:val="24"/>
+          <w:szCs w:val="24"/>
+        </w:rPr>
         <w:t>Deskripsi</w:t>
       </w:r>
       <w:proofErr w:type="spellEnd"/>
       <w:r>
+        <w:rPr>
+          <w:rFonts w:ascii="Times New Roman" w:hAnsi="Times New Roman" w:cs="Times New Roman"/>
+          <w:sz w:val="24"/>
+          <w:szCs w:val="24"/>
+        </w:rPr>
         <w:t xml:space="preserve">: Layer </w:t>
       </w:r>
       <w:proofErr w:type="spellStart"/>
       <w:r>
+        <w:rPr>
+          <w:rFonts w:ascii="Times New Roman" w:hAnsi="Times New Roman" w:cs="Times New Roman"/>
+          <w:sz w:val="24"/>
+          <w:szCs w:val="24"/>
+        </w:rPr>
         <w:t>ini</w:t>
       </w:r>
       <w:proofErr w:type="spellEnd"/>
       <w:r>
-        <w:t xml:space="preserve"> </w:t>
-      </w:r>
-      <w:proofErr w:type="spellStart"/>
-      <w:r>
+        <w:rPr>
+          <w:rFonts w:ascii="Times New Roman" w:hAnsi="Times New Roman" w:cs="Times New Roman"/>
+          <w:sz w:val="24"/>
+          <w:szCs w:val="24"/>
+        </w:rPr>
+        <w:t xml:space="preserve"> </w:t>
+      </w:r>
+      <w:proofErr w:type="spellStart"/>
+      <w:r>
+        <w:rPr>
+          <w:rFonts w:ascii="Times New Roman" w:hAnsi="Times New Roman" w:cs="Times New Roman"/>
+          <w:sz w:val="24"/>
+          <w:szCs w:val="24"/>
+        </w:rPr>
         <w:t>bertanggung</w:t>
       </w:r>
       <w:proofErr w:type="spellEnd"/>
       <w:r>
-        <w:t xml:space="preserve"> </w:t>
-      </w:r>
-      <w:proofErr w:type="spellStart"/>
-      <w:r>
+        <w:rPr>
+          <w:rFonts w:ascii="Times New Roman" w:hAnsi="Times New Roman" w:cs="Times New Roman"/>
+          <w:sz w:val="24"/>
+          <w:szCs w:val="24"/>
+        </w:rPr>
+        <w:t xml:space="preserve"> </w:t>
+      </w:r>
+      <w:proofErr w:type="spellStart"/>
+      <w:r>
+        <w:rPr>
+          <w:rFonts w:ascii="Times New Roman" w:hAnsi="Times New Roman" w:cs="Times New Roman"/>
+          <w:sz w:val="24"/>
+          <w:szCs w:val="24"/>
+        </w:rPr>
         <w:t>jawab</w:t>
       </w:r>
       <w:proofErr w:type="spellEnd"/>
       <w:r>
-        <w:t xml:space="preserve"> </w:t>
-      </w:r>
-      <w:proofErr w:type="spellStart"/>
-      <w:r>
+        <w:rPr>
+          <w:rFonts w:ascii="Times New Roman" w:hAnsi="Times New Roman" w:cs="Times New Roman"/>
+          <w:sz w:val="24"/>
+          <w:szCs w:val="24"/>
+        </w:rPr>
+        <w:t xml:space="preserve"> </w:t>
+      </w:r>
+      <w:proofErr w:type="spellStart"/>
+      <w:r>
+        <w:rPr>
+          <w:rFonts w:ascii="Times New Roman" w:hAnsi="Times New Roman" w:cs="Times New Roman"/>
+          <w:sz w:val="24"/>
+          <w:szCs w:val="24"/>
+        </w:rPr>
         <w:t>untuk</w:t>
       </w:r>
       <w:proofErr w:type="spellEnd"/>
       <w:r>
+        <w:rPr>
+          <w:rFonts w:ascii="Times New Roman" w:hAnsi="Times New Roman" w:cs="Times New Roman"/>
+          <w:sz w:val="24"/>
+          <w:szCs w:val="24"/>
+        </w:rPr>
         <w:t xml:space="preserve"> routing </w:t>
       </w:r>
       <w:proofErr w:type="spellStart"/>
       <w:r>
+        <w:rPr>
+          <w:rFonts w:ascii="Times New Roman" w:hAnsi="Times New Roman" w:cs="Times New Roman"/>
+          <w:sz w:val="24"/>
+          <w:szCs w:val="24"/>
+        </w:rPr>
         <w:t>atau</w:t>
       </w:r>
       <w:proofErr w:type="spellEnd"/>
       <w:r>
-        <w:t xml:space="preserve"> </w:t>
-      </w:r>
-      <w:proofErr w:type="spellStart"/>
-      <w:r>
+        <w:rPr>
+          <w:rFonts w:ascii="Times New Roman" w:hAnsi="Times New Roman" w:cs="Times New Roman"/>
+          <w:sz w:val="24"/>
+          <w:szCs w:val="24"/>
+        </w:rPr>
+        <w:t xml:space="preserve"> </w:t>
+      </w:r>
+      <w:proofErr w:type="spellStart"/>
+      <w:r>
+        <w:rPr>
+          <w:rFonts w:ascii="Times New Roman" w:hAnsi="Times New Roman" w:cs="Times New Roman"/>
+          <w:sz w:val="24"/>
+          <w:szCs w:val="24"/>
+        </w:rPr>
         <w:t>pengalamatan</w:t>
       </w:r>
       <w:proofErr w:type="spellEnd"/>
       <w:r>
+        <w:rPr>
+          <w:rFonts w:ascii="Times New Roman" w:hAnsi="Times New Roman" w:cs="Times New Roman"/>
+          <w:sz w:val="24"/>
+          <w:szCs w:val="24"/>
+        </w:rPr>
         <w:t xml:space="preserve"> IP. </w:t>
       </w:r>
       <w:proofErr w:type="spellStart"/>
       <w:r>
+        <w:rPr>
+          <w:rFonts w:ascii="Times New Roman" w:hAnsi="Times New Roman" w:cs="Times New Roman"/>
+          <w:sz w:val="24"/>
+          <w:szCs w:val="24"/>
+        </w:rPr>
         <w:t>Keamanan</w:t>
       </w:r>
       <w:proofErr w:type="spellEnd"/>
       <w:r>
+        <w:rPr>
+          <w:rFonts w:ascii="Times New Roman" w:hAnsi="Times New Roman" w:cs="Times New Roman"/>
+          <w:sz w:val="24"/>
+          <w:szCs w:val="24"/>
+        </w:rPr>
         <w:t xml:space="preserve"> pada layer </w:t>
       </w:r>
       <w:proofErr w:type="spellStart"/>
       <w:r>
+        <w:rPr>
+          <w:rFonts w:ascii="Times New Roman" w:hAnsi="Times New Roman" w:cs="Times New Roman"/>
+          <w:sz w:val="24"/>
+          <w:szCs w:val="24"/>
+        </w:rPr>
         <w:t>ini</w:t>
       </w:r>
       <w:proofErr w:type="spellEnd"/>
       <w:r>
+        <w:rPr>
+          <w:rFonts w:ascii="Times New Roman" w:hAnsi="Times New Roman" w:cs="Times New Roman"/>
+          <w:sz w:val="24"/>
+          <w:szCs w:val="24"/>
+        </w:rPr>
         <w:t xml:space="preserve"> sangat </w:t>
       </w:r>
       <w:proofErr w:type="spellStart"/>
       <w:r>
+        <w:rPr>
+          <w:rFonts w:ascii="Times New Roman" w:hAnsi="Times New Roman" w:cs="Times New Roman"/>
+          <w:sz w:val="24"/>
+          <w:szCs w:val="24"/>
+        </w:rPr>
         <w:t>penting</w:t>
       </w:r>
       <w:proofErr w:type="spellEnd"/>
       <w:r>
-        <w:t xml:space="preserve"> </w:t>
-      </w:r>
-      <w:proofErr w:type="spellStart"/>
-      <w:r>
+        <w:rPr>
+          <w:rFonts w:ascii="Times New Roman" w:hAnsi="Times New Roman" w:cs="Times New Roman"/>
+          <w:sz w:val="24"/>
+          <w:szCs w:val="24"/>
+        </w:rPr>
+        <w:t xml:space="preserve"> </w:t>
+      </w:r>
+      <w:proofErr w:type="spellStart"/>
+      <w:r>
+        <w:rPr>
+          <w:rFonts w:ascii="Times New Roman" w:hAnsi="Times New Roman" w:cs="Times New Roman"/>
+          <w:sz w:val="24"/>
+          <w:szCs w:val="24"/>
+        </w:rPr>
         <w:t>untuk</w:t>
       </w:r>
       <w:proofErr w:type="spellEnd"/>
       <w:r>
-        <w:t xml:space="preserve"> </w:t>
-      </w:r>
-      <w:proofErr w:type="spellStart"/>
-      <w:r>
+        <w:rPr>
+          <w:rFonts w:ascii="Times New Roman" w:hAnsi="Times New Roman" w:cs="Times New Roman"/>
+          <w:sz w:val="24"/>
+          <w:szCs w:val="24"/>
+        </w:rPr>
+        <w:t xml:space="preserve"> </w:t>
+      </w:r>
+      <w:proofErr w:type="spellStart"/>
+      <w:r>
+        <w:rPr>
+          <w:rFonts w:ascii="Times New Roman" w:hAnsi="Times New Roman" w:cs="Times New Roman"/>
+          <w:sz w:val="24"/>
+          <w:szCs w:val="24"/>
+        </w:rPr>
         <w:t>mencegah</w:t>
       </w:r>
       <w:proofErr w:type="spellEnd"/>
       <w:r>
-        <w:t xml:space="preserve"> </w:t>
-      </w:r>
-      <w:proofErr w:type="spellStart"/>
-      <w:r>
+        <w:rPr>
+          <w:rFonts w:ascii="Times New Roman" w:hAnsi="Times New Roman" w:cs="Times New Roman"/>
+          <w:sz w:val="24"/>
+          <w:szCs w:val="24"/>
+        </w:rPr>
+        <w:t xml:space="preserve"> </w:t>
+      </w:r>
+      <w:proofErr w:type="spellStart"/>
+      <w:r>
+        <w:rPr>
+          <w:rFonts w:ascii="Times New Roman" w:hAnsi="Times New Roman" w:cs="Times New Roman"/>
+          <w:sz w:val="24"/>
+          <w:szCs w:val="24"/>
+        </w:rPr>
         <w:t>serangan</w:t>
       </w:r>
       <w:proofErr w:type="spellEnd"/>
       <w:r>
+        <w:rPr>
+          <w:rFonts w:ascii="Times New Roman" w:hAnsi="Times New Roman" w:cs="Times New Roman"/>
+          <w:sz w:val="24"/>
+          <w:szCs w:val="24"/>
+        </w:rPr>
         <w:t xml:space="preserve"> yang </w:t>
       </w:r>
       <w:proofErr w:type="spellStart"/>
       <w:r>
+        <w:rPr>
+          <w:rFonts w:ascii="Times New Roman" w:hAnsi="Times New Roman" w:cs="Times New Roman"/>
+          <w:sz w:val="24"/>
+          <w:szCs w:val="24"/>
+        </w:rPr>
         <w:t>memanipulasi</w:t>
       </w:r>
       <w:proofErr w:type="spellEnd"/>
       <w:r>
-        <w:t xml:space="preserve"> </w:t>
-      </w:r>
-      <w:proofErr w:type="spellStart"/>
-      <w:r>
+        <w:rPr>
+          <w:rFonts w:ascii="Times New Roman" w:hAnsi="Times New Roman" w:cs="Times New Roman"/>
+          <w:sz w:val="24"/>
+          <w:szCs w:val="24"/>
+        </w:rPr>
+        <w:t xml:space="preserve"> </w:t>
+      </w:r>
+      <w:proofErr w:type="spellStart"/>
+      <w:r>
+        <w:rPr>
+          <w:rFonts w:ascii="Times New Roman" w:hAnsi="Times New Roman" w:cs="Times New Roman"/>
+          <w:sz w:val="24"/>
+          <w:szCs w:val="24"/>
+        </w:rPr>
         <w:t>rute</w:t>
       </w:r>
       <w:proofErr w:type="spellEnd"/>
       <w:r>
-        <w:t xml:space="preserve"> </w:t>
-      </w:r>
-      <w:proofErr w:type="spellStart"/>
-      <w:r>
+        <w:rPr>
+          <w:rFonts w:ascii="Times New Roman" w:hAnsi="Times New Roman" w:cs="Times New Roman"/>
+          <w:sz w:val="24"/>
+          <w:szCs w:val="24"/>
+        </w:rPr>
+        <w:t xml:space="preserve"> </w:t>
+      </w:r>
+      <w:proofErr w:type="spellStart"/>
+      <w:r>
+        <w:rPr>
+          <w:rFonts w:ascii="Times New Roman" w:hAnsi="Times New Roman" w:cs="Times New Roman"/>
+          <w:sz w:val="24"/>
+          <w:szCs w:val="24"/>
+        </w:rPr>
         <w:t>atau</w:t>
       </w:r>
       <w:proofErr w:type="spellEnd"/>
       <w:r>
-        <w:t xml:space="preserve"> </w:t>
-      </w:r>
-      <w:proofErr w:type="spellStart"/>
-      <w:r>
+        <w:rPr>
+          <w:rFonts w:ascii="Times New Roman" w:hAnsi="Times New Roman" w:cs="Times New Roman"/>
+          <w:sz w:val="24"/>
+          <w:szCs w:val="24"/>
+        </w:rPr>
+        <w:t xml:space="preserve"> </w:t>
+      </w:r>
+      <w:proofErr w:type="spellStart"/>
+      <w:r>
+        <w:rPr>
+          <w:rFonts w:ascii="Times New Roman" w:hAnsi="Times New Roman" w:cs="Times New Roman"/>
+          <w:sz w:val="24"/>
+          <w:szCs w:val="24"/>
+        </w:rPr>
         <w:t>mengganggu</w:t>
       </w:r>
       <w:proofErr w:type="spellEnd"/>
       <w:r>
-        <w:t xml:space="preserve"> </w:t>
-      </w:r>
-      <w:proofErr w:type="spellStart"/>
-      <w:r>
+        <w:rPr>
+          <w:rFonts w:ascii="Times New Roman" w:hAnsi="Times New Roman" w:cs="Times New Roman"/>
+          <w:sz w:val="24"/>
+          <w:szCs w:val="24"/>
+        </w:rPr>
+        <w:t xml:space="preserve"> </w:t>
+      </w:r>
+      <w:proofErr w:type="spellStart"/>
+      <w:r>
+        <w:rPr>
+          <w:rFonts w:ascii="Times New Roman" w:hAnsi="Times New Roman" w:cs="Times New Roman"/>
+          <w:sz w:val="24"/>
+          <w:szCs w:val="24"/>
+        </w:rPr>
         <w:t>aliran</w:t>
       </w:r>
       <w:proofErr w:type="spellEnd"/>
       <w:r>
+        <w:rPr>
+          <w:rFonts w:ascii="Times New Roman" w:hAnsi="Times New Roman" w:cs="Times New Roman"/>
+          <w:sz w:val="24"/>
+          <w:szCs w:val="24"/>
+        </w:rPr>
         <w:t xml:space="preserve"> data </w:t>
       </w:r>
       <w:proofErr w:type="spellStart"/>
       <w:r>
+        <w:rPr>
+          <w:rFonts w:ascii="Times New Roman" w:hAnsi="Times New Roman" w:cs="Times New Roman"/>
+          <w:sz w:val="24"/>
+          <w:szCs w:val="24"/>
+        </w:rPr>
         <w:t>antar</w:t>
       </w:r>
       <w:proofErr w:type="spellEnd"/>
       <w:r>
-        <w:t xml:space="preserve"> </w:t>
-      </w:r>
-      <w:proofErr w:type="spellStart"/>
-      <w:r>
+        <w:rPr>
+          <w:rFonts w:ascii="Times New Roman" w:hAnsi="Times New Roman" w:cs="Times New Roman"/>
+          <w:sz w:val="24"/>
+          <w:szCs w:val="24"/>
+        </w:rPr>
+        <w:t xml:space="preserve"> </w:t>
+      </w:r>
+      <w:proofErr w:type="spellStart"/>
+      <w:r>
+        <w:rPr>
+          <w:rFonts w:ascii="Times New Roman" w:hAnsi="Times New Roman" w:cs="Times New Roman"/>
+          <w:sz w:val="24"/>
+          <w:szCs w:val="24"/>
+        </w:rPr>
         <w:t>jaringan</w:t>
       </w:r>
       <w:proofErr w:type="spellEnd"/>
       <w:r>
+        <w:rPr>
+          <w:rFonts w:ascii="Times New Roman" w:hAnsi="Times New Roman" w:cs="Times New Roman"/>
+          <w:sz w:val="24"/>
+          <w:szCs w:val="24"/>
+        </w:rPr>
         <w:t xml:space="preserve">. </w:t>
       </w:r>
     </w:p>
@@ -3024,158 +3762,352 @@
         <w:tabs>
           <w:tab w:val="left" w:pos="1134"/>
         </w:tabs>
-      </w:pPr>
-      <w:proofErr w:type="spellStart"/>
-      <w:r>
-        <w:lastRenderedPageBreak/>
+        <w:rPr>
+          <w:rFonts w:ascii="Times New Roman" w:hAnsi="Times New Roman" w:cs="Times New Roman"/>
+          <w:sz w:val="24"/>
+          <w:szCs w:val="24"/>
+        </w:rPr>
+      </w:pPr>
+      <w:proofErr w:type="spellStart"/>
+      <w:r>
+        <w:rPr>
+          <w:rFonts w:ascii="Times New Roman" w:hAnsi="Times New Roman" w:cs="Times New Roman"/>
+          <w:sz w:val="24"/>
+          <w:szCs w:val="24"/>
+        </w:rPr>
         <w:t>Contoh</w:t>
       </w:r>
       <w:proofErr w:type="spellEnd"/>
       <w:r>
+        <w:rPr>
+          <w:rFonts w:ascii="Times New Roman" w:hAnsi="Times New Roman" w:cs="Times New Roman"/>
+          <w:sz w:val="24"/>
+          <w:szCs w:val="24"/>
+        </w:rPr>
         <w:t xml:space="preserve">: </w:t>
       </w:r>
       <w:proofErr w:type="spellStart"/>
       <w:r>
+        <w:rPr>
+          <w:rFonts w:ascii="Times New Roman" w:hAnsi="Times New Roman" w:cs="Times New Roman"/>
+          <w:sz w:val="24"/>
+          <w:szCs w:val="24"/>
+        </w:rPr>
         <w:t>Serangan</w:t>
       </w:r>
       <w:proofErr w:type="spellEnd"/>
       <w:r>
+        <w:rPr>
+          <w:rFonts w:ascii="Times New Roman" w:hAnsi="Times New Roman" w:cs="Times New Roman"/>
+          <w:sz w:val="24"/>
+          <w:szCs w:val="24"/>
+        </w:rPr>
         <w:t xml:space="preserve"> IP spoofing, di mana </w:t>
       </w:r>
       <w:proofErr w:type="spellStart"/>
       <w:r>
+        <w:rPr>
+          <w:rFonts w:ascii="Times New Roman" w:hAnsi="Times New Roman" w:cs="Times New Roman"/>
+          <w:sz w:val="24"/>
+          <w:szCs w:val="24"/>
+        </w:rPr>
         <w:t>penyerang</w:t>
       </w:r>
       <w:proofErr w:type="spellEnd"/>
       <w:r>
-        <w:t xml:space="preserve"> </w:t>
-      </w:r>
-      <w:proofErr w:type="spellStart"/>
-      <w:r>
+        <w:rPr>
+          <w:rFonts w:ascii="Times New Roman" w:hAnsi="Times New Roman" w:cs="Times New Roman"/>
+          <w:sz w:val="24"/>
+          <w:szCs w:val="24"/>
+        </w:rPr>
+        <w:t xml:space="preserve"> </w:t>
+      </w:r>
+      <w:proofErr w:type="spellStart"/>
+      <w:r>
+        <w:rPr>
+          <w:rFonts w:ascii="Times New Roman" w:hAnsi="Times New Roman" w:cs="Times New Roman"/>
+          <w:sz w:val="24"/>
+          <w:szCs w:val="24"/>
+        </w:rPr>
         <w:t>memalsukan</w:t>
       </w:r>
       <w:proofErr w:type="spellEnd"/>
       <w:r>
-        <w:t xml:space="preserve"> </w:t>
-      </w:r>
-      <w:proofErr w:type="spellStart"/>
-      <w:r>
+        <w:rPr>
+          <w:rFonts w:ascii="Times New Roman" w:hAnsi="Times New Roman" w:cs="Times New Roman"/>
+          <w:sz w:val="24"/>
+          <w:szCs w:val="24"/>
+        </w:rPr>
+        <w:t xml:space="preserve"> </w:t>
+      </w:r>
+      <w:proofErr w:type="spellStart"/>
+      <w:r>
+        <w:rPr>
+          <w:rFonts w:ascii="Times New Roman" w:hAnsi="Times New Roman" w:cs="Times New Roman"/>
+          <w:sz w:val="24"/>
+          <w:szCs w:val="24"/>
+        </w:rPr>
         <w:t>alamat</w:t>
       </w:r>
       <w:proofErr w:type="spellEnd"/>
       <w:r>
+        <w:rPr>
+          <w:rFonts w:ascii="Times New Roman" w:hAnsi="Times New Roman" w:cs="Times New Roman"/>
+          <w:sz w:val="24"/>
+          <w:szCs w:val="24"/>
+        </w:rPr>
         <w:t xml:space="preserve"> IP </w:t>
       </w:r>
       <w:proofErr w:type="spellStart"/>
       <w:r>
+        <w:rPr>
+          <w:rFonts w:ascii="Times New Roman" w:hAnsi="Times New Roman" w:cs="Times New Roman"/>
+          <w:sz w:val="24"/>
+          <w:szCs w:val="24"/>
+        </w:rPr>
         <w:t>untuk</w:t>
       </w:r>
       <w:proofErr w:type="spellEnd"/>
       <w:r>
-        <w:t xml:space="preserve"> </w:t>
-      </w:r>
-      <w:proofErr w:type="spellStart"/>
-      <w:r>
+        <w:rPr>
+          <w:rFonts w:ascii="Times New Roman" w:hAnsi="Times New Roman" w:cs="Times New Roman"/>
+          <w:sz w:val="24"/>
+          <w:szCs w:val="24"/>
+        </w:rPr>
+        <w:t xml:space="preserve"> </w:t>
+      </w:r>
+      <w:proofErr w:type="spellStart"/>
+      <w:r>
+        <w:rPr>
+          <w:rFonts w:ascii="Times New Roman" w:hAnsi="Times New Roman" w:cs="Times New Roman"/>
+          <w:sz w:val="24"/>
+          <w:szCs w:val="24"/>
+        </w:rPr>
         <w:t>mengakses</w:t>
       </w:r>
       <w:proofErr w:type="spellEnd"/>
       <w:r>
-        <w:t xml:space="preserve"> </w:t>
-      </w:r>
-      <w:proofErr w:type="spellStart"/>
-      <w:r>
+        <w:rPr>
+          <w:rFonts w:ascii="Times New Roman" w:hAnsi="Times New Roman" w:cs="Times New Roman"/>
+          <w:sz w:val="24"/>
+          <w:szCs w:val="24"/>
+        </w:rPr>
+        <w:t xml:space="preserve"> </w:t>
+      </w:r>
+      <w:proofErr w:type="spellStart"/>
+      <w:r>
+        <w:rPr>
+          <w:rFonts w:ascii="Times New Roman" w:hAnsi="Times New Roman" w:cs="Times New Roman"/>
+          <w:sz w:val="24"/>
+          <w:szCs w:val="24"/>
+        </w:rPr>
         <w:t>jaringan</w:t>
       </w:r>
       <w:proofErr w:type="spellEnd"/>
       <w:r>
-        <w:t xml:space="preserve"> </w:t>
-      </w:r>
-      <w:proofErr w:type="spellStart"/>
-      <w:r>
+        <w:rPr>
+          <w:rFonts w:ascii="Times New Roman" w:hAnsi="Times New Roman" w:cs="Times New Roman"/>
+          <w:sz w:val="24"/>
+          <w:szCs w:val="24"/>
+        </w:rPr>
+        <w:t xml:space="preserve"> </w:t>
+      </w:r>
+      <w:proofErr w:type="spellStart"/>
+      <w:r>
+        <w:rPr>
+          <w:rFonts w:ascii="Times New Roman" w:hAnsi="Times New Roman" w:cs="Times New Roman"/>
+          <w:sz w:val="24"/>
+          <w:szCs w:val="24"/>
+        </w:rPr>
         <w:t>atau</w:t>
       </w:r>
       <w:proofErr w:type="spellEnd"/>
       <w:r>
-        <w:t xml:space="preserve"> </w:t>
-      </w:r>
-      <w:proofErr w:type="spellStart"/>
-      <w:r>
+        <w:rPr>
+          <w:rFonts w:ascii="Times New Roman" w:hAnsi="Times New Roman" w:cs="Times New Roman"/>
+          <w:sz w:val="24"/>
+          <w:szCs w:val="24"/>
+        </w:rPr>
+        <w:t xml:space="preserve"> </w:t>
+      </w:r>
+      <w:proofErr w:type="spellStart"/>
+      <w:r>
+        <w:rPr>
+          <w:rFonts w:ascii="Times New Roman" w:hAnsi="Times New Roman" w:cs="Times New Roman"/>
+          <w:sz w:val="24"/>
+          <w:szCs w:val="24"/>
+        </w:rPr>
         <w:t>mencuri</w:t>
       </w:r>
       <w:proofErr w:type="spellEnd"/>
       <w:r>
-        <w:t xml:space="preserve"> </w:t>
-      </w:r>
-      <w:proofErr w:type="spellStart"/>
-      <w:r>
+        <w:rPr>
+          <w:rFonts w:ascii="Times New Roman" w:hAnsi="Times New Roman" w:cs="Times New Roman"/>
+          <w:sz w:val="24"/>
+          <w:szCs w:val="24"/>
+        </w:rPr>
+        <w:t xml:space="preserve"> </w:t>
+      </w:r>
+      <w:proofErr w:type="spellStart"/>
+      <w:r>
+        <w:rPr>
+          <w:rFonts w:ascii="Times New Roman" w:hAnsi="Times New Roman" w:cs="Times New Roman"/>
+          <w:sz w:val="24"/>
+          <w:szCs w:val="24"/>
+        </w:rPr>
         <w:t>informasi</w:t>
       </w:r>
       <w:proofErr w:type="spellEnd"/>
       <w:r>
+        <w:rPr>
+          <w:rFonts w:ascii="Times New Roman" w:hAnsi="Times New Roman" w:cs="Times New Roman"/>
+          <w:sz w:val="24"/>
+          <w:szCs w:val="24"/>
+        </w:rPr>
         <w:t xml:space="preserve">, </w:t>
       </w:r>
       <w:proofErr w:type="spellStart"/>
       <w:r>
+        <w:rPr>
+          <w:rFonts w:ascii="Times New Roman" w:hAnsi="Times New Roman" w:cs="Times New Roman"/>
+          <w:sz w:val="24"/>
+          <w:szCs w:val="24"/>
+        </w:rPr>
         <w:t>serta</w:t>
       </w:r>
       <w:proofErr w:type="spellEnd"/>
       <w:r>
-        <w:t xml:space="preserve"> </w:t>
-      </w:r>
-      <w:proofErr w:type="spellStart"/>
-      <w:r>
+        <w:rPr>
+          <w:rFonts w:ascii="Times New Roman" w:hAnsi="Times New Roman" w:cs="Times New Roman"/>
+          <w:sz w:val="24"/>
+          <w:szCs w:val="24"/>
+        </w:rPr>
+        <w:t xml:space="preserve"> </w:t>
+      </w:r>
+      <w:proofErr w:type="spellStart"/>
+      <w:r>
+        <w:rPr>
+          <w:rFonts w:ascii="Times New Roman" w:hAnsi="Times New Roman" w:cs="Times New Roman"/>
+          <w:sz w:val="24"/>
+          <w:szCs w:val="24"/>
+        </w:rPr>
         <w:t>serangan</w:t>
       </w:r>
       <w:proofErr w:type="spellEnd"/>
       <w:r>
+        <w:rPr>
+          <w:rFonts w:ascii="Times New Roman" w:hAnsi="Times New Roman" w:cs="Times New Roman"/>
+          <w:sz w:val="24"/>
+          <w:szCs w:val="24"/>
+        </w:rPr>
         <w:t xml:space="preserve"> DDoS yang </w:t>
       </w:r>
       <w:proofErr w:type="spellStart"/>
       <w:r>
+        <w:rPr>
+          <w:rFonts w:ascii="Times New Roman" w:hAnsi="Times New Roman" w:cs="Times New Roman"/>
+          <w:sz w:val="24"/>
+          <w:szCs w:val="24"/>
+        </w:rPr>
         <w:t>membanjiri</w:t>
       </w:r>
       <w:proofErr w:type="spellEnd"/>
       <w:r>
-        <w:t xml:space="preserve"> </w:t>
-      </w:r>
-      <w:proofErr w:type="spellStart"/>
-      <w:r>
+        <w:rPr>
+          <w:rFonts w:ascii="Times New Roman" w:hAnsi="Times New Roman" w:cs="Times New Roman"/>
+          <w:sz w:val="24"/>
+          <w:szCs w:val="24"/>
+        </w:rPr>
+        <w:t xml:space="preserve"> </w:t>
+      </w:r>
+      <w:proofErr w:type="spellStart"/>
+      <w:r>
+        <w:rPr>
+          <w:rFonts w:ascii="Times New Roman" w:hAnsi="Times New Roman" w:cs="Times New Roman"/>
+          <w:sz w:val="24"/>
+          <w:szCs w:val="24"/>
+        </w:rPr>
         <w:t>jaringan</w:t>
       </w:r>
       <w:proofErr w:type="spellEnd"/>
       <w:r>
-        <w:t xml:space="preserve"> </w:t>
-      </w:r>
-      <w:proofErr w:type="spellStart"/>
-      <w:r>
+        <w:rPr>
+          <w:rFonts w:ascii="Times New Roman" w:hAnsi="Times New Roman" w:cs="Times New Roman"/>
+          <w:sz w:val="24"/>
+          <w:szCs w:val="24"/>
+        </w:rPr>
+        <w:t xml:space="preserve"> </w:t>
+      </w:r>
+      <w:proofErr w:type="spellStart"/>
+      <w:r>
+        <w:rPr>
+          <w:rFonts w:ascii="Times New Roman" w:hAnsi="Times New Roman" w:cs="Times New Roman"/>
+          <w:sz w:val="24"/>
+          <w:szCs w:val="24"/>
+        </w:rPr>
         <w:t>dengan</w:t>
       </w:r>
       <w:proofErr w:type="spellEnd"/>
       <w:r>
-        <w:t xml:space="preserve"> </w:t>
-      </w:r>
-      <w:proofErr w:type="spellStart"/>
-      <w:r>
+        <w:rPr>
+          <w:rFonts w:ascii="Times New Roman" w:hAnsi="Times New Roman" w:cs="Times New Roman"/>
+          <w:sz w:val="24"/>
+          <w:szCs w:val="24"/>
+        </w:rPr>
+        <w:t xml:space="preserve"> </w:t>
+      </w:r>
+      <w:proofErr w:type="spellStart"/>
+      <w:r>
+        <w:rPr>
+          <w:rFonts w:ascii="Times New Roman" w:hAnsi="Times New Roman" w:cs="Times New Roman"/>
+          <w:sz w:val="24"/>
+          <w:szCs w:val="24"/>
+        </w:rPr>
         <w:t>lalu</w:t>
       </w:r>
       <w:proofErr w:type="spellEnd"/>
       <w:r>
-        <w:t xml:space="preserve"> </w:t>
-      </w:r>
-      <w:proofErr w:type="spellStart"/>
-      <w:r>
+        <w:rPr>
+          <w:rFonts w:ascii="Times New Roman" w:hAnsi="Times New Roman" w:cs="Times New Roman"/>
+          <w:sz w:val="24"/>
+          <w:szCs w:val="24"/>
+        </w:rPr>
+        <w:t xml:space="preserve"> </w:t>
+      </w:r>
+      <w:proofErr w:type="spellStart"/>
+      <w:r>
+        <w:rPr>
+          <w:rFonts w:ascii="Times New Roman" w:hAnsi="Times New Roman" w:cs="Times New Roman"/>
+          <w:sz w:val="24"/>
+          <w:szCs w:val="24"/>
+        </w:rPr>
         <w:t>lintas</w:t>
       </w:r>
       <w:proofErr w:type="spellEnd"/>
       <w:r>
-        <w:t xml:space="preserve"> </w:t>
-      </w:r>
-      <w:proofErr w:type="spellStart"/>
-      <w:r>
+        <w:rPr>
+          <w:rFonts w:ascii="Times New Roman" w:hAnsi="Times New Roman" w:cs="Times New Roman"/>
+          <w:sz w:val="24"/>
+          <w:szCs w:val="24"/>
+        </w:rPr>
+        <w:t xml:space="preserve"> </w:t>
+      </w:r>
+      <w:proofErr w:type="spellStart"/>
+      <w:r>
+        <w:rPr>
+          <w:rFonts w:ascii="Times New Roman" w:hAnsi="Times New Roman" w:cs="Times New Roman"/>
+          <w:sz w:val="24"/>
+          <w:szCs w:val="24"/>
+        </w:rPr>
         <w:t>palsu</w:t>
       </w:r>
       <w:proofErr w:type="spellEnd"/>
       <w:r>
+        <w:rPr>
+          <w:rFonts w:ascii="Times New Roman" w:hAnsi="Times New Roman" w:cs="Times New Roman"/>
+          <w:sz w:val="24"/>
+          <w:szCs w:val="24"/>
+        </w:rPr>
         <w:t xml:space="preserve">. </w:t>
       </w:r>
     </w:p>
@@ -3185,6 +4117,11 @@
         <w:tabs>
           <w:tab w:val="left" w:pos="1134"/>
         </w:tabs>
+        <w:rPr>
+          <w:rFonts w:ascii="Times New Roman" w:hAnsi="Times New Roman" w:cs="Times New Roman"/>
+          <w:sz w:val="24"/>
+          <w:szCs w:val="24"/>
+        </w:rPr>
       </w:pPr>
     </w:p>
     <w:p>
@@ -3193,11 +4130,26 @@
         <w:tabs>
           <w:tab w:val="left" w:pos="1134"/>
         </w:tabs>
-      </w:pPr>
-      <w:r>
+        <w:rPr>
+          <w:rFonts w:ascii="Times New Roman" w:hAnsi="Times New Roman" w:cs="Times New Roman"/>
+          <w:sz w:val="24"/>
+          <w:szCs w:val="24"/>
+        </w:rPr>
+      </w:pPr>
+      <w:r>
+        <w:rPr>
+          <w:rFonts w:ascii="Times New Roman" w:hAnsi="Times New Roman" w:cs="Times New Roman"/>
+          <w:sz w:val="24"/>
+          <w:szCs w:val="24"/>
+        </w:rPr>
         <w:t xml:space="preserve">D. </w:t>
       </w:r>
       <w:r>
+        <w:rPr>
+          <w:rFonts w:ascii="Times New Roman" w:hAnsi="Times New Roman" w:cs="Times New Roman"/>
+          <w:sz w:val="24"/>
+          <w:szCs w:val="24"/>
+        </w:rPr>
         <w:t xml:space="preserve">Layer 4 (Transport Layer) </w:t>
       </w:r>
     </w:p>
@@ -3207,125 +4159,280 @@
         <w:tabs>
           <w:tab w:val="left" w:pos="1134"/>
         </w:tabs>
-      </w:pPr>
-      <w:proofErr w:type="spellStart"/>
-      <w:r>
+        <w:rPr>
+          <w:rFonts w:ascii="Times New Roman" w:hAnsi="Times New Roman" w:cs="Times New Roman"/>
+          <w:sz w:val="24"/>
+          <w:szCs w:val="24"/>
+        </w:rPr>
+      </w:pPr>
+      <w:proofErr w:type="spellStart"/>
+      <w:r>
+        <w:rPr>
+          <w:rFonts w:ascii="Times New Roman" w:hAnsi="Times New Roman" w:cs="Times New Roman"/>
+          <w:sz w:val="24"/>
+          <w:szCs w:val="24"/>
+        </w:rPr>
         <w:t>Deskripsi</w:t>
       </w:r>
       <w:proofErr w:type="spellEnd"/>
       <w:r>
+        <w:rPr>
+          <w:rFonts w:ascii="Times New Roman" w:hAnsi="Times New Roman" w:cs="Times New Roman"/>
+          <w:sz w:val="24"/>
+          <w:szCs w:val="24"/>
+        </w:rPr>
         <w:t xml:space="preserve">: Layer </w:t>
       </w:r>
       <w:proofErr w:type="spellStart"/>
       <w:r>
+        <w:rPr>
+          <w:rFonts w:ascii="Times New Roman" w:hAnsi="Times New Roman" w:cs="Times New Roman"/>
+          <w:sz w:val="24"/>
+          <w:szCs w:val="24"/>
+        </w:rPr>
         <w:t>ini</w:t>
       </w:r>
       <w:proofErr w:type="spellEnd"/>
       <w:r>
-        <w:t xml:space="preserve"> </w:t>
-      </w:r>
-      <w:proofErr w:type="spellStart"/>
-      <w:r>
+        <w:rPr>
+          <w:rFonts w:ascii="Times New Roman" w:hAnsi="Times New Roman" w:cs="Times New Roman"/>
+          <w:sz w:val="24"/>
+          <w:szCs w:val="24"/>
+        </w:rPr>
+        <w:t xml:space="preserve"> </w:t>
+      </w:r>
+      <w:proofErr w:type="spellStart"/>
+      <w:r>
+        <w:rPr>
+          <w:rFonts w:ascii="Times New Roman" w:hAnsi="Times New Roman" w:cs="Times New Roman"/>
+          <w:sz w:val="24"/>
+          <w:szCs w:val="24"/>
+        </w:rPr>
         <w:t>mengatur</w:t>
       </w:r>
       <w:proofErr w:type="spellEnd"/>
       <w:r>
-        <w:t xml:space="preserve"> </w:t>
-      </w:r>
-      <w:proofErr w:type="spellStart"/>
-      <w:r>
+        <w:rPr>
+          <w:rFonts w:ascii="Times New Roman" w:hAnsi="Times New Roman" w:cs="Times New Roman"/>
+          <w:sz w:val="24"/>
+          <w:szCs w:val="24"/>
+        </w:rPr>
+        <w:t xml:space="preserve"> </w:t>
+      </w:r>
+      <w:proofErr w:type="spellStart"/>
+      <w:r>
+        <w:rPr>
+          <w:rFonts w:ascii="Times New Roman" w:hAnsi="Times New Roman" w:cs="Times New Roman"/>
+          <w:sz w:val="24"/>
+          <w:szCs w:val="24"/>
+        </w:rPr>
         <w:t>komunikasi</w:t>
       </w:r>
       <w:proofErr w:type="spellEnd"/>
       <w:r>
+        <w:rPr>
+          <w:rFonts w:ascii="Times New Roman" w:hAnsi="Times New Roman" w:cs="Times New Roman"/>
+          <w:sz w:val="24"/>
+          <w:szCs w:val="24"/>
+        </w:rPr>
         <w:t xml:space="preserve"> end-to-end </w:t>
       </w:r>
       <w:proofErr w:type="spellStart"/>
       <w:r>
+        <w:rPr>
+          <w:rFonts w:ascii="Times New Roman" w:hAnsi="Times New Roman" w:cs="Times New Roman"/>
+          <w:sz w:val="24"/>
+          <w:szCs w:val="24"/>
+        </w:rPr>
         <w:t>antara</w:t>
       </w:r>
       <w:proofErr w:type="spellEnd"/>
       <w:r>
+        <w:rPr>
+          <w:rFonts w:ascii="Times New Roman" w:hAnsi="Times New Roman" w:cs="Times New Roman"/>
+          <w:sz w:val="24"/>
+          <w:szCs w:val="24"/>
+        </w:rPr>
         <w:t xml:space="preserve"> host, </w:t>
       </w:r>
       <w:proofErr w:type="spellStart"/>
       <w:r>
+        <w:rPr>
+          <w:rFonts w:ascii="Times New Roman" w:hAnsi="Times New Roman" w:cs="Times New Roman"/>
+          <w:sz w:val="24"/>
+          <w:szCs w:val="24"/>
+        </w:rPr>
         <w:t>termasuk</w:t>
       </w:r>
       <w:proofErr w:type="spellEnd"/>
       <w:r>
-        <w:t xml:space="preserve"> </w:t>
-      </w:r>
-      <w:proofErr w:type="spellStart"/>
-      <w:r>
+        <w:rPr>
+          <w:rFonts w:ascii="Times New Roman" w:hAnsi="Times New Roman" w:cs="Times New Roman"/>
+          <w:sz w:val="24"/>
+          <w:szCs w:val="24"/>
+        </w:rPr>
+        <w:t xml:space="preserve"> </w:t>
+      </w:r>
+      <w:proofErr w:type="spellStart"/>
+      <w:r>
+        <w:rPr>
+          <w:rFonts w:ascii="Times New Roman" w:hAnsi="Times New Roman" w:cs="Times New Roman"/>
+          <w:sz w:val="24"/>
+          <w:szCs w:val="24"/>
+        </w:rPr>
         <w:t>protokol</w:t>
       </w:r>
       <w:proofErr w:type="spellEnd"/>
       <w:r>
+        <w:rPr>
+          <w:rFonts w:ascii="Times New Roman" w:hAnsi="Times New Roman" w:cs="Times New Roman"/>
+          <w:sz w:val="24"/>
+          <w:szCs w:val="24"/>
+        </w:rPr>
         <w:t xml:space="preserve"> TCP dan UDP. </w:t>
       </w:r>
       <w:proofErr w:type="spellStart"/>
       <w:r>
+        <w:rPr>
+          <w:rFonts w:ascii="Times New Roman" w:hAnsi="Times New Roman" w:cs="Times New Roman"/>
+          <w:sz w:val="24"/>
+          <w:szCs w:val="24"/>
+        </w:rPr>
         <w:t>Keamanan</w:t>
       </w:r>
       <w:proofErr w:type="spellEnd"/>
       <w:r>
+        <w:rPr>
+          <w:rFonts w:ascii="Times New Roman" w:hAnsi="Times New Roman" w:cs="Times New Roman"/>
+          <w:sz w:val="24"/>
+          <w:szCs w:val="24"/>
+        </w:rPr>
         <w:t xml:space="preserve"> pada layer </w:t>
       </w:r>
       <w:proofErr w:type="spellStart"/>
       <w:r>
+        <w:rPr>
+          <w:rFonts w:ascii="Times New Roman" w:hAnsi="Times New Roman" w:cs="Times New Roman"/>
+          <w:sz w:val="24"/>
+          <w:szCs w:val="24"/>
+        </w:rPr>
         <w:t>ini</w:t>
       </w:r>
       <w:proofErr w:type="spellEnd"/>
       <w:r>
-        <w:t xml:space="preserve"> </w:t>
-      </w:r>
-      <w:proofErr w:type="spellStart"/>
-      <w:r>
+        <w:rPr>
+          <w:rFonts w:ascii="Times New Roman" w:hAnsi="Times New Roman" w:cs="Times New Roman"/>
+          <w:sz w:val="24"/>
+          <w:szCs w:val="24"/>
+        </w:rPr>
+        <w:t xml:space="preserve"> </w:t>
+      </w:r>
+      <w:proofErr w:type="spellStart"/>
+      <w:r>
+        <w:rPr>
+          <w:rFonts w:ascii="Times New Roman" w:hAnsi="Times New Roman" w:cs="Times New Roman"/>
+          <w:sz w:val="24"/>
+          <w:szCs w:val="24"/>
+        </w:rPr>
         <w:t>penting</w:t>
       </w:r>
       <w:proofErr w:type="spellEnd"/>
       <w:r>
-        <w:t xml:space="preserve"> </w:t>
-      </w:r>
-      <w:proofErr w:type="spellStart"/>
-      <w:r>
+        <w:rPr>
+          <w:rFonts w:ascii="Times New Roman" w:hAnsi="Times New Roman" w:cs="Times New Roman"/>
+          <w:sz w:val="24"/>
+          <w:szCs w:val="24"/>
+        </w:rPr>
+        <w:t xml:space="preserve"> </w:t>
+      </w:r>
+      <w:proofErr w:type="spellStart"/>
+      <w:r>
+        <w:rPr>
+          <w:rFonts w:ascii="Times New Roman" w:hAnsi="Times New Roman" w:cs="Times New Roman"/>
+          <w:sz w:val="24"/>
+          <w:szCs w:val="24"/>
+        </w:rPr>
         <w:t>untuk</w:t>
       </w:r>
       <w:proofErr w:type="spellEnd"/>
       <w:r>
-        <w:t xml:space="preserve"> </w:t>
-      </w:r>
-      <w:proofErr w:type="spellStart"/>
-      <w:r>
+        <w:rPr>
+          <w:rFonts w:ascii="Times New Roman" w:hAnsi="Times New Roman" w:cs="Times New Roman"/>
+          <w:sz w:val="24"/>
+          <w:szCs w:val="24"/>
+        </w:rPr>
+        <w:t xml:space="preserve"> </w:t>
+      </w:r>
+      <w:proofErr w:type="spellStart"/>
+      <w:r>
+        <w:rPr>
+          <w:rFonts w:ascii="Times New Roman" w:hAnsi="Times New Roman" w:cs="Times New Roman"/>
+          <w:sz w:val="24"/>
+          <w:szCs w:val="24"/>
+        </w:rPr>
         <w:t>menjamin</w:t>
       </w:r>
       <w:proofErr w:type="spellEnd"/>
       <w:r>
-        <w:t xml:space="preserve"> </w:t>
-      </w:r>
-      <w:proofErr w:type="spellStart"/>
-      <w:r>
+        <w:rPr>
+          <w:rFonts w:ascii="Times New Roman" w:hAnsi="Times New Roman" w:cs="Times New Roman"/>
+          <w:sz w:val="24"/>
+          <w:szCs w:val="24"/>
+        </w:rPr>
+        <w:t xml:space="preserve"> </w:t>
+      </w:r>
+      <w:proofErr w:type="spellStart"/>
+      <w:r>
+        <w:rPr>
+          <w:rFonts w:ascii="Times New Roman" w:hAnsi="Times New Roman" w:cs="Times New Roman"/>
+          <w:sz w:val="24"/>
+          <w:szCs w:val="24"/>
+        </w:rPr>
         <w:t>integritas</w:t>
       </w:r>
       <w:proofErr w:type="spellEnd"/>
       <w:r>
+        <w:rPr>
+          <w:rFonts w:ascii="Times New Roman" w:hAnsi="Times New Roman" w:cs="Times New Roman"/>
+          <w:sz w:val="24"/>
+          <w:szCs w:val="24"/>
+        </w:rPr>
         <w:t xml:space="preserve"> dan </w:t>
       </w:r>
       <w:proofErr w:type="spellStart"/>
       <w:r>
+        <w:rPr>
+          <w:rFonts w:ascii="Times New Roman" w:hAnsi="Times New Roman" w:cs="Times New Roman"/>
+          <w:sz w:val="24"/>
+          <w:szCs w:val="24"/>
+        </w:rPr>
         <w:t>keandalan</w:t>
       </w:r>
       <w:proofErr w:type="spellEnd"/>
       <w:r>
-        <w:t xml:space="preserve"> </w:t>
-      </w:r>
-      <w:proofErr w:type="spellStart"/>
-      <w:r>
+        <w:rPr>
+          <w:rFonts w:ascii="Times New Roman" w:hAnsi="Times New Roman" w:cs="Times New Roman"/>
+          <w:sz w:val="24"/>
+          <w:szCs w:val="24"/>
+        </w:rPr>
+        <w:t xml:space="preserve"> </w:t>
+      </w:r>
+      <w:proofErr w:type="spellStart"/>
+      <w:r>
+        <w:rPr>
+          <w:rFonts w:ascii="Times New Roman" w:hAnsi="Times New Roman" w:cs="Times New Roman"/>
+          <w:sz w:val="24"/>
+          <w:szCs w:val="24"/>
+        </w:rPr>
         <w:t>komunikasi</w:t>
       </w:r>
       <w:proofErr w:type="spellEnd"/>
       <w:r>
+        <w:rPr>
+          <w:rFonts w:ascii="Times New Roman" w:hAnsi="Times New Roman" w:cs="Times New Roman"/>
+          <w:sz w:val="24"/>
+          <w:szCs w:val="24"/>
+        </w:rPr>
         <w:t xml:space="preserve">. </w:t>
       </w:r>
     </w:p>
@@ -3335,149 +4442,334 @@
         <w:tabs>
           <w:tab w:val="left" w:pos="1134"/>
         </w:tabs>
-      </w:pPr>
-      <w:proofErr w:type="spellStart"/>
-      <w:r>
+        <w:rPr>
+          <w:rFonts w:ascii="Times New Roman" w:hAnsi="Times New Roman" w:cs="Times New Roman"/>
+          <w:sz w:val="24"/>
+          <w:szCs w:val="24"/>
+        </w:rPr>
+      </w:pPr>
+      <w:proofErr w:type="spellStart"/>
+      <w:r>
+        <w:rPr>
+          <w:rFonts w:ascii="Times New Roman" w:hAnsi="Times New Roman" w:cs="Times New Roman"/>
+          <w:sz w:val="24"/>
+          <w:szCs w:val="24"/>
+        </w:rPr>
         <w:t>Contoh</w:t>
       </w:r>
       <w:proofErr w:type="spellEnd"/>
       <w:r>
+        <w:rPr>
+          <w:rFonts w:ascii="Times New Roman" w:hAnsi="Times New Roman" w:cs="Times New Roman"/>
+          <w:sz w:val="24"/>
+          <w:szCs w:val="24"/>
+        </w:rPr>
         <w:t xml:space="preserve">: </w:t>
       </w:r>
       <w:proofErr w:type="spellStart"/>
       <w:r>
+        <w:rPr>
+          <w:rFonts w:ascii="Times New Roman" w:hAnsi="Times New Roman" w:cs="Times New Roman"/>
+          <w:sz w:val="24"/>
+          <w:szCs w:val="24"/>
+        </w:rPr>
         <w:t>Serangan</w:t>
       </w:r>
       <w:proofErr w:type="spellEnd"/>
       <w:r>
+        <w:rPr>
+          <w:rFonts w:ascii="Times New Roman" w:hAnsi="Times New Roman" w:cs="Times New Roman"/>
+          <w:sz w:val="24"/>
+          <w:szCs w:val="24"/>
+        </w:rPr>
         <w:t xml:space="preserve"> TCP SYN flood, di mana </w:t>
       </w:r>
       <w:proofErr w:type="spellStart"/>
       <w:r>
+        <w:rPr>
+          <w:rFonts w:ascii="Times New Roman" w:hAnsi="Times New Roman" w:cs="Times New Roman"/>
+          <w:sz w:val="24"/>
+          <w:szCs w:val="24"/>
+        </w:rPr>
         <w:t>penyerang</w:t>
       </w:r>
       <w:proofErr w:type="spellEnd"/>
       <w:r>
-        <w:t xml:space="preserve"> </w:t>
-      </w:r>
-      <w:proofErr w:type="spellStart"/>
-      <w:r>
+        <w:rPr>
+          <w:rFonts w:ascii="Times New Roman" w:hAnsi="Times New Roman" w:cs="Times New Roman"/>
+          <w:sz w:val="24"/>
+          <w:szCs w:val="24"/>
+        </w:rPr>
+        <w:t xml:space="preserve"> </w:t>
+      </w:r>
+      <w:proofErr w:type="spellStart"/>
+      <w:r>
+        <w:rPr>
+          <w:rFonts w:ascii="Times New Roman" w:hAnsi="Times New Roman" w:cs="Times New Roman"/>
+          <w:sz w:val="24"/>
+          <w:szCs w:val="24"/>
+        </w:rPr>
         <w:t>mencoba</w:t>
       </w:r>
       <w:proofErr w:type="spellEnd"/>
       <w:r>
-        <w:t xml:space="preserve"> </w:t>
-      </w:r>
-      <w:proofErr w:type="spellStart"/>
-      <w:r>
+        <w:rPr>
+          <w:rFonts w:ascii="Times New Roman" w:hAnsi="Times New Roman" w:cs="Times New Roman"/>
+          <w:sz w:val="24"/>
+          <w:szCs w:val="24"/>
+        </w:rPr>
+        <w:t xml:space="preserve"> </w:t>
+      </w:r>
+      <w:proofErr w:type="spellStart"/>
+      <w:r>
+        <w:rPr>
+          <w:rFonts w:ascii="Times New Roman" w:hAnsi="Times New Roman" w:cs="Times New Roman"/>
+          <w:sz w:val="24"/>
+          <w:szCs w:val="24"/>
+        </w:rPr>
         <w:t>membanjiri</w:t>
       </w:r>
       <w:proofErr w:type="spellEnd"/>
       <w:r>
-        <w:t xml:space="preserve"> </w:t>
-      </w:r>
-      <w:proofErr w:type="spellStart"/>
-      <w:r>
+        <w:rPr>
+          <w:rFonts w:ascii="Times New Roman" w:hAnsi="Times New Roman" w:cs="Times New Roman"/>
+          <w:sz w:val="24"/>
+          <w:szCs w:val="24"/>
+        </w:rPr>
+        <w:t xml:space="preserve"> </w:t>
+      </w:r>
+      <w:proofErr w:type="spellStart"/>
+      <w:r>
+        <w:rPr>
+          <w:rFonts w:ascii="Times New Roman" w:hAnsi="Times New Roman" w:cs="Times New Roman"/>
+          <w:sz w:val="24"/>
+          <w:szCs w:val="24"/>
+        </w:rPr>
         <w:t>sistem</w:t>
       </w:r>
       <w:proofErr w:type="spellEnd"/>
       <w:r>
-        <w:t xml:space="preserve"> </w:t>
-      </w:r>
-      <w:proofErr w:type="spellStart"/>
-      <w:r>
+        <w:rPr>
+          <w:rFonts w:ascii="Times New Roman" w:hAnsi="Times New Roman" w:cs="Times New Roman"/>
+          <w:sz w:val="24"/>
+          <w:szCs w:val="24"/>
+        </w:rPr>
+        <w:t xml:space="preserve"> </w:t>
+      </w:r>
+      <w:proofErr w:type="spellStart"/>
+      <w:r>
+        <w:rPr>
+          <w:rFonts w:ascii="Times New Roman" w:hAnsi="Times New Roman" w:cs="Times New Roman"/>
+          <w:sz w:val="24"/>
+          <w:szCs w:val="24"/>
+        </w:rPr>
         <w:t>dengan</w:t>
       </w:r>
       <w:proofErr w:type="spellEnd"/>
       <w:r>
-        <w:t xml:space="preserve"> </w:t>
-      </w:r>
-      <w:proofErr w:type="spellStart"/>
-      <w:r>
+        <w:rPr>
+          <w:rFonts w:ascii="Times New Roman" w:hAnsi="Times New Roman" w:cs="Times New Roman"/>
+          <w:sz w:val="24"/>
+          <w:szCs w:val="24"/>
+        </w:rPr>
+        <w:t xml:space="preserve"> </w:t>
+      </w:r>
+      <w:proofErr w:type="spellStart"/>
+      <w:r>
+        <w:rPr>
+          <w:rFonts w:ascii="Times New Roman" w:hAnsi="Times New Roman" w:cs="Times New Roman"/>
+          <w:sz w:val="24"/>
+          <w:szCs w:val="24"/>
+        </w:rPr>
         <w:t>permintaan</w:t>
       </w:r>
       <w:proofErr w:type="spellEnd"/>
       <w:r>
-        <w:t xml:space="preserve"> </w:t>
-      </w:r>
-      <w:proofErr w:type="spellStart"/>
-      <w:r>
+        <w:rPr>
+          <w:rFonts w:ascii="Times New Roman" w:hAnsi="Times New Roman" w:cs="Times New Roman"/>
+          <w:sz w:val="24"/>
+          <w:szCs w:val="24"/>
+        </w:rPr>
+        <w:t xml:space="preserve"> </w:t>
+      </w:r>
+      <w:proofErr w:type="spellStart"/>
+      <w:r>
+        <w:rPr>
+          <w:rFonts w:ascii="Times New Roman" w:hAnsi="Times New Roman" w:cs="Times New Roman"/>
+          <w:sz w:val="24"/>
+          <w:szCs w:val="24"/>
+        </w:rPr>
         <w:t>koneksi</w:t>
       </w:r>
       <w:proofErr w:type="spellEnd"/>
       <w:r>
-        <w:t xml:space="preserve"> </w:t>
-      </w:r>
-      <w:proofErr w:type="spellStart"/>
-      <w:r>
+        <w:rPr>
+          <w:rFonts w:ascii="Times New Roman" w:hAnsi="Times New Roman" w:cs="Times New Roman"/>
+          <w:sz w:val="24"/>
+          <w:szCs w:val="24"/>
+        </w:rPr>
+        <w:t xml:space="preserve"> </w:t>
+      </w:r>
+      <w:proofErr w:type="spellStart"/>
+      <w:r>
+        <w:rPr>
+          <w:rFonts w:ascii="Times New Roman" w:hAnsi="Times New Roman" w:cs="Times New Roman"/>
+          <w:sz w:val="24"/>
+          <w:szCs w:val="24"/>
+        </w:rPr>
         <w:t>palsu</w:t>
       </w:r>
       <w:proofErr w:type="spellEnd"/>
       <w:r>
+        <w:rPr>
+          <w:rFonts w:ascii="Times New Roman" w:hAnsi="Times New Roman" w:cs="Times New Roman"/>
+          <w:sz w:val="24"/>
+          <w:szCs w:val="24"/>
+        </w:rPr>
         <w:t xml:space="preserve">, </w:t>
       </w:r>
       <w:proofErr w:type="spellStart"/>
       <w:r>
+        <w:rPr>
+          <w:rFonts w:ascii="Times New Roman" w:hAnsi="Times New Roman" w:cs="Times New Roman"/>
+          <w:sz w:val="24"/>
+          <w:szCs w:val="24"/>
+        </w:rPr>
         <w:t>atau</w:t>
       </w:r>
       <w:proofErr w:type="spellEnd"/>
       <w:r>
-        <w:t xml:space="preserve"> </w:t>
-      </w:r>
-      <w:proofErr w:type="spellStart"/>
-      <w:r>
+        <w:rPr>
+          <w:rFonts w:ascii="Times New Roman" w:hAnsi="Times New Roman" w:cs="Times New Roman"/>
+          <w:sz w:val="24"/>
+          <w:szCs w:val="24"/>
+        </w:rPr>
+        <w:t xml:space="preserve"> </w:t>
+      </w:r>
+      <w:proofErr w:type="spellStart"/>
+      <w:r>
+        <w:rPr>
+          <w:rFonts w:ascii="Times New Roman" w:hAnsi="Times New Roman" w:cs="Times New Roman"/>
+          <w:sz w:val="24"/>
+          <w:szCs w:val="24"/>
+        </w:rPr>
         <w:t>serangan</w:t>
       </w:r>
       <w:proofErr w:type="spellEnd"/>
       <w:r>
+        <w:rPr>
+          <w:rFonts w:ascii="Times New Roman" w:hAnsi="Times New Roman" w:cs="Times New Roman"/>
+          <w:sz w:val="24"/>
+          <w:szCs w:val="24"/>
+        </w:rPr>
         <w:t xml:space="preserve"> port scanning yang </w:t>
       </w:r>
       <w:proofErr w:type="spellStart"/>
       <w:r>
+        <w:rPr>
+          <w:rFonts w:ascii="Times New Roman" w:hAnsi="Times New Roman" w:cs="Times New Roman"/>
+          <w:sz w:val="24"/>
+          <w:szCs w:val="24"/>
+        </w:rPr>
         <w:t>memindai</w:t>
       </w:r>
       <w:proofErr w:type="spellEnd"/>
       <w:r>
+        <w:rPr>
+          <w:rFonts w:ascii="Times New Roman" w:hAnsi="Times New Roman" w:cs="Times New Roman"/>
+          <w:sz w:val="24"/>
+          <w:szCs w:val="24"/>
+        </w:rPr>
         <w:t xml:space="preserve"> port </w:t>
       </w:r>
       <w:proofErr w:type="spellStart"/>
       <w:r>
+        <w:rPr>
+          <w:rFonts w:ascii="Times New Roman" w:hAnsi="Times New Roman" w:cs="Times New Roman"/>
+          <w:sz w:val="24"/>
+          <w:szCs w:val="24"/>
+        </w:rPr>
         <w:t>terbuka</w:t>
       </w:r>
       <w:proofErr w:type="spellEnd"/>
       <w:r>
-        <w:t xml:space="preserve"> </w:t>
-      </w:r>
-      <w:proofErr w:type="spellStart"/>
-      <w:r>
+        <w:rPr>
+          <w:rFonts w:ascii="Times New Roman" w:hAnsi="Times New Roman" w:cs="Times New Roman"/>
+          <w:sz w:val="24"/>
+          <w:szCs w:val="24"/>
+        </w:rPr>
+        <w:t xml:space="preserve"> </w:t>
+      </w:r>
+      <w:proofErr w:type="spellStart"/>
+      <w:r>
+        <w:rPr>
+          <w:rFonts w:ascii="Times New Roman" w:hAnsi="Times New Roman" w:cs="Times New Roman"/>
+          <w:sz w:val="24"/>
+          <w:szCs w:val="24"/>
+        </w:rPr>
         <w:t>untuk</w:t>
       </w:r>
       <w:proofErr w:type="spellEnd"/>
       <w:r>
-        <w:t xml:space="preserve"> </w:t>
-      </w:r>
-      <w:proofErr w:type="spellStart"/>
-      <w:r>
+        <w:rPr>
+          <w:rFonts w:ascii="Times New Roman" w:hAnsi="Times New Roman" w:cs="Times New Roman"/>
+          <w:sz w:val="24"/>
+          <w:szCs w:val="24"/>
+        </w:rPr>
+        <w:t xml:space="preserve"> </w:t>
+      </w:r>
+      <w:proofErr w:type="spellStart"/>
+      <w:r>
+        <w:rPr>
+          <w:rFonts w:ascii="Times New Roman" w:hAnsi="Times New Roman" w:cs="Times New Roman"/>
+          <w:sz w:val="24"/>
+          <w:szCs w:val="24"/>
+        </w:rPr>
         <w:t>menemukan</w:t>
       </w:r>
       <w:proofErr w:type="spellEnd"/>
       <w:r>
-        <w:t xml:space="preserve"> </w:t>
-      </w:r>
-      <w:proofErr w:type="spellStart"/>
-      <w:r>
+        <w:rPr>
+          <w:rFonts w:ascii="Times New Roman" w:hAnsi="Times New Roman" w:cs="Times New Roman"/>
+          <w:sz w:val="24"/>
+          <w:szCs w:val="24"/>
+        </w:rPr>
+        <w:t xml:space="preserve"> </w:t>
+      </w:r>
+      <w:proofErr w:type="spellStart"/>
+      <w:r>
+        <w:rPr>
+          <w:rFonts w:ascii="Times New Roman" w:hAnsi="Times New Roman" w:cs="Times New Roman"/>
+          <w:sz w:val="24"/>
+          <w:szCs w:val="24"/>
+        </w:rPr>
         <w:t>celah</w:t>
       </w:r>
       <w:proofErr w:type="spellEnd"/>
       <w:r>
-        <w:t xml:space="preserve"> </w:t>
-      </w:r>
-      <w:proofErr w:type="spellStart"/>
-      <w:r>
+        <w:rPr>
+          <w:rFonts w:ascii="Times New Roman" w:hAnsi="Times New Roman" w:cs="Times New Roman"/>
+          <w:sz w:val="24"/>
+          <w:szCs w:val="24"/>
+        </w:rPr>
+        <w:t xml:space="preserve"> </w:t>
+      </w:r>
+      <w:proofErr w:type="spellStart"/>
+      <w:r>
+        <w:rPr>
+          <w:rFonts w:ascii="Times New Roman" w:hAnsi="Times New Roman" w:cs="Times New Roman"/>
+          <w:sz w:val="24"/>
+          <w:szCs w:val="24"/>
+        </w:rPr>
         <w:t>keamanan</w:t>
       </w:r>
       <w:proofErr w:type="spellEnd"/>
       <w:r>
+        <w:rPr>
+          <w:rFonts w:ascii="Times New Roman" w:hAnsi="Times New Roman" w:cs="Times New Roman"/>
+          <w:sz w:val="24"/>
+          <w:szCs w:val="24"/>
+        </w:rPr>
         <w:t xml:space="preserve">. </w:t>
       </w:r>
     </w:p>
@@ -3487,6 +4779,11 @@
         <w:tabs>
           <w:tab w:val="left" w:pos="1134"/>
         </w:tabs>
+        <w:rPr>
+          <w:rFonts w:ascii="Times New Roman" w:hAnsi="Times New Roman" w:cs="Times New Roman"/>
+          <w:sz w:val="24"/>
+          <w:szCs w:val="24"/>
+        </w:rPr>
       </w:pPr>
     </w:p>
     <w:p>
@@ -3495,11 +4792,26 @@
         <w:tabs>
           <w:tab w:val="left" w:pos="1134"/>
         </w:tabs>
-      </w:pPr>
-      <w:r>
+        <w:rPr>
+          <w:rFonts w:ascii="Times New Roman" w:hAnsi="Times New Roman" w:cs="Times New Roman"/>
+          <w:sz w:val="24"/>
+          <w:szCs w:val="24"/>
+        </w:rPr>
+      </w:pPr>
+      <w:r>
+        <w:rPr>
+          <w:rFonts w:ascii="Times New Roman" w:hAnsi="Times New Roman" w:cs="Times New Roman"/>
+          <w:sz w:val="24"/>
+          <w:szCs w:val="24"/>
+        </w:rPr>
         <w:t xml:space="preserve">E. </w:t>
       </w:r>
       <w:r>
+        <w:rPr>
+          <w:rFonts w:ascii="Times New Roman" w:hAnsi="Times New Roman" w:cs="Times New Roman"/>
+          <w:sz w:val="24"/>
+          <w:szCs w:val="24"/>
+        </w:rPr>
         <w:t xml:space="preserve">Layer 7 (Application Layer) </w:t>
       </w:r>
     </w:p>
@@ -3509,181 +4821,406 @@
         <w:tabs>
           <w:tab w:val="left" w:pos="1134"/>
         </w:tabs>
-      </w:pPr>
-      <w:proofErr w:type="spellStart"/>
-      <w:r>
+        <w:rPr>
+          <w:rFonts w:ascii="Times New Roman" w:hAnsi="Times New Roman" w:cs="Times New Roman"/>
+          <w:sz w:val="24"/>
+          <w:szCs w:val="24"/>
+        </w:rPr>
+      </w:pPr>
+      <w:proofErr w:type="spellStart"/>
+      <w:r>
+        <w:rPr>
+          <w:rFonts w:ascii="Times New Roman" w:hAnsi="Times New Roman" w:cs="Times New Roman"/>
+          <w:sz w:val="24"/>
+          <w:szCs w:val="24"/>
+        </w:rPr>
         <w:t>Deskripsi</w:t>
       </w:r>
       <w:proofErr w:type="spellEnd"/>
       <w:r>
+        <w:rPr>
+          <w:rFonts w:ascii="Times New Roman" w:hAnsi="Times New Roman" w:cs="Times New Roman"/>
+          <w:sz w:val="24"/>
+          <w:szCs w:val="24"/>
+        </w:rPr>
         <w:t xml:space="preserve">: Layer </w:t>
       </w:r>
       <w:proofErr w:type="spellStart"/>
       <w:r>
+        <w:rPr>
+          <w:rFonts w:ascii="Times New Roman" w:hAnsi="Times New Roman" w:cs="Times New Roman"/>
+          <w:sz w:val="24"/>
+          <w:szCs w:val="24"/>
+        </w:rPr>
         <w:t>ini</w:t>
       </w:r>
       <w:proofErr w:type="spellEnd"/>
       <w:r>
-        <w:t xml:space="preserve"> </w:t>
-      </w:r>
-      <w:proofErr w:type="spellStart"/>
-      <w:r>
+        <w:rPr>
+          <w:rFonts w:ascii="Times New Roman" w:hAnsi="Times New Roman" w:cs="Times New Roman"/>
+          <w:sz w:val="24"/>
+          <w:szCs w:val="24"/>
+        </w:rPr>
+        <w:t xml:space="preserve"> </w:t>
+      </w:r>
+      <w:proofErr w:type="spellStart"/>
+      <w:r>
+        <w:rPr>
+          <w:rFonts w:ascii="Times New Roman" w:hAnsi="Times New Roman" w:cs="Times New Roman"/>
+          <w:sz w:val="24"/>
+          <w:szCs w:val="24"/>
+        </w:rPr>
         <w:t>adalah</w:t>
       </w:r>
       <w:proofErr w:type="spellEnd"/>
       <w:r>
+        <w:rPr>
+          <w:rFonts w:ascii="Times New Roman" w:hAnsi="Times New Roman" w:cs="Times New Roman"/>
+          <w:sz w:val="24"/>
+          <w:szCs w:val="24"/>
+        </w:rPr>
         <w:t xml:space="preserve"> yang paling </w:t>
       </w:r>
       <w:proofErr w:type="spellStart"/>
       <w:r>
+        <w:rPr>
+          <w:rFonts w:ascii="Times New Roman" w:hAnsi="Times New Roman" w:cs="Times New Roman"/>
+          <w:sz w:val="24"/>
+          <w:szCs w:val="24"/>
+        </w:rPr>
         <w:t>dekat</w:t>
       </w:r>
       <w:proofErr w:type="spellEnd"/>
       <w:r>
-        <w:t xml:space="preserve"> </w:t>
-      </w:r>
-      <w:proofErr w:type="spellStart"/>
-      <w:r>
+        <w:rPr>
+          <w:rFonts w:ascii="Times New Roman" w:hAnsi="Times New Roman" w:cs="Times New Roman"/>
+          <w:sz w:val="24"/>
+          <w:szCs w:val="24"/>
+        </w:rPr>
+        <w:t xml:space="preserve"> </w:t>
+      </w:r>
+      <w:proofErr w:type="spellStart"/>
+      <w:r>
+        <w:rPr>
+          <w:rFonts w:ascii="Times New Roman" w:hAnsi="Times New Roman" w:cs="Times New Roman"/>
+          <w:sz w:val="24"/>
+          <w:szCs w:val="24"/>
+        </w:rPr>
         <w:t>dengan</w:t>
       </w:r>
       <w:proofErr w:type="spellEnd"/>
       <w:r>
-        <w:t xml:space="preserve"> </w:t>
-      </w:r>
-      <w:proofErr w:type="spellStart"/>
-      <w:r>
+        <w:rPr>
+          <w:rFonts w:ascii="Times New Roman" w:hAnsi="Times New Roman" w:cs="Times New Roman"/>
+          <w:sz w:val="24"/>
+          <w:szCs w:val="24"/>
+        </w:rPr>
+        <w:t xml:space="preserve"> </w:t>
+      </w:r>
+      <w:proofErr w:type="spellStart"/>
+      <w:r>
+        <w:rPr>
+          <w:rFonts w:ascii="Times New Roman" w:hAnsi="Times New Roman" w:cs="Times New Roman"/>
+          <w:sz w:val="24"/>
+          <w:szCs w:val="24"/>
+        </w:rPr>
         <w:t>pengguna</w:t>
       </w:r>
       <w:proofErr w:type="spellEnd"/>
       <w:r>
+        <w:rPr>
+          <w:rFonts w:ascii="Times New Roman" w:hAnsi="Times New Roman" w:cs="Times New Roman"/>
+          <w:sz w:val="24"/>
+          <w:szCs w:val="24"/>
+        </w:rPr>
         <w:t xml:space="preserve"> dan </w:t>
       </w:r>
       <w:proofErr w:type="spellStart"/>
       <w:r>
+        <w:rPr>
+          <w:rFonts w:ascii="Times New Roman" w:hAnsi="Times New Roman" w:cs="Times New Roman"/>
+          <w:sz w:val="24"/>
+          <w:szCs w:val="24"/>
+        </w:rPr>
         <w:t>berinteraksi</w:t>
       </w:r>
       <w:proofErr w:type="spellEnd"/>
       <w:r>
-        <w:t xml:space="preserve"> </w:t>
-      </w:r>
-      <w:proofErr w:type="spellStart"/>
-      <w:r>
+        <w:rPr>
+          <w:rFonts w:ascii="Times New Roman" w:hAnsi="Times New Roman" w:cs="Times New Roman"/>
+          <w:sz w:val="24"/>
+          <w:szCs w:val="24"/>
+        </w:rPr>
+        <w:t xml:space="preserve"> </w:t>
+      </w:r>
+      <w:proofErr w:type="spellStart"/>
+      <w:r>
+        <w:rPr>
+          <w:rFonts w:ascii="Times New Roman" w:hAnsi="Times New Roman" w:cs="Times New Roman"/>
+          <w:sz w:val="24"/>
+          <w:szCs w:val="24"/>
+        </w:rPr>
         <w:t>langsung</w:t>
       </w:r>
       <w:proofErr w:type="spellEnd"/>
       <w:r>
-        <w:t xml:space="preserve"> </w:t>
-      </w:r>
-      <w:proofErr w:type="spellStart"/>
-      <w:r>
+        <w:rPr>
+          <w:rFonts w:ascii="Times New Roman" w:hAnsi="Times New Roman" w:cs="Times New Roman"/>
+          <w:sz w:val="24"/>
+          <w:szCs w:val="24"/>
+        </w:rPr>
+        <w:t xml:space="preserve"> </w:t>
+      </w:r>
+      <w:proofErr w:type="spellStart"/>
+      <w:r>
+        <w:rPr>
+          <w:rFonts w:ascii="Times New Roman" w:hAnsi="Times New Roman" w:cs="Times New Roman"/>
+          <w:sz w:val="24"/>
+          <w:szCs w:val="24"/>
+        </w:rPr>
         <w:t>dengan</w:t>
       </w:r>
       <w:proofErr w:type="spellEnd"/>
       <w:r>
-        <w:t xml:space="preserve"> </w:t>
-      </w:r>
-      <w:proofErr w:type="spellStart"/>
-      <w:r>
+        <w:rPr>
+          <w:rFonts w:ascii="Times New Roman" w:hAnsi="Times New Roman" w:cs="Times New Roman"/>
+          <w:sz w:val="24"/>
+          <w:szCs w:val="24"/>
+        </w:rPr>
+        <w:t xml:space="preserve"> </w:t>
+      </w:r>
+      <w:proofErr w:type="spellStart"/>
+      <w:r>
+        <w:rPr>
+          <w:rFonts w:ascii="Times New Roman" w:hAnsi="Times New Roman" w:cs="Times New Roman"/>
+          <w:sz w:val="24"/>
+          <w:szCs w:val="24"/>
+        </w:rPr>
         <w:t>aplikasi</w:t>
       </w:r>
       <w:proofErr w:type="spellEnd"/>
       <w:r>
+        <w:rPr>
+          <w:rFonts w:ascii="Times New Roman" w:hAnsi="Times New Roman" w:cs="Times New Roman"/>
+          <w:sz w:val="24"/>
+          <w:szCs w:val="24"/>
+        </w:rPr>
         <w:t xml:space="preserve">. </w:t>
       </w:r>
       <w:proofErr w:type="spellStart"/>
       <w:r>
+        <w:rPr>
+          <w:rFonts w:ascii="Times New Roman" w:hAnsi="Times New Roman" w:cs="Times New Roman"/>
+          <w:sz w:val="24"/>
+          <w:szCs w:val="24"/>
+        </w:rPr>
         <w:t>Keamanan</w:t>
       </w:r>
       <w:proofErr w:type="spellEnd"/>
       <w:r>
+        <w:rPr>
+          <w:rFonts w:ascii="Times New Roman" w:hAnsi="Times New Roman" w:cs="Times New Roman"/>
+          <w:sz w:val="24"/>
+          <w:szCs w:val="24"/>
+        </w:rPr>
         <w:t xml:space="preserve"> pada layer </w:t>
       </w:r>
       <w:proofErr w:type="spellStart"/>
       <w:r>
+        <w:rPr>
+          <w:rFonts w:ascii="Times New Roman" w:hAnsi="Times New Roman" w:cs="Times New Roman"/>
+          <w:sz w:val="24"/>
+          <w:szCs w:val="24"/>
+        </w:rPr>
         <w:t>ini</w:t>
       </w:r>
       <w:proofErr w:type="spellEnd"/>
       <w:r>
+        <w:rPr>
+          <w:rFonts w:ascii="Times New Roman" w:hAnsi="Times New Roman" w:cs="Times New Roman"/>
+          <w:sz w:val="24"/>
+          <w:szCs w:val="24"/>
+        </w:rPr>
         <w:t xml:space="preserve"> sangat </w:t>
       </w:r>
       <w:proofErr w:type="spellStart"/>
       <w:r>
+        <w:rPr>
+          <w:rFonts w:ascii="Times New Roman" w:hAnsi="Times New Roman" w:cs="Times New Roman"/>
+          <w:sz w:val="24"/>
+          <w:szCs w:val="24"/>
+        </w:rPr>
         <w:t>penting</w:t>
       </w:r>
       <w:proofErr w:type="spellEnd"/>
       <w:r>
-        <w:t xml:space="preserve"> </w:t>
-      </w:r>
-      <w:proofErr w:type="spellStart"/>
-      <w:r>
+        <w:rPr>
+          <w:rFonts w:ascii="Times New Roman" w:hAnsi="Times New Roman" w:cs="Times New Roman"/>
+          <w:sz w:val="24"/>
+          <w:szCs w:val="24"/>
+        </w:rPr>
+        <w:t xml:space="preserve"> </w:t>
+      </w:r>
+      <w:proofErr w:type="spellStart"/>
+      <w:r>
+        <w:rPr>
+          <w:rFonts w:ascii="Times New Roman" w:hAnsi="Times New Roman" w:cs="Times New Roman"/>
+          <w:sz w:val="24"/>
+          <w:szCs w:val="24"/>
+        </w:rPr>
         <w:t>karena</w:t>
       </w:r>
       <w:proofErr w:type="spellEnd"/>
       <w:r>
+        <w:rPr>
+          <w:rFonts w:ascii="Times New Roman" w:hAnsi="Times New Roman" w:cs="Times New Roman"/>
+          <w:sz w:val="24"/>
+          <w:szCs w:val="24"/>
+        </w:rPr>
         <w:t xml:space="preserve"> di </w:t>
       </w:r>
       <w:proofErr w:type="spellStart"/>
       <w:r>
+        <w:rPr>
+          <w:rFonts w:ascii="Times New Roman" w:hAnsi="Times New Roman" w:cs="Times New Roman"/>
+          <w:sz w:val="24"/>
+          <w:szCs w:val="24"/>
+        </w:rPr>
         <w:t>sinilah</w:t>
       </w:r>
       <w:proofErr w:type="spellEnd"/>
       <w:r>
+        <w:rPr>
+          <w:rFonts w:ascii="Times New Roman" w:hAnsi="Times New Roman" w:cs="Times New Roman"/>
+          <w:sz w:val="24"/>
+          <w:szCs w:val="24"/>
+        </w:rPr>
         <w:t xml:space="preserve"> data </w:t>
       </w:r>
       <w:proofErr w:type="spellStart"/>
       <w:r>
+        <w:rPr>
+          <w:rFonts w:ascii="Times New Roman" w:hAnsi="Times New Roman" w:cs="Times New Roman"/>
+          <w:sz w:val="24"/>
+          <w:szCs w:val="24"/>
+        </w:rPr>
         <w:t>pengguna</w:t>
       </w:r>
       <w:proofErr w:type="spellEnd"/>
       <w:r>
-        <w:t xml:space="preserve"> </w:t>
-      </w:r>
-      <w:proofErr w:type="spellStart"/>
-      <w:r>
+        <w:rPr>
+          <w:rFonts w:ascii="Times New Roman" w:hAnsi="Times New Roman" w:cs="Times New Roman"/>
+          <w:sz w:val="24"/>
+          <w:szCs w:val="24"/>
+        </w:rPr>
+        <w:t xml:space="preserve"> </w:t>
+      </w:r>
+      <w:proofErr w:type="spellStart"/>
+      <w:r>
+        <w:rPr>
+          <w:rFonts w:ascii="Times New Roman" w:hAnsi="Times New Roman" w:cs="Times New Roman"/>
+          <w:sz w:val="24"/>
+          <w:szCs w:val="24"/>
+        </w:rPr>
         <w:t>diolah</w:t>
       </w:r>
       <w:proofErr w:type="spellEnd"/>
       <w:r>
+        <w:rPr>
+          <w:rFonts w:ascii="Times New Roman" w:hAnsi="Times New Roman" w:cs="Times New Roman"/>
+          <w:sz w:val="24"/>
+          <w:szCs w:val="24"/>
+        </w:rPr>
         <w:t xml:space="preserve"> dan </w:t>
       </w:r>
       <w:proofErr w:type="spellStart"/>
       <w:r>
+        <w:rPr>
+          <w:rFonts w:ascii="Times New Roman" w:hAnsi="Times New Roman" w:cs="Times New Roman"/>
+          <w:sz w:val="24"/>
+          <w:szCs w:val="24"/>
+        </w:rPr>
         <w:t>rentan</w:t>
       </w:r>
       <w:proofErr w:type="spellEnd"/>
       <w:r>
-        <w:t xml:space="preserve"> </w:t>
-      </w:r>
-      <w:proofErr w:type="spellStart"/>
-      <w:r>
+        <w:rPr>
+          <w:rFonts w:ascii="Times New Roman" w:hAnsi="Times New Roman" w:cs="Times New Roman"/>
+          <w:sz w:val="24"/>
+          <w:szCs w:val="24"/>
+        </w:rPr>
+        <w:t xml:space="preserve"> </w:t>
+      </w:r>
+      <w:proofErr w:type="spellStart"/>
+      <w:r>
+        <w:rPr>
+          <w:rFonts w:ascii="Times New Roman" w:hAnsi="Times New Roman" w:cs="Times New Roman"/>
+          <w:sz w:val="24"/>
+          <w:szCs w:val="24"/>
+        </w:rPr>
         <w:t>terhadap</w:t>
       </w:r>
       <w:proofErr w:type="spellEnd"/>
       <w:r>
-        <w:t xml:space="preserve"> </w:t>
-      </w:r>
-      <w:proofErr w:type="spellStart"/>
-      <w:r>
+        <w:rPr>
+          <w:rFonts w:ascii="Times New Roman" w:hAnsi="Times New Roman" w:cs="Times New Roman"/>
+          <w:sz w:val="24"/>
+          <w:szCs w:val="24"/>
+        </w:rPr>
+        <w:t xml:space="preserve"> </w:t>
+      </w:r>
+      <w:proofErr w:type="spellStart"/>
+      <w:r>
+        <w:rPr>
+          <w:rFonts w:ascii="Times New Roman" w:hAnsi="Times New Roman" w:cs="Times New Roman"/>
+          <w:sz w:val="24"/>
+          <w:szCs w:val="24"/>
+        </w:rPr>
         <w:t>berbagai</w:t>
       </w:r>
       <w:proofErr w:type="spellEnd"/>
       <w:r>
-        <w:t xml:space="preserve"> </w:t>
-      </w:r>
-      <w:proofErr w:type="spellStart"/>
-      <w:r>
+        <w:rPr>
+          <w:rFonts w:ascii="Times New Roman" w:hAnsi="Times New Roman" w:cs="Times New Roman"/>
+          <w:sz w:val="24"/>
+          <w:szCs w:val="24"/>
+        </w:rPr>
+        <w:t xml:space="preserve"> </w:t>
+      </w:r>
+      <w:proofErr w:type="spellStart"/>
+      <w:r>
+        <w:rPr>
+          <w:rFonts w:ascii="Times New Roman" w:hAnsi="Times New Roman" w:cs="Times New Roman"/>
+          <w:sz w:val="24"/>
+          <w:szCs w:val="24"/>
+        </w:rPr>
         <w:t>ancaman</w:t>
       </w:r>
       <w:proofErr w:type="spellEnd"/>
       <w:r>
-        <w:t xml:space="preserve"> </w:t>
-      </w:r>
-      <w:proofErr w:type="spellStart"/>
-      <w:r>
+        <w:rPr>
+          <w:rFonts w:ascii="Times New Roman" w:hAnsi="Times New Roman" w:cs="Times New Roman"/>
+          <w:sz w:val="24"/>
+          <w:szCs w:val="24"/>
+        </w:rPr>
+        <w:t xml:space="preserve"> </w:t>
+      </w:r>
+      <w:proofErr w:type="spellStart"/>
+      <w:r>
+        <w:rPr>
+          <w:rFonts w:ascii="Times New Roman" w:hAnsi="Times New Roman" w:cs="Times New Roman"/>
+          <w:sz w:val="24"/>
+          <w:szCs w:val="24"/>
+        </w:rPr>
         <w:t>siber</w:t>
       </w:r>
       <w:proofErr w:type="spellEnd"/>
       <w:r>
+        <w:rPr>
+          <w:rFonts w:ascii="Times New Roman" w:hAnsi="Times New Roman" w:cs="Times New Roman"/>
+          <w:sz w:val="24"/>
+          <w:szCs w:val="24"/>
+        </w:rPr>
         <w:t xml:space="preserve">. </w:t>
       </w:r>
     </w:p>
@@ -3693,141 +5230,317 @@
         <w:tabs>
           <w:tab w:val="left" w:pos="1134"/>
         </w:tabs>
-      </w:pPr>
-      <w:proofErr w:type="spellStart"/>
-      <w:r>
+        <w:rPr>
+          <w:rFonts w:ascii="Times New Roman" w:hAnsi="Times New Roman" w:cs="Times New Roman"/>
+          <w:sz w:val="24"/>
+          <w:szCs w:val="24"/>
+        </w:rPr>
+      </w:pPr>
+      <w:proofErr w:type="spellStart"/>
+      <w:r>
+        <w:rPr>
+          <w:rFonts w:ascii="Times New Roman" w:hAnsi="Times New Roman" w:cs="Times New Roman"/>
+          <w:sz w:val="24"/>
+          <w:szCs w:val="24"/>
+        </w:rPr>
         <w:t>Contoh</w:t>
       </w:r>
       <w:proofErr w:type="spellEnd"/>
       <w:r>
+        <w:rPr>
+          <w:rFonts w:ascii="Times New Roman" w:hAnsi="Times New Roman" w:cs="Times New Roman"/>
+          <w:sz w:val="24"/>
+          <w:szCs w:val="24"/>
+        </w:rPr>
         <w:t xml:space="preserve">: </w:t>
       </w:r>
       <w:proofErr w:type="spellStart"/>
       <w:r>
+        <w:rPr>
+          <w:rFonts w:ascii="Times New Roman" w:hAnsi="Times New Roman" w:cs="Times New Roman"/>
+          <w:sz w:val="24"/>
+          <w:szCs w:val="24"/>
+        </w:rPr>
         <w:t>Serangan</w:t>
       </w:r>
       <w:proofErr w:type="spellEnd"/>
       <w:r>
-        <w:t xml:space="preserve"> </w:t>
-      </w:r>
-      <w:proofErr w:type="spellStart"/>
-      <w:r>
+        <w:rPr>
+          <w:rFonts w:ascii="Times New Roman" w:hAnsi="Times New Roman" w:cs="Times New Roman"/>
+          <w:sz w:val="24"/>
+          <w:szCs w:val="24"/>
+        </w:rPr>
+        <w:t xml:space="preserve"> </w:t>
+      </w:r>
+      <w:proofErr w:type="spellStart"/>
+      <w:r>
+        <w:rPr>
+          <w:rFonts w:ascii="Times New Roman" w:hAnsi="Times New Roman" w:cs="Times New Roman"/>
+          <w:sz w:val="24"/>
+          <w:szCs w:val="24"/>
+        </w:rPr>
         <w:t>seperti</w:t>
       </w:r>
       <w:proofErr w:type="spellEnd"/>
       <w:r>
+        <w:rPr>
+          <w:rFonts w:ascii="Times New Roman" w:hAnsi="Times New Roman" w:cs="Times New Roman"/>
+          <w:sz w:val="24"/>
+          <w:szCs w:val="24"/>
+        </w:rPr>
         <w:t xml:space="preserve"> SQL injection, Cross-Site Scripting (XSS), dan malware yang </w:t>
       </w:r>
       <w:proofErr w:type="spellStart"/>
       <w:r>
+        <w:rPr>
+          <w:rFonts w:ascii="Times New Roman" w:hAnsi="Times New Roman" w:cs="Times New Roman"/>
+          <w:sz w:val="24"/>
+          <w:szCs w:val="24"/>
+        </w:rPr>
         <w:t>menyerang</w:t>
       </w:r>
       <w:proofErr w:type="spellEnd"/>
       <w:r>
-        <w:t xml:space="preserve"> </w:t>
-      </w:r>
-      <w:proofErr w:type="spellStart"/>
-      <w:r>
+        <w:rPr>
+          <w:rFonts w:ascii="Times New Roman" w:hAnsi="Times New Roman" w:cs="Times New Roman"/>
+          <w:sz w:val="24"/>
+          <w:szCs w:val="24"/>
+        </w:rPr>
+        <w:t xml:space="preserve"> </w:t>
+      </w:r>
+      <w:proofErr w:type="spellStart"/>
+      <w:r>
+        <w:rPr>
+          <w:rFonts w:ascii="Times New Roman" w:hAnsi="Times New Roman" w:cs="Times New Roman"/>
+          <w:sz w:val="24"/>
+          <w:szCs w:val="24"/>
+        </w:rPr>
         <w:t>aplikasi</w:t>
       </w:r>
       <w:proofErr w:type="spellEnd"/>
       <w:r>
+        <w:rPr>
+          <w:rFonts w:ascii="Times New Roman" w:hAnsi="Times New Roman" w:cs="Times New Roman"/>
+          <w:sz w:val="24"/>
+          <w:szCs w:val="24"/>
+        </w:rPr>
         <w:t xml:space="preserve"> web </w:t>
       </w:r>
       <w:proofErr w:type="spellStart"/>
       <w:r>
+        <w:rPr>
+          <w:rFonts w:ascii="Times New Roman" w:hAnsi="Times New Roman" w:cs="Times New Roman"/>
+          <w:sz w:val="24"/>
+          <w:szCs w:val="24"/>
+        </w:rPr>
         <w:t>atau</w:t>
       </w:r>
       <w:proofErr w:type="spellEnd"/>
       <w:r>
-        <w:t xml:space="preserve"> </w:t>
-      </w:r>
-      <w:proofErr w:type="spellStart"/>
-      <w:r>
+        <w:rPr>
+          <w:rFonts w:ascii="Times New Roman" w:hAnsi="Times New Roman" w:cs="Times New Roman"/>
+          <w:sz w:val="24"/>
+          <w:szCs w:val="24"/>
+        </w:rPr>
+        <w:t xml:space="preserve"> </w:t>
+      </w:r>
+      <w:proofErr w:type="spellStart"/>
+      <w:r>
+        <w:rPr>
+          <w:rFonts w:ascii="Times New Roman" w:hAnsi="Times New Roman" w:cs="Times New Roman"/>
+          <w:sz w:val="24"/>
+          <w:szCs w:val="24"/>
+        </w:rPr>
         <w:t>layanan</w:t>
       </w:r>
       <w:proofErr w:type="spellEnd"/>
       <w:r>
-        <w:t xml:space="preserve"> </w:t>
-      </w:r>
-      <w:proofErr w:type="spellStart"/>
-      <w:r>
+        <w:rPr>
+          <w:rFonts w:ascii="Times New Roman" w:hAnsi="Times New Roman" w:cs="Times New Roman"/>
+          <w:sz w:val="24"/>
+          <w:szCs w:val="24"/>
+        </w:rPr>
+        <w:t xml:space="preserve"> </w:t>
+      </w:r>
+      <w:proofErr w:type="spellStart"/>
+      <w:r>
+        <w:rPr>
+          <w:rFonts w:ascii="Times New Roman" w:hAnsi="Times New Roman" w:cs="Times New Roman"/>
+          <w:sz w:val="24"/>
+          <w:szCs w:val="24"/>
+        </w:rPr>
         <w:t>tertentu</w:t>
       </w:r>
       <w:proofErr w:type="spellEnd"/>
       <w:r>
+        <w:rPr>
+          <w:rFonts w:ascii="Times New Roman" w:hAnsi="Times New Roman" w:cs="Times New Roman"/>
+          <w:sz w:val="24"/>
+          <w:szCs w:val="24"/>
+        </w:rPr>
         <w:t xml:space="preserve"> yang </w:t>
       </w:r>
       <w:proofErr w:type="spellStart"/>
       <w:r>
+        <w:rPr>
+          <w:rFonts w:ascii="Times New Roman" w:hAnsi="Times New Roman" w:cs="Times New Roman"/>
+          <w:sz w:val="24"/>
+          <w:szCs w:val="24"/>
+        </w:rPr>
         <w:t>berjalan</w:t>
       </w:r>
       <w:proofErr w:type="spellEnd"/>
       <w:r>
+        <w:rPr>
+          <w:rFonts w:ascii="Times New Roman" w:hAnsi="Times New Roman" w:cs="Times New Roman"/>
+          <w:sz w:val="24"/>
+          <w:szCs w:val="24"/>
+        </w:rPr>
         <w:t xml:space="preserve"> pada layer </w:t>
       </w:r>
       <w:proofErr w:type="spellStart"/>
       <w:r>
+        <w:rPr>
+          <w:rFonts w:ascii="Times New Roman" w:hAnsi="Times New Roman" w:cs="Times New Roman"/>
+          <w:sz w:val="24"/>
+          <w:szCs w:val="24"/>
+        </w:rPr>
         <w:t>ini</w:t>
       </w:r>
       <w:proofErr w:type="spellEnd"/>
       <w:r>
+        <w:rPr>
+          <w:rFonts w:ascii="Times New Roman" w:hAnsi="Times New Roman" w:cs="Times New Roman"/>
+          <w:sz w:val="24"/>
+          <w:szCs w:val="24"/>
+        </w:rPr>
         <w:t xml:space="preserve">. </w:t>
       </w:r>
       <w:proofErr w:type="spellStart"/>
       <w:r>
+        <w:rPr>
+          <w:rFonts w:ascii="Times New Roman" w:hAnsi="Times New Roman" w:cs="Times New Roman"/>
+          <w:sz w:val="24"/>
+          <w:szCs w:val="24"/>
+        </w:rPr>
+        <w:lastRenderedPageBreak/>
         <w:t>Misalnya</w:t>
       </w:r>
       <w:proofErr w:type="spellEnd"/>
       <w:r>
+        <w:rPr>
+          <w:rFonts w:ascii="Times New Roman" w:hAnsi="Times New Roman" w:cs="Times New Roman"/>
+          <w:sz w:val="24"/>
+          <w:szCs w:val="24"/>
+        </w:rPr>
         <w:t xml:space="preserve">, </w:t>
       </w:r>
       <w:proofErr w:type="spellStart"/>
       <w:r>
+        <w:rPr>
+          <w:rFonts w:ascii="Times New Roman" w:hAnsi="Times New Roman" w:cs="Times New Roman"/>
+          <w:sz w:val="24"/>
+          <w:szCs w:val="24"/>
+        </w:rPr>
         <w:t>serangan</w:t>
       </w:r>
       <w:proofErr w:type="spellEnd"/>
       <w:r>
+        <w:rPr>
+          <w:rFonts w:ascii="Times New Roman" w:hAnsi="Times New Roman" w:cs="Times New Roman"/>
+          <w:sz w:val="24"/>
+          <w:szCs w:val="24"/>
+        </w:rPr>
         <w:t xml:space="preserve"> SQL injection pada website </w:t>
       </w:r>
       <w:proofErr w:type="spellStart"/>
       <w:r>
+        <w:rPr>
+          <w:rFonts w:ascii="Times New Roman" w:hAnsi="Times New Roman" w:cs="Times New Roman"/>
+          <w:sz w:val="24"/>
+          <w:szCs w:val="24"/>
+        </w:rPr>
         <w:t>dapat</w:t>
       </w:r>
       <w:proofErr w:type="spellEnd"/>
       <w:r>
-        <w:t xml:space="preserve"> </w:t>
-      </w:r>
-      <w:proofErr w:type="spellStart"/>
-      <w:r>
+        <w:rPr>
+          <w:rFonts w:ascii="Times New Roman" w:hAnsi="Times New Roman" w:cs="Times New Roman"/>
+          <w:sz w:val="24"/>
+          <w:szCs w:val="24"/>
+        </w:rPr>
+        <w:t xml:space="preserve"> </w:t>
+      </w:r>
+      <w:proofErr w:type="spellStart"/>
+      <w:r>
+        <w:rPr>
+          <w:rFonts w:ascii="Times New Roman" w:hAnsi="Times New Roman" w:cs="Times New Roman"/>
+          <w:sz w:val="24"/>
+          <w:szCs w:val="24"/>
+        </w:rPr>
         <w:t>mencuri</w:t>
       </w:r>
       <w:proofErr w:type="spellEnd"/>
       <w:r>
-        <w:t xml:space="preserve"> </w:t>
-      </w:r>
-      <w:proofErr w:type="spellStart"/>
-      <w:r>
+        <w:rPr>
+          <w:rFonts w:ascii="Times New Roman" w:hAnsi="Times New Roman" w:cs="Times New Roman"/>
+          <w:sz w:val="24"/>
+          <w:szCs w:val="24"/>
+        </w:rPr>
+        <w:t xml:space="preserve"> </w:t>
+      </w:r>
+      <w:proofErr w:type="spellStart"/>
+      <w:r>
+        <w:rPr>
+          <w:rFonts w:ascii="Times New Roman" w:hAnsi="Times New Roman" w:cs="Times New Roman"/>
+          <w:sz w:val="24"/>
+          <w:szCs w:val="24"/>
+        </w:rPr>
         <w:t>atau</w:t>
       </w:r>
       <w:proofErr w:type="spellEnd"/>
       <w:r>
-        <w:t xml:space="preserve"> </w:t>
-      </w:r>
-      <w:proofErr w:type="spellStart"/>
-      <w:r>
+        <w:rPr>
+          <w:rFonts w:ascii="Times New Roman" w:hAnsi="Times New Roman" w:cs="Times New Roman"/>
+          <w:sz w:val="24"/>
+          <w:szCs w:val="24"/>
+        </w:rPr>
+        <w:t xml:space="preserve"> </w:t>
+      </w:r>
+      <w:proofErr w:type="spellStart"/>
+      <w:r>
+        <w:rPr>
+          <w:rFonts w:ascii="Times New Roman" w:hAnsi="Times New Roman" w:cs="Times New Roman"/>
+          <w:sz w:val="24"/>
+          <w:szCs w:val="24"/>
+        </w:rPr>
         <w:t>memanipulasi</w:t>
       </w:r>
       <w:proofErr w:type="spellEnd"/>
       <w:r>
+        <w:rPr>
+          <w:rFonts w:ascii="Times New Roman" w:hAnsi="Times New Roman" w:cs="Times New Roman"/>
+          <w:sz w:val="24"/>
+          <w:szCs w:val="24"/>
+        </w:rPr>
         <w:t xml:space="preserve"> data di </w:t>
       </w:r>
       <w:proofErr w:type="spellStart"/>
       <w:r>
+        <w:rPr>
+          <w:rFonts w:ascii="Times New Roman" w:hAnsi="Times New Roman" w:cs="Times New Roman"/>
+          <w:sz w:val="24"/>
+          <w:szCs w:val="24"/>
+        </w:rPr>
         <w:t>dalam</w:t>
       </w:r>
       <w:proofErr w:type="spellEnd"/>
       <w:r>
+        <w:rPr>
+          <w:rFonts w:ascii="Times New Roman" w:hAnsi="Times New Roman" w:cs="Times New Roman"/>
+          <w:sz w:val="24"/>
+          <w:szCs w:val="24"/>
+        </w:rPr>
         <w:t xml:space="preserve"> database.</w:t>
       </w:r>
     </w:p>
@@ -3837,6 +5550,11 @@
         <w:tabs>
           <w:tab w:val="left" w:pos="1134"/>
         </w:tabs>
+        <w:rPr>
+          <w:rFonts w:ascii="Times New Roman" w:hAnsi="Times New Roman" w:cs="Times New Roman"/>
+          <w:sz w:val="24"/>
+          <w:szCs w:val="24"/>
+        </w:rPr>
       </w:pPr>
     </w:p>
     <w:p>
@@ -3846,17 +5564,37 @@
           <w:ilvl w:val="0"/>
           <w:numId w:val="3"/>
         </w:numPr>
-      </w:pPr>
-      <w:proofErr w:type="spellStart"/>
-      <w:r>
+        <w:rPr>
+          <w:rFonts w:ascii="Times New Roman" w:hAnsi="Times New Roman" w:cs="Times New Roman"/>
+          <w:sz w:val="24"/>
+          <w:szCs w:val="24"/>
+        </w:rPr>
+      </w:pPr>
+      <w:proofErr w:type="spellStart"/>
+      <w:r>
+        <w:rPr>
+          <w:rFonts w:ascii="Times New Roman" w:hAnsi="Times New Roman" w:cs="Times New Roman"/>
+          <w:sz w:val="24"/>
+          <w:szCs w:val="24"/>
+        </w:rPr>
         <w:t>Perhitungan</w:t>
       </w:r>
       <w:proofErr w:type="spellEnd"/>
       <w:r>
-        <w:t xml:space="preserve"> </w:t>
-      </w:r>
-      <w:proofErr w:type="spellStart"/>
-      <w:r>
+        <w:rPr>
+          <w:rFonts w:ascii="Times New Roman" w:hAnsi="Times New Roman" w:cs="Times New Roman"/>
+          <w:sz w:val="24"/>
+          <w:szCs w:val="24"/>
+        </w:rPr>
+        <w:t xml:space="preserve"> </w:t>
+      </w:r>
+      <w:proofErr w:type="spellStart"/>
+      <w:r>
+        <w:rPr>
+          <w:rFonts w:ascii="Times New Roman" w:hAnsi="Times New Roman" w:cs="Times New Roman"/>
+          <w:sz w:val="24"/>
+          <w:szCs w:val="24"/>
+        </w:rPr>
         <w:t>Biaya</w:t>
       </w:r>
       <w:proofErr w:type="spellEnd"/>
@@ -3871,10 +5609,10 @@
         <w:tblLook w:val="04A0" w:firstRow="1" w:lastRow="0" w:firstColumn="1" w:lastColumn="0" w:noHBand="0" w:noVBand="1"/>
       </w:tblPr>
       <w:tblGrid>
-        <w:gridCol w:w="2738"/>
-        <w:gridCol w:w="2210"/>
-        <w:gridCol w:w="1641"/>
-        <w:gridCol w:w="2377"/>
+        <w:gridCol w:w="2674"/>
+        <w:gridCol w:w="2222"/>
+        <w:gridCol w:w="1654"/>
+        <w:gridCol w:w="2387"/>
       </w:tblGrid>
       <w:tr>
         <w:trPr>
@@ -3901,8 +5639,14 @@
           <w:p>
             <w:pPr>
               <w:pStyle w:val="ListParagraph"/>
+              <w:rPr>
+                <w:rFonts w:ascii="Times New Roman" w:hAnsi="Times New Roman" w:cs="Times New Roman"/>
+              </w:rPr>
             </w:pPr>
             <w:r>
+              <w:rPr>
+                <w:rFonts w:ascii="Times New Roman" w:hAnsi="Times New Roman" w:cs="Times New Roman"/>
+              </w:rPr>
               <w:t>Nama</w:t>
             </w:r>
           </w:p>
@@ -3928,8 +5672,14 @@
           <w:p>
             <w:pPr>
               <w:pStyle w:val="ListParagraph"/>
+              <w:rPr>
+                <w:rFonts w:ascii="Times New Roman" w:hAnsi="Times New Roman" w:cs="Times New Roman"/>
+              </w:rPr>
             </w:pPr>
             <w:r>
+              <w:rPr>
+                <w:rFonts w:ascii="Times New Roman" w:hAnsi="Times New Roman" w:cs="Times New Roman"/>
+              </w:rPr>
               <w:t>Harga</w:t>
             </w:r>
           </w:p>
@@ -3955,9 +5705,15 @@
           <w:p>
             <w:pPr>
               <w:pStyle w:val="ListParagraph"/>
+              <w:rPr>
+                <w:rFonts w:ascii="Times New Roman" w:hAnsi="Times New Roman" w:cs="Times New Roman"/>
+              </w:rPr>
             </w:pPr>
             <w:proofErr w:type="spellStart"/>
             <w:r>
+              <w:rPr>
+                <w:rFonts w:ascii="Times New Roman" w:hAnsi="Times New Roman" w:cs="Times New Roman"/>
+              </w:rPr>
               <w:t>Kuantitas</w:t>
             </w:r>
             <w:proofErr w:type="spellEnd"/>
@@ -3984,9 +5740,15 @@
           <w:p>
             <w:pPr>
               <w:pStyle w:val="ListParagraph"/>
+              <w:rPr>
+                <w:rFonts w:ascii="Times New Roman" w:hAnsi="Times New Roman" w:cs="Times New Roman"/>
+              </w:rPr>
             </w:pPr>
             <w:proofErr w:type="spellStart"/>
             <w:r>
+              <w:rPr>
+                <w:rFonts w:ascii="Times New Roman" w:hAnsi="Times New Roman" w:cs="Times New Roman"/>
+              </w:rPr>
               <w:t>Jumlah</w:t>
             </w:r>
             <w:proofErr w:type="spellEnd"/>
@@ -4018,8 +5780,14 @@
           <w:p>
             <w:pPr>
               <w:pStyle w:val="ListParagraph"/>
+              <w:rPr>
+                <w:rFonts w:ascii="Times New Roman" w:hAnsi="Times New Roman" w:cs="Times New Roman"/>
+              </w:rPr>
             </w:pPr>
             <w:r>
+              <w:rPr>
+                <w:rFonts w:ascii="Times New Roman" w:hAnsi="Times New Roman" w:cs="Times New Roman"/>
+              </w:rPr>
               <w:t>CISCO2811</w:t>
             </w:r>
           </w:p>
@@ -4045,8 +5813,14 @@
           <w:p>
             <w:pPr>
               <w:pStyle w:val="ListParagraph"/>
+              <w:rPr>
+                <w:rFonts w:ascii="Times New Roman" w:hAnsi="Times New Roman" w:cs="Times New Roman"/>
+              </w:rPr>
             </w:pPr>
             <w:r>
+              <w:rPr>
+                <w:rFonts w:ascii="Times New Roman" w:hAnsi="Times New Roman" w:cs="Times New Roman"/>
+              </w:rPr>
               <w:t xml:space="preserve">Rp 18.973.889 </w:t>
             </w:r>
           </w:p>
@@ -4072,8 +5846,14 @@
           <w:p>
             <w:pPr>
               <w:pStyle w:val="ListParagraph"/>
+              <w:rPr>
+                <w:rFonts w:ascii="Times New Roman" w:hAnsi="Times New Roman" w:cs="Times New Roman"/>
+              </w:rPr>
             </w:pPr>
             <w:r>
+              <w:rPr>
+                <w:rFonts w:ascii="Times New Roman" w:hAnsi="Times New Roman" w:cs="Times New Roman"/>
+              </w:rPr>
               <w:t>7</w:t>
             </w:r>
           </w:p>
@@ -4099,8 +5879,14 @@
           <w:p>
             <w:pPr>
               <w:pStyle w:val="ListParagraph"/>
+              <w:rPr>
+                <w:rFonts w:ascii="Times New Roman" w:hAnsi="Times New Roman" w:cs="Times New Roman"/>
+              </w:rPr>
             </w:pPr>
             <w:r>
+              <w:rPr>
+                <w:rFonts w:ascii="Times New Roman" w:hAnsi="Times New Roman" w:cs="Times New Roman"/>
+              </w:rPr>
               <w:t xml:space="preserve">Rp 132.817.223 </w:t>
             </w:r>
           </w:p>
@@ -4131,8 +5917,14 @@
           <w:p>
             <w:pPr>
               <w:pStyle w:val="ListParagraph"/>
+              <w:rPr>
+                <w:rFonts w:ascii="Times New Roman" w:hAnsi="Times New Roman" w:cs="Times New Roman"/>
+              </w:rPr>
             </w:pPr>
             <w:r>
+              <w:rPr>
+                <w:rFonts w:ascii="Times New Roman" w:hAnsi="Times New Roman" w:cs="Times New Roman"/>
+              </w:rPr>
               <w:t>C3650</w:t>
             </w:r>
           </w:p>
@@ -4158,8 +5950,14 @@
           <w:p>
             <w:pPr>
               <w:pStyle w:val="ListParagraph"/>
+              <w:rPr>
+                <w:rFonts w:ascii="Times New Roman" w:hAnsi="Times New Roman" w:cs="Times New Roman"/>
+              </w:rPr>
             </w:pPr>
             <w:r>
+              <w:rPr>
+                <w:rFonts w:ascii="Times New Roman" w:hAnsi="Times New Roman" w:cs="Times New Roman"/>
+              </w:rPr>
               <w:t xml:space="preserve">Rp 36.938.528 </w:t>
             </w:r>
           </w:p>
@@ -4185,8 +5983,14 @@
           <w:p>
             <w:pPr>
               <w:pStyle w:val="ListParagraph"/>
+              <w:rPr>
+                <w:rFonts w:ascii="Times New Roman" w:hAnsi="Times New Roman" w:cs="Times New Roman"/>
+              </w:rPr>
             </w:pPr>
             <w:r>
+              <w:rPr>
+                <w:rFonts w:ascii="Times New Roman" w:hAnsi="Times New Roman" w:cs="Times New Roman"/>
+              </w:rPr>
               <w:t>6</w:t>
             </w:r>
           </w:p>
@@ -4212,8 +6016,14 @@
           <w:p>
             <w:pPr>
               <w:pStyle w:val="ListParagraph"/>
+              <w:rPr>
+                <w:rFonts w:ascii="Times New Roman" w:hAnsi="Times New Roman" w:cs="Times New Roman"/>
+              </w:rPr>
             </w:pPr>
             <w:r>
+              <w:rPr>
+                <w:rFonts w:ascii="Times New Roman" w:hAnsi="Times New Roman" w:cs="Times New Roman"/>
+              </w:rPr>
               <w:t xml:space="preserve">Rp 221.631.168 </w:t>
             </w:r>
           </w:p>
@@ -4244,8 +6054,14 @@
           <w:p>
             <w:pPr>
               <w:pStyle w:val="ListParagraph"/>
+              <w:rPr>
+                <w:rFonts w:ascii="Times New Roman" w:hAnsi="Times New Roman" w:cs="Times New Roman"/>
+              </w:rPr>
             </w:pPr>
             <w:r>
+              <w:rPr>
+                <w:rFonts w:ascii="Times New Roman" w:hAnsi="Times New Roman" w:cs="Times New Roman"/>
+              </w:rPr>
               <w:t>GLC-LH-SMD</w:t>
             </w:r>
           </w:p>
@@ -4271,8 +6087,14 @@
           <w:p>
             <w:pPr>
               <w:pStyle w:val="ListParagraph"/>
+              <w:rPr>
+                <w:rFonts w:ascii="Times New Roman" w:hAnsi="Times New Roman" w:cs="Times New Roman"/>
+              </w:rPr>
             </w:pPr>
             <w:r>
+              <w:rPr>
+                <w:rFonts w:ascii="Times New Roman" w:hAnsi="Times New Roman" w:cs="Times New Roman"/>
+              </w:rPr>
               <w:t xml:space="preserve">Rp 1.427.367 </w:t>
             </w:r>
           </w:p>
@@ -4298,8 +6120,14 @@
           <w:p>
             <w:pPr>
               <w:pStyle w:val="ListParagraph"/>
+              <w:rPr>
+                <w:rFonts w:ascii="Times New Roman" w:hAnsi="Times New Roman" w:cs="Times New Roman"/>
+              </w:rPr>
             </w:pPr>
             <w:r>
+              <w:rPr>
+                <w:rFonts w:ascii="Times New Roman" w:hAnsi="Times New Roman" w:cs="Times New Roman"/>
+              </w:rPr>
               <w:t>8</w:t>
             </w:r>
           </w:p>
@@ -4325,8 +6153,14 @@
           <w:p>
             <w:pPr>
               <w:pStyle w:val="ListParagraph"/>
+              <w:rPr>
+                <w:rFonts w:ascii="Times New Roman" w:hAnsi="Times New Roman" w:cs="Times New Roman"/>
+              </w:rPr>
             </w:pPr>
             <w:r>
+              <w:rPr>
+                <w:rFonts w:ascii="Times New Roman" w:hAnsi="Times New Roman" w:cs="Times New Roman"/>
+              </w:rPr>
               <w:t xml:space="preserve">Rp 11.418.936 </w:t>
             </w:r>
           </w:p>
@@ -4357,8 +6191,14 @@
           <w:p>
             <w:pPr>
               <w:pStyle w:val="ListParagraph"/>
+              <w:rPr>
+                <w:rFonts w:ascii="Times New Roman" w:hAnsi="Times New Roman" w:cs="Times New Roman"/>
+              </w:rPr>
             </w:pPr>
             <w:r>
+              <w:rPr>
+                <w:rFonts w:ascii="Times New Roman" w:hAnsi="Times New Roman" w:cs="Times New Roman"/>
+              </w:rPr>
               <w:t>HWIC-1GE-SFP</w:t>
             </w:r>
           </w:p>
@@ -4384,8 +6224,14 @@
           <w:p>
             <w:pPr>
               <w:pStyle w:val="ListParagraph"/>
+              <w:rPr>
+                <w:rFonts w:ascii="Times New Roman" w:hAnsi="Times New Roman" w:cs="Times New Roman"/>
+              </w:rPr>
             </w:pPr>
             <w:r>
+              <w:rPr>
+                <w:rFonts w:ascii="Times New Roman" w:hAnsi="Times New Roman" w:cs="Times New Roman"/>
+              </w:rPr>
               <w:t xml:space="preserve">Rp 5.464.364 </w:t>
             </w:r>
           </w:p>
@@ -4411,8 +6257,14 @@
           <w:p>
             <w:pPr>
               <w:pStyle w:val="ListParagraph"/>
+              <w:rPr>
+                <w:rFonts w:ascii="Times New Roman" w:hAnsi="Times New Roman" w:cs="Times New Roman"/>
+              </w:rPr>
             </w:pPr>
             <w:r>
+              <w:rPr>
+                <w:rFonts w:ascii="Times New Roman" w:hAnsi="Times New Roman" w:cs="Times New Roman"/>
+              </w:rPr>
               <w:t>8</w:t>
             </w:r>
           </w:p>
@@ -4438,8 +6290,14 @@
           <w:p>
             <w:pPr>
               <w:pStyle w:val="ListParagraph"/>
+              <w:rPr>
+                <w:rFonts w:ascii="Times New Roman" w:hAnsi="Times New Roman" w:cs="Times New Roman"/>
+              </w:rPr>
             </w:pPr>
             <w:r>
+              <w:rPr>
+                <w:rFonts w:ascii="Times New Roman" w:hAnsi="Times New Roman" w:cs="Times New Roman"/>
+              </w:rPr>
               <w:t xml:space="preserve">Rp 43.714.912 </w:t>
             </w:r>
           </w:p>
@@ -4470,8 +6328,14 @@
           <w:p>
             <w:pPr>
               <w:pStyle w:val="ListParagraph"/>
+              <w:rPr>
+                <w:rFonts w:ascii="Times New Roman" w:hAnsi="Times New Roman" w:cs="Times New Roman"/>
+              </w:rPr>
             </w:pPr>
             <w:r>
+              <w:rPr>
+                <w:rFonts w:ascii="Times New Roman" w:hAnsi="Times New Roman" w:cs="Times New Roman"/>
+              </w:rPr>
               <w:t>Access Point</w:t>
             </w:r>
           </w:p>
@@ -4497,8 +6361,14 @@
           <w:p>
             <w:pPr>
               <w:pStyle w:val="ListParagraph"/>
+              <w:rPr>
+                <w:rFonts w:ascii="Times New Roman" w:hAnsi="Times New Roman" w:cs="Times New Roman"/>
+              </w:rPr>
             </w:pPr>
             <w:r>
+              <w:rPr>
+                <w:rFonts w:ascii="Times New Roman" w:hAnsi="Times New Roman" w:cs="Times New Roman"/>
+              </w:rPr>
               <w:t xml:space="preserve">Rp 2.566.377 </w:t>
             </w:r>
           </w:p>
@@ -4524,8 +6394,14 @@
           <w:p>
             <w:pPr>
               <w:pStyle w:val="ListParagraph"/>
+              <w:rPr>
+                <w:rFonts w:ascii="Times New Roman" w:hAnsi="Times New Roman" w:cs="Times New Roman"/>
+              </w:rPr>
             </w:pPr>
             <w:r>
+              <w:rPr>
+                <w:rFonts w:ascii="Times New Roman" w:hAnsi="Times New Roman" w:cs="Times New Roman"/>
+              </w:rPr>
               <w:t>1</w:t>
             </w:r>
           </w:p>
@@ -4551,8 +6427,14 @@
           <w:p>
             <w:pPr>
               <w:pStyle w:val="ListParagraph"/>
+              <w:rPr>
+                <w:rFonts w:ascii="Times New Roman" w:hAnsi="Times New Roman" w:cs="Times New Roman"/>
+              </w:rPr>
             </w:pPr>
             <w:r>
+              <w:rPr>
+                <w:rFonts w:ascii="Times New Roman" w:hAnsi="Times New Roman" w:cs="Times New Roman"/>
+              </w:rPr>
               <w:t xml:space="preserve">Rp 2.566.377 </w:t>
             </w:r>
           </w:p>
@@ -4583,8 +6465,14 @@
           <w:p>
             <w:pPr>
               <w:pStyle w:val="ListParagraph"/>
+              <w:rPr>
+                <w:rFonts w:ascii="Times New Roman" w:hAnsi="Times New Roman" w:cs="Times New Roman"/>
+              </w:rPr>
             </w:pPr>
             <w:r>
+              <w:rPr>
+                <w:rFonts w:ascii="Times New Roman" w:hAnsi="Times New Roman" w:cs="Times New Roman"/>
+              </w:rPr>
               <w:t>APIC-SERVER</w:t>
             </w:r>
           </w:p>
@@ -4610,8 +6498,14 @@
           <w:p>
             <w:pPr>
               <w:pStyle w:val="ListParagraph"/>
+              <w:rPr>
+                <w:rFonts w:ascii="Times New Roman" w:hAnsi="Times New Roman" w:cs="Times New Roman"/>
+              </w:rPr>
             </w:pPr>
             <w:r>
+              <w:rPr>
+                <w:rFonts w:ascii="Times New Roman" w:hAnsi="Times New Roman" w:cs="Times New Roman"/>
+              </w:rPr>
               <w:t xml:space="preserve">Rp 278.940.680 </w:t>
             </w:r>
           </w:p>
@@ -4637,8 +6531,14 @@
           <w:p>
             <w:pPr>
               <w:pStyle w:val="ListParagraph"/>
+              <w:rPr>
+                <w:rFonts w:ascii="Times New Roman" w:hAnsi="Times New Roman" w:cs="Times New Roman"/>
+              </w:rPr>
             </w:pPr>
             <w:r>
+              <w:rPr>
+                <w:rFonts w:ascii="Times New Roman" w:hAnsi="Times New Roman" w:cs="Times New Roman"/>
+              </w:rPr>
               <w:t>3</w:t>
             </w:r>
           </w:p>
@@ -4664,8 +6564,14 @@
           <w:p>
             <w:pPr>
               <w:pStyle w:val="ListParagraph"/>
+              <w:rPr>
+                <w:rFonts w:ascii="Times New Roman" w:hAnsi="Times New Roman" w:cs="Times New Roman"/>
+              </w:rPr>
             </w:pPr>
             <w:r>
+              <w:rPr>
+                <w:rFonts w:ascii="Times New Roman" w:hAnsi="Times New Roman" w:cs="Times New Roman"/>
+              </w:rPr>
               <w:t xml:space="preserve">Rp 836.822.040 </w:t>
             </w:r>
           </w:p>
@@ -4696,8 +6602,14 @@
           <w:p>
             <w:pPr>
               <w:pStyle w:val="ListParagraph"/>
+              <w:rPr>
+                <w:rFonts w:ascii="Times New Roman" w:hAnsi="Times New Roman" w:cs="Times New Roman"/>
+              </w:rPr>
             </w:pPr>
             <w:r>
+              <w:rPr>
+                <w:rFonts w:ascii="Times New Roman" w:hAnsi="Times New Roman" w:cs="Times New Roman"/>
+              </w:rPr>
               <w:t>Belden CAT6 305m</w:t>
             </w:r>
           </w:p>
@@ -4723,8 +6635,14 @@
           <w:p>
             <w:pPr>
               <w:pStyle w:val="ListParagraph"/>
+              <w:rPr>
+                <w:rFonts w:ascii="Times New Roman" w:hAnsi="Times New Roman" w:cs="Times New Roman"/>
+              </w:rPr>
             </w:pPr>
             <w:r>
+              <w:rPr>
+                <w:rFonts w:ascii="Times New Roman" w:hAnsi="Times New Roman" w:cs="Times New Roman"/>
+              </w:rPr>
               <w:t xml:space="preserve">Rp 2.250.000 </w:t>
             </w:r>
           </w:p>
@@ -4750,8 +6668,14 @@
           <w:p>
             <w:pPr>
               <w:pStyle w:val="ListParagraph"/>
+              <w:rPr>
+                <w:rFonts w:ascii="Times New Roman" w:hAnsi="Times New Roman" w:cs="Times New Roman"/>
+              </w:rPr>
             </w:pPr>
             <w:r>
+              <w:rPr>
+                <w:rFonts w:ascii="Times New Roman" w:hAnsi="Times New Roman" w:cs="Times New Roman"/>
+              </w:rPr>
               <w:t>1</w:t>
             </w:r>
           </w:p>
@@ -4777,8 +6701,14 @@
           <w:p>
             <w:pPr>
               <w:pStyle w:val="ListParagraph"/>
+              <w:rPr>
+                <w:rFonts w:ascii="Times New Roman" w:hAnsi="Times New Roman" w:cs="Times New Roman"/>
+              </w:rPr>
             </w:pPr>
             <w:r>
+              <w:rPr>
+                <w:rFonts w:ascii="Times New Roman" w:hAnsi="Times New Roman" w:cs="Times New Roman"/>
+              </w:rPr>
               <w:t xml:space="preserve">Rp 2.250.000 </w:t>
             </w:r>
           </w:p>
@@ -4809,12 +6739,21 @@
           <w:p>
             <w:pPr>
               <w:pStyle w:val="ListParagraph"/>
+              <w:rPr>
+                <w:rFonts w:ascii="Times New Roman" w:hAnsi="Times New Roman" w:cs="Times New Roman"/>
+              </w:rPr>
             </w:pPr>
             <w:r>
+              <w:rPr>
+                <w:rFonts w:ascii="Times New Roman" w:hAnsi="Times New Roman" w:cs="Times New Roman"/>
+              </w:rPr>
               <w:t>1Gbps Internet/</w:t>
             </w:r>
             <w:proofErr w:type="spellStart"/>
             <w:r>
+              <w:rPr>
+                <w:rFonts w:ascii="Times New Roman" w:hAnsi="Times New Roman" w:cs="Times New Roman"/>
+              </w:rPr>
               <w:t>bulan</w:t>
             </w:r>
             <w:proofErr w:type="spellEnd"/>
@@ -4841,8 +6780,14 @@
           <w:p>
             <w:pPr>
               <w:pStyle w:val="ListParagraph"/>
+              <w:rPr>
+                <w:rFonts w:ascii="Times New Roman" w:hAnsi="Times New Roman" w:cs="Times New Roman"/>
+              </w:rPr>
             </w:pPr>
             <w:r>
+              <w:rPr>
+                <w:rFonts w:ascii="Times New Roman" w:hAnsi="Times New Roman" w:cs="Times New Roman"/>
+              </w:rPr>
               <w:t xml:space="preserve">Rp 3.999.000 </w:t>
             </w:r>
           </w:p>
@@ -4868,8 +6813,14 @@
           <w:p>
             <w:pPr>
               <w:pStyle w:val="ListParagraph"/>
+              <w:rPr>
+                <w:rFonts w:ascii="Times New Roman" w:hAnsi="Times New Roman" w:cs="Times New Roman"/>
+              </w:rPr>
             </w:pPr>
             <w:r>
+              <w:rPr>
+                <w:rFonts w:ascii="Times New Roman" w:hAnsi="Times New Roman" w:cs="Times New Roman"/>
+              </w:rPr>
               <w:t>8</w:t>
             </w:r>
           </w:p>
@@ -4895,8 +6846,14 @@
           <w:p>
             <w:pPr>
               <w:pStyle w:val="ListParagraph"/>
+              <w:rPr>
+                <w:rFonts w:ascii="Times New Roman" w:hAnsi="Times New Roman" w:cs="Times New Roman"/>
+              </w:rPr>
             </w:pPr>
             <w:r>
+              <w:rPr>
+                <w:rFonts w:ascii="Times New Roman" w:hAnsi="Times New Roman" w:cs="Times New Roman"/>
+              </w:rPr>
               <w:t xml:space="preserve">Rp 31.992.000 </w:t>
             </w:r>
           </w:p>
@@ -4929,8 +6886,14 @@
             <w:pPr>
               <w:pStyle w:val="ListParagraph"/>
               <w:jc w:val="center"/>
+              <w:rPr>
+                <w:rFonts w:ascii="Times New Roman" w:hAnsi="Times New Roman" w:cs="Times New Roman"/>
+              </w:rPr>
             </w:pPr>
             <w:r>
+              <w:rPr>
+                <w:rFonts w:ascii="Times New Roman" w:hAnsi="Times New Roman" w:cs="Times New Roman"/>
+              </w:rPr>
               <w:t>Total</w:t>
             </w:r>
           </w:p>
@@ -4957,8 +6920,14 @@
           <w:p>
             <w:pPr>
               <w:pStyle w:val="ListParagraph"/>
+              <w:rPr>
+                <w:rFonts w:ascii="Times New Roman" w:hAnsi="Times New Roman" w:cs="Times New Roman"/>
+              </w:rPr>
             </w:pPr>
             <w:r>
+              <w:rPr>
+                <w:rFonts w:ascii="Times New Roman" w:hAnsi="Times New Roman" w:cs="Times New Roman"/>
+              </w:rPr>
               <w:t xml:space="preserve">Rp 1.283.212.656 </w:t>
             </w:r>
           </w:p>
@@ -4968,14 +6937,26 @@
     <w:p>
       <w:pPr>
         <w:pStyle w:val="ListParagraph"/>
+        <w:rPr>
+          <w:rFonts w:ascii="Times New Roman" w:hAnsi="Times New Roman" w:cs="Times New Roman"/>
+        </w:rPr>
       </w:pPr>
     </w:p>
     <w:p>
       <w:pPr>
         <w:pStyle w:val="ListParagraph"/>
+        <w:rPr>
+          <w:rFonts w:ascii="Times New Roman" w:hAnsi="Times New Roman" w:cs="Times New Roman"/>
+        </w:rPr>
       </w:pPr>
     </w:p>
-    <w:p/>
+    <w:p>
+      <w:pPr>
+        <w:rPr>
+          <w:rFonts w:ascii="Times New Roman" w:hAnsi="Times New Roman" w:cs="Times New Roman"/>
+        </w:rPr>
+      </w:pPr>
+    </w:p>
     <w:sectPr>
       <w:pgSz w:w="11906" w:h="16838"/>
       <w:pgMar w:top="1440" w:right="1440" w:bottom="1440" w:left="1440" w:header="708" w:footer="708" w:gutter="0"/>
@@ -5164,6 +7145,184 @@
     </w:lvl>
   </w:abstractNum>
   <w:abstractNum w:abstractNumId="2" w15:restartNumberingAfterBreak="0">
+    <w:nsid w:val="4B5965D4"/>
+    <w:multiLevelType w:val="hybridMultilevel"/>
+    <w:tmpl w:val="5E0094A0"/>
+    <w:lvl w:ilvl="0" w:tplc="CD9A24F6">
+      <w:start w:val="1"/>
+      <w:numFmt w:val="upperLetter"/>
+      <w:lvlText w:val="%1."/>
+      <w:lvlJc w:val="left"/>
+      <w:pPr>
+        <w:ind w:left="1080" w:hanging="360"/>
+      </w:pPr>
+      <w:rPr>
+        <w:rFonts w:hint="default"/>
+      </w:rPr>
+    </w:lvl>
+    <w:lvl w:ilvl="1" w:tplc="38090019" w:tentative="1">
+      <w:start w:val="1"/>
+      <w:numFmt w:val="lowerLetter"/>
+      <w:lvlText w:val="%2."/>
+      <w:lvlJc w:val="left"/>
+      <w:pPr>
+        <w:ind w:left="1800" w:hanging="360"/>
+      </w:pPr>
+    </w:lvl>
+    <w:lvl w:ilvl="2" w:tplc="3809001B" w:tentative="1">
+      <w:start w:val="1"/>
+      <w:numFmt w:val="lowerRoman"/>
+      <w:lvlText w:val="%3."/>
+      <w:lvlJc w:val="right"/>
+      <w:pPr>
+        <w:ind w:left="2520" w:hanging="180"/>
+      </w:pPr>
+    </w:lvl>
+    <w:lvl w:ilvl="3" w:tplc="3809000F" w:tentative="1">
+      <w:start w:val="1"/>
+      <w:numFmt w:val="decimal"/>
+      <w:lvlText w:val="%4."/>
+      <w:lvlJc w:val="left"/>
+      <w:pPr>
+        <w:ind w:left="3240" w:hanging="360"/>
+      </w:pPr>
+    </w:lvl>
+    <w:lvl w:ilvl="4" w:tplc="38090019" w:tentative="1">
+      <w:start w:val="1"/>
+      <w:numFmt w:val="lowerLetter"/>
+      <w:lvlText w:val="%5."/>
+      <w:lvlJc w:val="left"/>
+      <w:pPr>
+        <w:ind w:left="3960" w:hanging="360"/>
+      </w:pPr>
+    </w:lvl>
+    <w:lvl w:ilvl="5" w:tplc="3809001B" w:tentative="1">
+      <w:start w:val="1"/>
+      <w:numFmt w:val="lowerRoman"/>
+      <w:lvlText w:val="%6."/>
+      <w:lvlJc w:val="right"/>
+      <w:pPr>
+        <w:ind w:left="4680" w:hanging="180"/>
+      </w:pPr>
+    </w:lvl>
+    <w:lvl w:ilvl="6" w:tplc="3809000F" w:tentative="1">
+      <w:start w:val="1"/>
+      <w:numFmt w:val="decimal"/>
+      <w:lvlText w:val="%7."/>
+      <w:lvlJc w:val="left"/>
+      <w:pPr>
+        <w:ind w:left="5400" w:hanging="360"/>
+      </w:pPr>
+    </w:lvl>
+    <w:lvl w:ilvl="7" w:tplc="38090019" w:tentative="1">
+      <w:start w:val="1"/>
+      <w:numFmt w:val="lowerLetter"/>
+      <w:lvlText w:val="%8."/>
+      <w:lvlJc w:val="left"/>
+      <w:pPr>
+        <w:ind w:left="6120" w:hanging="360"/>
+      </w:pPr>
+    </w:lvl>
+    <w:lvl w:ilvl="8" w:tplc="3809001B" w:tentative="1">
+      <w:start w:val="1"/>
+      <w:numFmt w:val="lowerRoman"/>
+      <w:lvlText w:val="%9."/>
+      <w:lvlJc w:val="right"/>
+      <w:pPr>
+        <w:ind w:left="6840" w:hanging="180"/>
+      </w:pPr>
+    </w:lvl>
+  </w:abstractNum>
+  <w:abstractNum w:abstractNumId="3" w15:restartNumberingAfterBreak="0">
+    <w:nsid w:val="56C74F6C"/>
+    <w:multiLevelType w:val="hybridMultilevel"/>
+    <w:tmpl w:val="FBA69150"/>
+    <w:lvl w:ilvl="0" w:tplc="291EBE2A">
+      <w:start w:val="1"/>
+      <w:numFmt w:val="lowerLetter"/>
+      <w:lvlText w:val="%1."/>
+      <w:lvlJc w:val="left"/>
+      <w:pPr>
+        <w:ind w:left="1080" w:hanging="360"/>
+      </w:pPr>
+      <w:rPr>
+        <w:rFonts w:hint="default"/>
+      </w:rPr>
+    </w:lvl>
+    <w:lvl w:ilvl="1" w:tplc="38090019" w:tentative="1">
+      <w:start w:val="1"/>
+      <w:numFmt w:val="lowerLetter"/>
+      <w:lvlText w:val="%2."/>
+      <w:lvlJc w:val="left"/>
+      <w:pPr>
+        <w:ind w:left="1800" w:hanging="360"/>
+      </w:pPr>
+    </w:lvl>
+    <w:lvl w:ilvl="2" w:tplc="3809001B" w:tentative="1">
+      <w:start w:val="1"/>
+      <w:numFmt w:val="lowerRoman"/>
+      <w:lvlText w:val="%3."/>
+      <w:lvlJc w:val="right"/>
+      <w:pPr>
+        <w:ind w:left="2520" w:hanging="180"/>
+      </w:pPr>
+    </w:lvl>
+    <w:lvl w:ilvl="3" w:tplc="3809000F" w:tentative="1">
+      <w:start w:val="1"/>
+      <w:numFmt w:val="decimal"/>
+      <w:lvlText w:val="%4."/>
+      <w:lvlJc w:val="left"/>
+      <w:pPr>
+        <w:ind w:left="3240" w:hanging="360"/>
+      </w:pPr>
+    </w:lvl>
+    <w:lvl w:ilvl="4" w:tplc="38090019" w:tentative="1">
+      <w:start w:val="1"/>
+      <w:numFmt w:val="lowerLetter"/>
+      <w:lvlText w:val="%5."/>
+      <w:lvlJc w:val="left"/>
+      <w:pPr>
+        <w:ind w:left="3960" w:hanging="360"/>
+      </w:pPr>
+    </w:lvl>
+    <w:lvl w:ilvl="5" w:tplc="3809001B" w:tentative="1">
+      <w:start w:val="1"/>
+      <w:numFmt w:val="lowerRoman"/>
+      <w:lvlText w:val="%6."/>
+      <w:lvlJc w:val="right"/>
+      <w:pPr>
+        <w:ind w:left="4680" w:hanging="180"/>
+      </w:pPr>
+    </w:lvl>
+    <w:lvl w:ilvl="6" w:tplc="3809000F" w:tentative="1">
+      <w:start w:val="1"/>
+      <w:numFmt w:val="decimal"/>
+      <w:lvlText w:val="%7."/>
+      <w:lvlJc w:val="left"/>
+      <w:pPr>
+        <w:ind w:left="5400" w:hanging="360"/>
+      </w:pPr>
+    </w:lvl>
+    <w:lvl w:ilvl="7" w:tplc="38090019" w:tentative="1">
+      <w:start w:val="1"/>
+      <w:numFmt w:val="lowerLetter"/>
+      <w:lvlText w:val="%8."/>
+      <w:lvlJc w:val="left"/>
+      <w:pPr>
+        <w:ind w:left="6120" w:hanging="360"/>
+      </w:pPr>
+    </w:lvl>
+    <w:lvl w:ilvl="8" w:tplc="3809001B" w:tentative="1">
+      <w:start w:val="1"/>
+      <w:numFmt w:val="lowerRoman"/>
+      <w:lvlText w:val="%9."/>
+      <w:lvlJc w:val="right"/>
+      <w:pPr>
+        <w:ind w:left="6840" w:hanging="180"/>
+      </w:pPr>
+    </w:lvl>
+  </w:abstractNum>
+  <w:abstractNum w:abstractNumId="4" w15:restartNumberingAfterBreak="0">
     <w:nsid w:val="60F27108"/>
     <w:multiLevelType w:val="hybridMultilevel"/>
     <w:tmpl w:val="02C0C18C"/>
@@ -5276,13 +7435,13 @@
       </w:rPr>
     </w:lvl>
   </w:abstractNum>
-  <w:abstractNum w:abstractNumId="3" w15:restartNumberingAfterBreak="0">
-    <w:nsid w:val="6F014A18"/>
+  <w:abstractNum w:abstractNumId="5" w15:restartNumberingAfterBreak="0">
+    <w:nsid w:val="68A67BC7"/>
     <w:multiLevelType w:val="hybridMultilevel"/>
-    <w:tmpl w:val="253AAD2A"/>
-    <w:lvl w:ilvl="0" w:tplc="3809000F">
+    <w:tmpl w:val="BB425A00"/>
+    <w:lvl w:ilvl="0" w:tplc="38090015">
       <w:start w:val="1"/>
-      <w:numFmt w:val="decimal"/>
+      <w:numFmt w:val="upperLetter"/>
       <w:lvlText w:val="%1."/>
       <w:lvlJc w:val="left"/>
       <w:pPr>
@@ -5365,8 +7524,210 @@
       </w:pPr>
     </w:lvl>
   </w:abstractNum>
+  <w:abstractNum w:abstractNumId="6" w15:restartNumberingAfterBreak="0">
+    <w:nsid w:val="6F014A18"/>
+    <w:multiLevelType w:val="hybridMultilevel"/>
+    <w:tmpl w:val="253AAD2A"/>
+    <w:lvl w:ilvl="0" w:tplc="3809000F">
+      <w:start w:val="1"/>
+      <w:numFmt w:val="decimal"/>
+      <w:lvlText w:val="%1."/>
+      <w:lvlJc w:val="left"/>
+      <w:pPr>
+        <w:ind w:left="720" w:hanging="360"/>
+      </w:pPr>
+      <w:rPr>
+        <w:rFonts w:hint="default"/>
+      </w:rPr>
+    </w:lvl>
+    <w:lvl w:ilvl="1" w:tplc="38090019" w:tentative="1">
+      <w:start w:val="1"/>
+      <w:numFmt w:val="lowerLetter"/>
+      <w:lvlText w:val="%2."/>
+      <w:lvlJc w:val="left"/>
+      <w:pPr>
+        <w:ind w:left="1440" w:hanging="360"/>
+      </w:pPr>
+    </w:lvl>
+    <w:lvl w:ilvl="2" w:tplc="3809001B" w:tentative="1">
+      <w:start w:val="1"/>
+      <w:numFmt w:val="lowerRoman"/>
+      <w:lvlText w:val="%3."/>
+      <w:lvlJc w:val="right"/>
+      <w:pPr>
+        <w:ind w:left="2160" w:hanging="180"/>
+      </w:pPr>
+    </w:lvl>
+    <w:lvl w:ilvl="3" w:tplc="3809000F" w:tentative="1">
+      <w:start w:val="1"/>
+      <w:numFmt w:val="decimal"/>
+      <w:lvlText w:val="%4."/>
+      <w:lvlJc w:val="left"/>
+      <w:pPr>
+        <w:ind w:left="2880" w:hanging="360"/>
+      </w:pPr>
+    </w:lvl>
+    <w:lvl w:ilvl="4" w:tplc="38090019" w:tentative="1">
+      <w:start w:val="1"/>
+      <w:numFmt w:val="lowerLetter"/>
+      <w:lvlText w:val="%5."/>
+      <w:lvlJc w:val="left"/>
+      <w:pPr>
+        <w:ind w:left="3600" w:hanging="360"/>
+      </w:pPr>
+    </w:lvl>
+    <w:lvl w:ilvl="5" w:tplc="3809001B" w:tentative="1">
+      <w:start w:val="1"/>
+      <w:numFmt w:val="lowerRoman"/>
+      <w:lvlText w:val="%6."/>
+      <w:lvlJc w:val="right"/>
+      <w:pPr>
+        <w:ind w:left="4320" w:hanging="180"/>
+      </w:pPr>
+    </w:lvl>
+    <w:lvl w:ilvl="6" w:tplc="3809000F" w:tentative="1">
+      <w:start w:val="1"/>
+      <w:numFmt w:val="decimal"/>
+      <w:lvlText w:val="%7."/>
+      <w:lvlJc w:val="left"/>
+      <w:pPr>
+        <w:ind w:left="5040" w:hanging="360"/>
+      </w:pPr>
+    </w:lvl>
+    <w:lvl w:ilvl="7" w:tplc="38090019" w:tentative="1">
+      <w:start w:val="1"/>
+      <w:numFmt w:val="lowerLetter"/>
+      <w:lvlText w:val="%8."/>
+      <w:lvlJc w:val="left"/>
+      <w:pPr>
+        <w:ind w:left="5760" w:hanging="360"/>
+      </w:pPr>
+    </w:lvl>
+    <w:lvl w:ilvl="8" w:tplc="3809001B" w:tentative="1">
+      <w:start w:val="1"/>
+      <w:numFmt w:val="lowerRoman"/>
+      <w:lvlText w:val="%9."/>
+      <w:lvlJc w:val="right"/>
+      <w:pPr>
+        <w:ind w:left="6480" w:hanging="180"/>
+      </w:pPr>
+    </w:lvl>
+  </w:abstractNum>
+  <w:abstractNum w:abstractNumId="7" w15:restartNumberingAfterBreak="0">
+    <w:nsid w:val="7E8F1A82"/>
+    <w:multiLevelType w:val="hybridMultilevel"/>
+    <w:tmpl w:val="8C9E0918"/>
+    <w:lvl w:ilvl="0" w:tplc="38090001">
+      <w:start w:val="1"/>
+      <w:numFmt w:val="bullet"/>
+      <w:lvlText w:val=""/>
+      <w:lvlJc w:val="left"/>
+      <w:pPr>
+        <w:ind w:left="1800" w:hanging="360"/>
+      </w:pPr>
+      <w:rPr>
+        <w:rFonts w:ascii="Symbol" w:hAnsi="Symbol" w:hint="default"/>
+      </w:rPr>
+    </w:lvl>
+    <w:lvl w:ilvl="1" w:tplc="38090003" w:tentative="1">
+      <w:start w:val="1"/>
+      <w:numFmt w:val="bullet"/>
+      <w:lvlText w:val="o"/>
+      <w:lvlJc w:val="left"/>
+      <w:pPr>
+        <w:ind w:left="2520" w:hanging="360"/>
+      </w:pPr>
+      <w:rPr>
+        <w:rFonts w:ascii="Courier New" w:hAnsi="Courier New" w:cs="Courier New" w:hint="default"/>
+      </w:rPr>
+    </w:lvl>
+    <w:lvl w:ilvl="2" w:tplc="38090005" w:tentative="1">
+      <w:start w:val="1"/>
+      <w:numFmt w:val="bullet"/>
+      <w:lvlText w:val=""/>
+      <w:lvlJc w:val="left"/>
+      <w:pPr>
+        <w:ind w:left="3240" w:hanging="360"/>
+      </w:pPr>
+      <w:rPr>
+        <w:rFonts w:ascii="Wingdings" w:hAnsi="Wingdings" w:hint="default"/>
+      </w:rPr>
+    </w:lvl>
+    <w:lvl w:ilvl="3" w:tplc="38090001" w:tentative="1">
+      <w:start w:val="1"/>
+      <w:numFmt w:val="bullet"/>
+      <w:lvlText w:val=""/>
+      <w:lvlJc w:val="left"/>
+      <w:pPr>
+        <w:ind w:left="3960" w:hanging="360"/>
+      </w:pPr>
+      <w:rPr>
+        <w:rFonts w:ascii="Symbol" w:hAnsi="Symbol" w:hint="default"/>
+      </w:rPr>
+    </w:lvl>
+    <w:lvl w:ilvl="4" w:tplc="38090003" w:tentative="1">
+      <w:start w:val="1"/>
+      <w:numFmt w:val="bullet"/>
+      <w:lvlText w:val="o"/>
+      <w:lvlJc w:val="left"/>
+      <w:pPr>
+        <w:ind w:left="4680" w:hanging="360"/>
+      </w:pPr>
+      <w:rPr>
+        <w:rFonts w:ascii="Courier New" w:hAnsi="Courier New" w:cs="Courier New" w:hint="default"/>
+      </w:rPr>
+    </w:lvl>
+    <w:lvl w:ilvl="5" w:tplc="38090005" w:tentative="1">
+      <w:start w:val="1"/>
+      <w:numFmt w:val="bullet"/>
+      <w:lvlText w:val=""/>
+      <w:lvlJc w:val="left"/>
+      <w:pPr>
+        <w:ind w:left="5400" w:hanging="360"/>
+      </w:pPr>
+      <w:rPr>
+        <w:rFonts w:ascii="Wingdings" w:hAnsi="Wingdings" w:hint="default"/>
+      </w:rPr>
+    </w:lvl>
+    <w:lvl w:ilvl="6" w:tplc="38090001" w:tentative="1">
+      <w:start w:val="1"/>
+      <w:numFmt w:val="bullet"/>
+      <w:lvlText w:val=""/>
+      <w:lvlJc w:val="left"/>
+      <w:pPr>
+        <w:ind w:left="6120" w:hanging="360"/>
+      </w:pPr>
+      <w:rPr>
+        <w:rFonts w:ascii="Symbol" w:hAnsi="Symbol" w:hint="default"/>
+      </w:rPr>
+    </w:lvl>
+    <w:lvl w:ilvl="7" w:tplc="38090003" w:tentative="1">
+      <w:start w:val="1"/>
+      <w:numFmt w:val="bullet"/>
+      <w:lvlText w:val="o"/>
+      <w:lvlJc w:val="left"/>
+      <w:pPr>
+        <w:ind w:left="6840" w:hanging="360"/>
+      </w:pPr>
+      <w:rPr>
+        <w:rFonts w:ascii="Courier New" w:hAnsi="Courier New" w:cs="Courier New" w:hint="default"/>
+      </w:rPr>
+    </w:lvl>
+    <w:lvl w:ilvl="8" w:tplc="38090005" w:tentative="1">
+      <w:start w:val="1"/>
+      <w:numFmt w:val="bullet"/>
+      <w:lvlText w:val=""/>
+      <w:lvlJc w:val="left"/>
+      <w:pPr>
+        <w:ind w:left="7560" w:hanging="360"/>
+      </w:pPr>
+      <w:rPr>
+        <w:rFonts w:ascii="Wingdings" w:hAnsi="Wingdings" w:hint="default"/>
+      </w:rPr>
+    </w:lvl>
+  </w:abstractNum>
   <w:num w:numId="1" w16cid:durableId="615647826">
-    <w:abstractNumId w:val="3"/>
+    <w:abstractNumId w:val="6"/>
   </w:num>
   <w:num w:numId="2" w16cid:durableId="1808088570">
     <w:abstractNumId w:val="0"/>
@@ -5402,7 +7763,19 @@
     <w:abstractNumId w:val="1"/>
   </w:num>
   <w:num w:numId="4" w16cid:durableId="931015924">
+    <w:abstractNumId w:val="4"/>
+  </w:num>
+  <w:num w:numId="5" w16cid:durableId="71779449">
+    <w:abstractNumId w:val="3"/>
+  </w:num>
+  <w:num w:numId="6" w16cid:durableId="1366254764">
+    <w:abstractNumId w:val="5"/>
+  </w:num>
+  <w:num w:numId="7" w16cid:durableId="453331568">
     <w:abstractNumId w:val="2"/>
+  </w:num>
+  <w:num w:numId="8" w16cid:durableId="351420406">
+    <w:abstractNumId w:val="7"/>
   </w:num>
 </w:numbering>
 </file>
@@ -5811,6 +8184,7 @@
   <w:style w:type="character" w:default="1" w:styleId="DefaultParagraphFont">
     <w:name w:val="Default Paragraph Font"/>
     <w:uiPriority w:val="1"/>
+    <w:semiHidden/>
     <w:unhideWhenUsed/>
   </w:style>
   <w:style w:type="table" w:default="1" w:styleId="TableNormal">
